--- a/Data collection and Analysis.docx
+++ b/Data collection and Analysis.docx
@@ -431,7 +431,7 @@
               </mc:Choice>
               <mc:Fallback>
                 <w:pict>
-                  <v:group w14:anchorId="19C8FECA" id="Group 28" o:spid="_x0000_s1026" style="position:absolute;margin-left:0;margin-top:0;width:18pt;height:10in;z-index:251651072;mso-width-percent:29;mso-height-percent:909;mso-left-percent:45;mso-position-horizontal-relative:page;mso-position-vertical:center;mso-position-vertical-relative:page;mso-width-percent:29;mso-height-percent:909;mso-left-percent:45" coordsize="2286,91440" o:gfxdata="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">
+                  <v:group w14:anchorId="604E06D5" id="Group 28" o:spid="_x0000_s1026" style="position:absolute;margin-left:0;margin-top:0;width:18pt;height:10in;z-index:251651072;mso-width-percent:29;mso-height-percent:909;mso-left-percent:45;mso-position-horizontal-relative:page;mso-position-vertical:center;mso-position-vertical-relative:page;mso-width-percent:29;mso-height-percent:909;mso-left-percent:45" coordsize="2286,91440" o:gfxdata="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">
                     <v:rect id="Rectangle 115" o:spid="_x0000_s1027" style="position:absolute;width:2286;height:87820;visibility:visible;mso-wrap-style:square;v-text-anchor:middle" o:gfxdata="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" fillcolor="#e97132 [3205]" stroked="f" strokeweight="1pt"/>
                     <v:rect id="Rectangle 116" o:spid="_x0000_s1028" style="position:absolute;top:89154;width:2286;height:2286;visibility:visible;mso-wrap-style:square;v-text-anchor:middle" o:gfxdata="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" fillcolor="#156082 [3204]" stroked="f" strokeweight="1pt">
                       <o:lock v:ext="edit" aspectratio="t"/>
@@ -1853,7 +1853,7 @@
             </w:rPr>
             <w:fldChar w:fldCharType="separate"/>
           </w:r>
-          <w:hyperlink w:anchor="_Toc177243962" w:history="1">
+          <w:hyperlink w:anchor="_Toc177625307" w:history="1">
             <w:r>
               <w:rPr>
                 <w:rStyle w:val="Hyperlink"/>
@@ -1899,7 +1899,7 @@
                 <w:noProof/>
                 <w:webHidden/>
               </w:rPr>
-              <w:instrText xml:space="preserve"> PAGEREF _Toc177243962 \h </w:instrText>
+              <w:instrText xml:space="preserve"> PAGEREF _Toc177625307 \h </w:instrText>
             </w:r>
             <w:r>
               <w:rPr>
@@ -1945,7 +1945,7 @@
               <w:lang w:eastAsia="en-ZA"/>
             </w:rPr>
           </w:pPr>
-          <w:hyperlink w:anchor="_Toc177243963" w:history="1">
+          <w:hyperlink w:anchor="_Toc177625308" w:history="1">
             <w:r>
               <w:rPr>
                 <w:rStyle w:val="Hyperlink"/>
@@ -1991,7 +1991,7 @@
                 <w:noProof/>
                 <w:webHidden/>
               </w:rPr>
-              <w:instrText xml:space="preserve"> PAGEREF _Toc177243963 \h </w:instrText>
+              <w:instrText xml:space="preserve"> PAGEREF _Toc177625308 \h </w:instrText>
             </w:r>
             <w:r>
               <w:rPr>
@@ -2037,7 +2037,7 @@
               <w:lang w:eastAsia="en-ZA"/>
             </w:rPr>
           </w:pPr>
-          <w:hyperlink w:anchor="_Toc177243964" w:history="1">
+          <w:hyperlink w:anchor="_Toc177625309" w:history="1">
             <w:r>
               <w:rPr>
                 <w:rStyle w:val="Hyperlink"/>
@@ -2083,7 +2083,7 @@
                 <w:noProof/>
                 <w:webHidden/>
               </w:rPr>
-              <w:instrText xml:space="preserve"> PAGEREF _Toc177243964 \h </w:instrText>
+              <w:instrText xml:space="preserve"> PAGEREF _Toc177625309 \h </w:instrText>
             </w:r>
             <w:r>
               <w:rPr>
@@ -2129,7 +2129,7 @@
               <w:lang w:eastAsia="en-ZA"/>
             </w:rPr>
           </w:pPr>
-          <w:hyperlink w:anchor="_Toc177243965" w:history="1">
+          <w:hyperlink w:anchor="_Toc177625310" w:history="1">
             <w:r>
               <w:rPr>
                 <w:rStyle w:val="Hyperlink"/>
@@ -2175,7 +2175,7 @@
                 <w:noProof/>
                 <w:webHidden/>
               </w:rPr>
-              <w:instrText xml:space="preserve"> PAGEREF _Toc177243965 \h </w:instrText>
+              <w:instrText xml:space="preserve"> PAGEREF _Toc177625310 \h </w:instrText>
             </w:r>
             <w:r>
               <w:rPr>
@@ -2221,7 +2221,7 @@
               <w:lang w:eastAsia="en-ZA"/>
             </w:rPr>
           </w:pPr>
-          <w:hyperlink w:anchor="_Toc177243966" w:history="1">
+          <w:hyperlink w:anchor="_Toc177625311" w:history="1">
             <w:r>
               <w:rPr>
                 <w:rStyle w:val="Hyperlink"/>
@@ -2267,7 +2267,7 @@
                 <w:noProof/>
                 <w:webHidden/>
               </w:rPr>
-              <w:instrText xml:space="preserve"> PAGEREF _Toc177243966 \h </w:instrText>
+              <w:instrText xml:space="preserve"> PAGEREF _Toc177625311 \h </w:instrText>
             </w:r>
             <w:r>
               <w:rPr>
@@ -2313,7 +2313,7 @@
               <w:lang w:eastAsia="en-ZA"/>
             </w:rPr>
           </w:pPr>
-          <w:hyperlink w:anchor="_Toc177243967" w:history="1">
+          <w:hyperlink w:anchor="_Toc177625312" w:history="1">
             <w:r>
               <w:rPr>
                 <w:rStyle w:val="Hyperlink"/>
@@ -2359,7 +2359,7 @@
                 <w:noProof/>
                 <w:webHidden/>
               </w:rPr>
-              <w:instrText xml:space="preserve"> PAGEREF _Toc177243967 \h </w:instrText>
+              <w:instrText xml:space="preserve"> PAGEREF _Toc177625312 \h </w:instrText>
             </w:r>
             <w:r>
               <w:rPr>
@@ -2380,6 +2380,1019 @@
                 <w:webHidden/>
               </w:rPr>
               <w:t>5</w:t>
+            </w:r>
+            <w:r>
+              <w:rPr>
+                <w:noProof/>
+                <w:webHidden/>
+              </w:rPr>
+              <w:fldChar w:fldCharType="end"/>
+            </w:r>
+          </w:hyperlink>
+        </w:p>
+        <w:p>
+          <w:pPr>
+            <w:pStyle w:val="TOC1"/>
+            <w:tabs>
+              <w:tab w:val="left" w:pos="440"/>
+              <w:tab w:val="right" w:leader="dot" w:pos="9016"/>
+            </w:tabs>
+            <w:rPr>
+              <w:rFonts w:eastAsiaTheme="minorEastAsia"/>
+              <w:noProof/>
+              <w:sz w:val="24"/>
+              <w:szCs w:val="24"/>
+              <w:lang w:eastAsia="en-ZA"/>
+            </w:rPr>
+          </w:pPr>
+          <w:hyperlink w:anchor="_Toc177625313" w:history="1">
+            <w:r>
+              <w:rPr>
+                <w:rStyle w:val="Hyperlink"/>
+                <w:rFonts w:ascii="Arial" w:hAnsi="Arial" w:cs="Arial"/>
+                <w:noProof/>
+              </w:rPr>
+              <w:t>5.</w:t>
+            </w:r>
+            <w:r>
+              <w:rPr>
+                <w:rFonts w:eastAsiaTheme="minorEastAsia"/>
+                <w:noProof/>
+                <w:sz w:val="24"/>
+                <w:szCs w:val="24"/>
+                <w:lang w:eastAsia="en-ZA"/>
+              </w:rPr>
+              <w:tab/>
+            </w:r>
+            <w:r>
+              <w:rPr>
+                <w:rStyle w:val="Hyperlink"/>
+                <w:rFonts w:ascii="Arial" w:hAnsi="Arial" w:cs="Arial"/>
+                <w:noProof/>
+              </w:rPr>
+              <w:t>Data Analysis</w:t>
+            </w:r>
+            <w:r>
+              <w:rPr>
+                <w:noProof/>
+                <w:webHidden/>
+              </w:rPr>
+              <w:tab/>
+            </w:r>
+            <w:r>
+              <w:rPr>
+                <w:noProof/>
+                <w:webHidden/>
+              </w:rPr>
+              <w:fldChar w:fldCharType="begin"/>
+            </w:r>
+            <w:r>
+              <w:rPr>
+                <w:noProof/>
+                <w:webHidden/>
+              </w:rPr>
+              <w:instrText xml:space="preserve"> PAGEREF _Toc177625313 \h </w:instrText>
+            </w:r>
+            <w:r>
+              <w:rPr>
+                <w:noProof/>
+                <w:webHidden/>
+              </w:rPr>
+            </w:r>
+            <w:r>
+              <w:rPr>
+                <w:noProof/>
+                <w:webHidden/>
+              </w:rPr>
+              <w:fldChar w:fldCharType="separate"/>
+            </w:r>
+            <w:r>
+              <w:rPr>
+                <w:noProof/>
+                <w:webHidden/>
+              </w:rPr>
+              <w:t>5</w:t>
+            </w:r>
+            <w:r>
+              <w:rPr>
+                <w:noProof/>
+                <w:webHidden/>
+              </w:rPr>
+              <w:fldChar w:fldCharType="end"/>
+            </w:r>
+          </w:hyperlink>
+        </w:p>
+        <w:p>
+          <w:pPr>
+            <w:pStyle w:val="TOC1"/>
+            <w:tabs>
+              <w:tab w:val="left" w:pos="720"/>
+              <w:tab w:val="right" w:leader="dot" w:pos="9016"/>
+            </w:tabs>
+            <w:rPr>
+              <w:rFonts w:eastAsiaTheme="minorEastAsia"/>
+              <w:noProof/>
+              <w:sz w:val="24"/>
+              <w:szCs w:val="24"/>
+              <w:lang w:eastAsia="en-ZA"/>
+            </w:rPr>
+          </w:pPr>
+          <w:hyperlink w:anchor="_Toc177625314" w:history="1">
+            <w:r>
+              <w:rPr>
+                <w:rStyle w:val="Hyperlink"/>
+                <w:rFonts w:ascii="Arial" w:hAnsi="Arial" w:cs="Arial"/>
+                <w:noProof/>
+              </w:rPr>
+              <w:t>5.1</w:t>
+            </w:r>
+            <w:r>
+              <w:rPr>
+                <w:rFonts w:eastAsiaTheme="minorEastAsia"/>
+                <w:noProof/>
+                <w:sz w:val="24"/>
+                <w:szCs w:val="24"/>
+                <w:lang w:eastAsia="en-ZA"/>
+              </w:rPr>
+              <w:tab/>
+            </w:r>
+            <w:r>
+              <w:rPr>
+                <w:rStyle w:val="Hyperlink"/>
+                <w:rFonts w:ascii="Arial" w:hAnsi="Arial" w:cs="Arial"/>
+                <w:noProof/>
+              </w:rPr>
+              <w:t>Data Preprocessing</w:t>
+            </w:r>
+            <w:r>
+              <w:rPr>
+                <w:noProof/>
+                <w:webHidden/>
+              </w:rPr>
+              <w:tab/>
+            </w:r>
+            <w:r>
+              <w:rPr>
+                <w:noProof/>
+                <w:webHidden/>
+              </w:rPr>
+              <w:fldChar w:fldCharType="begin"/>
+            </w:r>
+            <w:r>
+              <w:rPr>
+                <w:noProof/>
+                <w:webHidden/>
+              </w:rPr>
+              <w:instrText xml:space="preserve"> PAGEREF _Toc177625314 \h </w:instrText>
+            </w:r>
+            <w:r>
+              <w:rPr>
+                <w:noProof/>
+                <w:webHidden/>
+              </w:rPr>
+            </w:r>
+            <w:r>
+              <w:rPr>
+                <w:noProof/>
+                <w:webHidden/>
+              </w:rPr>
+              <w:fldChar w:fldCharType="separate"/>
+            </w:r>
+            <w:r>
+              <w:rPr>
+                <w:noProof/>
+                <w:webHidden/>
+              </w:rPr>
+              <w:t>5</w:t>
+            </w:r>
+            <w:r>
+              <w:rPr>
+                <w:noProof/>
+                <w:webHidden/>
+              </w:rPr>
+              <w:fldChar w:fldCharType="end"/>
+            </w:r>
+          </w:hyperlink>
+        </w:p>
+        <w:p>
+          <w:pPr>
+            <w:pStyle w:val="TOC1"/>
+            <w:tabs>
+              <w:tab w:val="left" w:pos="720"/>
+              <w:tab w:val="right" w:leader="dot" w:pos="9016"/>
+            </w:tabs>
+            <w:rPr>
+              <w:rFonts w:eastAsiaTheme="minorEastAsia"/>
+              <w:noProof/>
+              <w:sz w:val="24"/>
+              <w:szCs w:val="24"/>
+              <w:lang w:eastAsia="en-ZA"/>
+            </w:rPr>
+          </w:pPr>
+          <w:hyperlink w:anchor="_Toc177625315" w:history="1">
+            <w:r>
+              <w:rPr>
+                <w:rStyle w:val="Hyperlink"/>
+                <w:rFonts w:ascii="Arial" w:hAnsi="Arial" w:cs="Arial"/>
+                <w:noProof/>
+              </w:rPr>
+              <w:t>5.2</w:t>
+            </w:r>
+            <w:r>
+              <w:rPr>
+                <w:rFonts w:eastAsiaTheme="minorEastAsia"/>
+                <w:noProof/>
+                <w:sz w:val="24"/>
+                <w:szCs w:val="24"/>
+                <w:lang w:eastAsia="en-ZA"/>
+              </w:rPr>
+              <w:tab/>
+            </w:r>
+            <w:r>
+              <w:rPr>
+                <w:rStyle w:val="Hyperlink"/>
+                <w:rFonts w:ascii="Arial" w:hAnsi="Arial" w:cs="Arial"/>
+                <w:noProof/>
+              </w:rPr>
+              <w:t>Data Distribution</w:t>
+            </w:r>
+            <w:r>
+              <w:rPr>
+                <w:noProof/>
+                <w:webHidden/>
+              </w:rPr>
+              <w:tab/>
+            </w:r>
+            <w:r>
+              <w:rPr>
+                <w:noProof/>
+                <w:webHidden/>
+              </w:rPr>
+              <w:fldChar w:fldCharType="begin"/>
+            </w:r>
+            <w:r>
+              <w:rPr>
+                <w:noProof/>
+                <w:webHidden/>
+              </w:rPr>
+              <w:instrText xml:space="preserve"> PAGEREF _Toc177625315 \h </w:instrText>
+            </w:r>
+            <w:r>
+              <w:rPr>
+                <w:noProof/>
+                <w:webHidden/>
+              </w:rPr>
+            </w:r>
+            <w:r>
+              <w:rPr>
+                <w:noProof/>
+                <w:webHidden/>
+              </w:rPr>
+              <w:fldChar w:fldCharType="separate"/>
+            </w:r>
+            <w:r>
+              <w:rPr>
+                <w:noProof/>
+                <w:webHidden/>
+              </w:rPr>
+              <w:t>6</w:t>
+            </w:r>
+            <w:r>
+              <w:rPr>
+                <w:noProof/>
+                <w:webHidden/>
+              </w:rPr>
+              <w:fldChar w:fldCharType="end"/>
+            </w:r>
+          </w:hyperlink>
+        </w:p>
+        <w:p>
+          <w:pPr>
+            <w:pStyle w:val="TOC1"/>
+            <w:tabs>
+              <w:tab w:val="left" w:pos="720"/>
+              <w:tab w:val="right" w:leader="dot" w:pos="9016"/>
+            </w:tabs>
+            <w:rPr>
+              <w:rFonts w:eastAsiaTheme="minorEastAsia"/>
+              <w:noProof/>
+              <w:sz w:val="24"/>
+              <w:szCs w:val="24"/>
+              <w:lang w:eastAsia="en-ZA"/>
+            </w:rPr>
+          </w:pPr>
+          <w:hyperlink w:anchor="_Toc177625316" w:history="1">
+            <w:r>
+              <w:rPr>
+                <w:rStyle w:val="Hyperlink"/>
+                <w:rFonts w:ascii="Arial" w:hAnsi="Arial" w:cs="Arial"/>
+                <w:noProof/>
+              </w:rPr>
+              <w:t>5.3</w:t>
+            </w:r>
+            <w:r>
+              <w:rPr>
+                <w:rFonts w:eastAsiaTheme="minorEastAsia"/>
+                <w:noProof/>
+                <w:sz w:val="24"/>
+                <w:szCs w:val="24"/>
+                <w:lang w:eastAsia="en-ZA"/>
+              </w:rPr>
+              <w:tab/>
+            </w:r>
+            <w:r>
+              <w:rPr>
+                <w:rStyle w:val="Hyperlink"/>
+                <w:rFonts w:ascii="Arial" w:hAnsi="Arial" w:cs="Arial"/>
+                <w:noProof/>
+              </w:rPr>
+              <w:t>Model Architecture</w:t>
+            </w:r>
+            <w:r>
+              <w:rPr>
+                <w:noProof/>
+                <w:webHidden/>
+              </w:rPr>
+              <w:tab/>
+            </w:r>
+            <w:r>
+              <w:rPr>
+                <w:noProof/>
+                <w:webHidden/>
+              </w:rPr>
+              <w:fldChar w:fldCharType="begin"/>
+            </w:r>
+            <w:r>
+              <w:rPr>
+                <w:noProof/>
+                <w:webHidden/>
+              </w:rPr>
+              <w:instrText xml:space="preserve"> PAGEREF _Toc177625316 \h </w:instrText>
+            </w:r>
+            <w:r>
+              <w:rPr>
+                <w:noProof/>
+                <w:webHidden/>
+              </w:rPr>
+            </w:r>
+            <w:r>
+              <w:rPr>
+                <w:noProof/>
+                <w:webHidden/>
+              </w:rPr>
+              <w:fldChar w:fldCharType="separate"/>
+            </w:r>
+            <w:r>
+              <w:rPr>
+                <w:noProof/>
+                <w:webHidden/>
+              </w:rPr>
+              <w:t>6</w:t>
+            </w:r>
+            <w:r>
+              <w:rPr>
+                <w:noProof/>
+                <w:webHidden/>
+              </w:rPr>
+              <w:fldChar w:fldCharType="end"/>
+            </w:r>
+          </w:hyperlink>
+        </w:p>
+        <w:p>
+          <w:pPr>
+            <w:pStyle w:val="TOC1"/>
+            <w:tabs>
+              <w:tab w:val="left" w:pos="720"/>
+              <w:tab w:val="right" w:leader="dot" w:pos="9016"/>
+            </w:tabs>
+            <w:rPr>
+              <w:rFonts w:eastAsiaTheme="minorEastAsia"/>
+              <w:noProof/>
+              <w:sz w:val="24"/>
+              <w:szCs w:val="24"/>
+              <w:lang w:eastAsia="en-ZA"/>
+            </w:rPr>
+          </w:pPr>
+          <w:hyperlink w:anchor="_Toc177625317" w:history="1">
+            <w:r>
+              <w:rPr>
+                <w:rStyle w:val="Hyperlink"/>
+                <w:rFonts w:ascii="Arial" w:hAnsi="Arial" w:cs="Arial"/>
+                <w:noProof/>
+              </w:rPr>
+              <w:t>5.4</w:t>
+            </w:r>
+            <w:r>
+              <w:rPr>
+                <w:rFonts w:eastAsiaTheme="minorEastAsia"/>
+                <w:noProof/>
+                <w:sz w:val="24"/>
+                <w:szCs w:val="24"/>
+                <w:lang w:eastAsia="en-ZA"/>
+              </w:rPr>
+              <w:tab/>
+            </w:r>
+            <w:r>
+              <w:rPr>
+                <w:rStyle w:val="Hyperlink"/>
+                <w:rFonts w:ascii="Arial" w:hAnsi="Arial" w:cs="Arial"/>
+                <w:noProof/>
+              </w:rPr>
+              <w:t>Model Training</w:t>
+            </w:r>
+            <w:r>
+              <w:rPr>
+                <w:noProof/>
+                <w:webHidden/>
+              </w:rPr>
+              <w:tab/>
+            </w:r>
+            <w:r>
+              <w:rPr>
+                <w:noProof/>
+                <w:webHidden/>
+              </w:rPr>
+              <w:fldChar w:fldCharType="begin"/>
+            </w:r>
+            <w:r>
+              <w:rPr>
+                <w:noProof/>
+                <w:webHidden/>
+              </w:rPr>
+              <w:instrText xml:space="preserve"> PAGEREF _Toc177625317 \h </w:instrText>
+            </w:r>
+            <w:r>
+              <w:rPr>
+                <w:noProof/>
+                <w:webHidden/>
+              </w:rPr>
+            </w:r>
+            <w:r>
+              <w:rPr>
+                <w:noProof/>
+                <w:webHidden/>
+              </w:rPr>
+              <w:fldChar w:fldCharType="separate"/>
+            </w:r>
+            <w:r>
+              <w:rPr>
+                <w:noProof/>
+                <w:webHidden/>
+              </w:rPr>
+              <w:t>7</w:t>
+            </w:r>
+            <w:r>
+              <w:rPr>
+                <w:noProof/>
+                <w:webHidden/>
+              </w:rPr>
+              <w:fldChar w:fldCharType="end"/>
+            </w:r>
+          </w:hyperlink>
+        </w:p>
+        <w:p>
+          <w:pPr>
+            <w:pStyle w:val="TOC1"/>
+            <w:tabs>
+              <w:tab w:val="left" w:pos="720"/>
+              <w:tab w:val="right" w:leader="dot" w:pos="9016"/>
+            </w:tabs>
+            <w:rPr>
+              <w:rFonts w:eastAsiaTheme="minorEastAsia"/>
+              <w:noProof/>
+              <w:sz w:val="24"/>
+              <w:szCs w:val="24"/>
+              <w:lang w:eastAsia="en-ZA"/>
+            </w:rPr>
+          </w:pPr>
+          <w:hyperlink w:anchor="_Toc177625318" w:history="1">
+            <w:r>
+              <w:rPr>
+                <w:rStyle w:val="Hyperlink"/>
+                <w:rFonts w:ascii="Arial" w:hAnsi="Arial" w:cs="Arial"/>
+                <w:noProof/>
+              </w:rPr>
+              <w:t>5.5</w:t>
+            </w:r>
+            <w:r>
+              <w:rPr>
+                <w:rFonts w:eastAsiaTheme="minorEastAsia"/>
+                <w:noProof/>
+                <w:sz w:val="24"/>
+                <w:szCs w:val="24"/>
+                <w:lang w:eastAsia="en-ZA"/>
+              </w:rPr>
+              <w:tab/>
+            </w:r>
+            <w:r>
+              <w:rPr>
+                <w:rStyle w:val="Hyperlink"/>
+                <w:rFonts w:ascii="Arial" w:hAnsi="Arial" w:cs="Arial"/>
+                <w:noProof/>
+              </w:rPr>
+              <w:t>Model Accuracy</w:t>
+            </w:r>
+            <w:r>
+              <w:rPr>
+                <w:noProof/>
+                <w:webHidden/>
+              </w:rPr>
+              <w:tab/>
+            </w:r>
+            <w:r>
+              <w:rPr>
+                <w:noProof/>
+                <w:webHidden/>
+              </w:rPr>
+              <w:fldChar w:fldCharType="begin"/>
+            </w:r>
+            <w:r>
+              <w:rPr>
+                <w:noProof/>
+                <w:webHidden/>
+              </w:rPr>
+              <w:instrText xml:space="preserve"> PAGEREF _Toc177625318 \h </w:instrText>
+            </w:r>
+            <w:r>
+              <w:rPr>
+                <w:noProof/>
+                <w:webHidden/>
+              </w:rPr>
+            </w:r>
+            <w:r>
+              <w:rPr>
+                <w:noProof/>
+                <w:webHidden/>
+              </w:rPr>
+              <w:fldChar w:fldCharType="separate"/>
+            </w:r>
+            <w:r>
+              <w:rPr>
+                <w:noProof/>
+                <w:webHidden/>
+              </w:rPr>
+              <w:t>7</w:t>
+            </w:r>
+            <w:r>
+              <w:rPr>
+                <w:noProof/>
+                <w:webHidden/>
+              </w:rPr>
+              <w:fldChar w:fldCharType="end"/>
+            </w:r>
+          </w:hyperlink>
+        </w:p>
+        <w:p>
+          <w:pPr>
+            <w:pStyle w:val="TOC1"/>
+            <w:tabs>
+              <w:tab w:val="left" w:pos="720"/>
+              <w:tab w:val="right" w:leader="dot" w:pos="9016"/>
+            </w:tabs>
+            <w:rPr>
+              <w:rFonts w:eastAsiaTheme="minorEastAsia"/>
+              <w:noProof/>
+              <w:sz w:val="24"/>
+              <w:szCs w:val="24"/>
+              <w:lang w:eastAsia="en-ZA"/>
+            </w:rPr>
+          </w:pPr>
+          <w:hyperlink w:anchor="_Toc177625319" w:history="1">
+            <w:r>
+              <w:rPr>
+                <w:rStyle w:val="Hyperlink"/>
+                <w:rFonts w:ascii="Arial" w:hAnsi="Arial" w:cs="Arial"/>
+                <w:noProof/>
+              </w:rPr>
+              <w:t>5.6</w:t>
+            </w:r>
+            <w:r>
+              <w:rPr>
+                <w:rFonts w:eastAsiaTheme="minorEastAsia"/>
+                <w:noProof/>
+                <w:sz w:val="24"/>
+                <w:szCs w:val="24"/>
+                <w:lang w:eastAsia="en-ZA"/>
+              </w:rPr>
+              <w:tab/>
+            </w:r>
+            <w:r>
+              <w:rPr>
+                <w:rStyle w:val="Hyperlink"/>
+                <w:rFonts w:ascii="Arial" w:hAnsi="Arial" w:cs="Arial"/>
+                <w:noProof/>
+              </w:rPr>
+              <w:t>Evaluation on Test Set</w:t>
+            </w:r>
+            <w:r>
+              <w:rPr>
+                <w:noProof/>
+                <w:webHidden/>
+              </w:rPr>
+              <w:tab/>
+            </w:r>
+            <w:r>
+              <w:rPr>
+                <w:noProof/>
+                <w:webHidden/>
+              </w:rPr>
+              <w:fldChar w:fldCharType="begin"/>
+            </w:r>
+            <w:r>
+              <w:rPr>
+                <w:noProof/>
+                <w:webHidden/>
+              </w:rPr>
+              <w:instrText xml:space="preserve"> PAGEREF _Toc177625319 \h </w:instrText>
+            </w:r>
+            <w:r>
+              <w:rPr>
+                <w:noProof/>
+                <w:webHidden/>
+              </w:rPr>
+            </w:r>
+            <w:r>
+              <w:rPr>
+                <w:noProof/>
+                <w:webHidden/>
+              </w:rPr>
+              <w:fldChar w:fldCharType="separate"/>
+            </w:r>
+            <w:r>
+              <w:rPr>
+                <w:noProof/>
+                <w:webHidden/>
+              </w:rPr>
+              <w:t>8</w:t>
+            </w:r>
+            <w:r>
+              <w:rPr>
+                <w:noProof/>
+                <w:webHidden/>
+              </w:rPr>
+              <w:fldChar w:fldCharType="end"/>
+            </w:r>
+          </w:hyperlink>
+        </w:p>
+        <w:p>
+          <w:pPr>
+            <w:pStyle w:val="TOC1"/>
+            <w:tabs>
+              <w:tab w:val="left" w:pos="720"/>
+              <w:tab w:val="right" w:leader="dot" w:pos="9016"/>
+            </w:tabs>
+            <w:rPr>
+              <w:rFonts w:eastAsiaTheme="minorEastAsia"/>
+              <w:noProof/>
+              <w:sz w:val="24"/>
+              <w:szCs w:val="24"/>
+              <w:lang w:eastAsia="en-ZA"/>
+            </w:rPr>
+          </w:pPr>
+          <w:hyperlink w:anchor="_Toc177625320" w:history="1">
+            <w:r>
+              <w:rPr>
+                <w:rStyle w:val="Hyperlink"/>
+                <w:rFonts w:ascii="Arial" w:hAnsi="Arial" w:cs="Arial"/>
+                <w:noProof/>
+              </w:rPr>
+              <w:t>5.7</w:t>
+            </w:r>
+            <w:r>
+              <w:rPr>
+                <w:rFonts w:eastAsiaTheme="minorEastAsia"/>
+                <w:noProof/>
+                <w:sz w:val="24"/>
+                <w:szCs w:val="24"/>
+                <w:lang w:eastAsia="en-ZA"/>
+              </w:rPr>
+              <w:tab/>
+            </w:r>
+            <w:r>
+              <w:rPr>
+                <w:rStyle w:val="Hyperlink"/>
+                <w:rFonts w:ascii="Arial" w:hAnsi="Arial" w:cs="Arial"/>
+                <w:noProof/>
+              </w:rPr>
+              <w:t>Classification Report</w:t>
+            </w:r>
+            <w:r>
+              <w:rPr>
+                <w:noProof/>
+                <w:webHidden/>
+              </w:rPr>
+              <w:tab/>
+            </w:r>
+            <w:r>
+              <w:rPr>
+                <w:noProof/>
+                <w:webHidden/>
+              </w:rPr>
+              <w:fldChar w:fldCharType="begin"/>
+            </w:r>
+            <w:r>
+              <w:rPr>
+                <w:noProof/>
+                <w:webHidden/>
+              </w:rPr>
+              <w:instrText xml:space="preserve"> PAGEREF _Toc177625320 \h </w:instrText>
+            </w:r>
+            <w:r>
+              <w:rPr>
+                <w:noProof/>
+                <w:webHidden/>
+              </w:rPr>
+            </w:r>
+            <w:r>
+              <w:rPr>
+                <w:noProof/>
+                <w:webHidden/>
+              </w:rPr>
+              <w:fldChar w:fldCharType="separate"/>
+            </w:r>
+            <w:r>
+              <w:rPr>
+                <w:noProof/>
+                <w:webHidden/>
+              </w:rPr>
+              <w:t>8</w:t>
+            </w:r>
+            <w:r>
+              <w:rPr>
+                <w:noProof/>
+                <w:webHidden/>
+              </w:rPr>
+              <w:fldChar w:fldCharType="end"/>
+            </w:r>
+          </w:hyperlink>
+        </w:p>
+        <w:p>
+          <w:pPr>
+            <w:pStyle w:val="TOC1"/>
+            <w:tabs>
+              <w:tab w:val="left" w:pos="720"/>
+              <w:tab w:val="right" w:leader="dot" w:pos="9016"/>
+            </w:tabs>
+            <w:rPr>
+              <w:rFonts w:eastAsiaTheme="minorEastAsia"/>
+              <w:noProof/>
+              <w:sz w:val="24"/>
+              <w:szCs w:val="24"/>
+              <w:lang w:eastAsia="en-ZA"/>
+            </w:rPr>
+          </w:pPr>
+          <w:hyperlink w:anchor="_Toc177625321" w:history="1">
+            <w:r>
+              <w:rPr>
+                <w:rStyle w:val="Hyperlink"/>
+                <w:rFonts w:ascii="Arial" w:hAnsi="Arial" w:cs="Arial"/>
+                <w:noProof/>
+              </w:rPr>
+              <w:t>5.8</w:t>
+            </w:r>
+            <w:r>
+              <w:rPr>
+                <w:rFonts w:eastAsiaTheme="minorEastAsia"/>
+                <w:noProof/>
+                <w:sz w:val="24"/>
+                <w:szCs w:val="24"/>
+                <w:lang w:eastAsia="en-ZA"/>
+              </w:rPr>
+              <w:tab/>
+            </w:r>
+            <w:r>
+              <w:rPr>
+                <w:rStyle w:val="Hyperlink"/>
+                <w:rFonts w:ascii="Arial" w:hAnsi="Arial" w:cs="Arial"/>
+                <w:noProof/>
+              </w:rPr>
+              <w:t>Confusion Matrix</w:t>
+            </w:r>
+            <w:r>
+              <w:rPr>
+                <w:noProof/>
+                <w:webHidden/>
+              </w:rPr>
+              <w:tab/>
+            </w:r>
+            <w:r>
+              <w:rPr>
+                <w:noProof/>
+                <w:webHidden/>
+              </w:rPr>
+              <w:fldChar w:fldCharType="begin"/>
+            </w:r>
+            <w:r>
+              <w:rPr>
+                <w:noProof/>
+                <w:webHidden/>
+              </w:rPr>
+              <w:instrText xml:space="preserve"> PAGEREF _Toc177625321 \h </w:instrText>
+            </w:r>
+            <w:r>
+              <w:rPr>
+                <w:noProof/>
+                <w:webHidden/>
+              </w:rPr>
+            </w:r>
+            <w:r>
+              <w:rPr>
+                <w:noProof/>
+                <w:webHidden/>
+              </w:rPr>
+              <w:fldChar w:fldCharType="separate"/>
+            </w:r>
+            <w:r>
+              <w:rPr>
+                <w:noProof/>
+                <w:webHidden/>
+              </w:rPr>
+              <w:t>9</w:t>
+            </w:r>
+            <w:r>
+              <w:rPr>
+                <w:noProof/>
+                <w:webHidden/>
+              </w:rPr>
+              <w:fldChar w:fldCharType="end"/>
+            </w:r>
+          </w:hyperlink>
+        </w:p>
+        <w:p>
+          <w:pPr>
+            <w:pStyle w:val="TOC1"/>
+            <w:tabs>
+              <w:tab w:val="left" w:pos="720"/>
+              <w:tab w:val="right" w:leader="dot" w:pos="9016"/>
+            </w:tabs>
+            <w:rPr>
+              <w:rFonts w:eastAsiaTheme="minorEastAsia"/>
+              <w:noProof/>
+              <w:sz w:val="24"/>
+              <w:szCs w:val="24"/>
+              <w:lang w:eastAsia="en-ZA"/>
+            </w:rPr>
+          </w:pPr>
+          <w:hyperlink w:anchor="_Toc177625322" w:history="1">
+            <w:r>
+              <w:rPr>
+                <w:rStyle w:val="Hyperlink"/>
+                <w:rFonts w:ascii="Arial" w:hAnsi="Arial" w:cs="Arial"/>
+                <w:noProof/>
+              </w:rPr>
+              <w:t>5.9</w:t>
+            </w:r>
+            <w:r>
+              <w:rPr>
+                <w:rFonts w:eastAsiaTheme="minorEastAsia"/>
+                <w:noProof/>
+                <w:sz w:val="24"/>
+                <w:szCs w:val="24"/>
+                <w:lang w:eastAsia="en-ZA"/>
+              </w:rPr>
+              <w:tab/>
+            </w:r>
+            <w:r>
+              <w:rPr>
+                <w:rStyle w:val="Hyperlink"/>
+                <w:rFonts w:ascii="Arial" w:hAnsi="Arial" w:cs="Arial"/>
+                <w:noProof/>
+              </w:rPr>
+              <w:t>Identifying Key Features Using Integrated Gradients</w:t>
+            </w:r>
+            <w:r>
+              <w:rPr>
+                <w:noProof/>
+                <w:webHidden/>
+              </w:rPr>
+              <w:tab/>
+            </w:r>
+            <w:r>
+              <w:rPr>
+                <w:noProof/>
+                <w:webHidden/>
+              </w:rPr>
+              <w:fldChar w:fldCharType="begin"/>
+            </w:r>
+            <w:r>
+              <w:rPr>
+                <w:noProof/>
+                <w:webHidden/>
+              </w:rPr>
+              <w:instrText xml:space="preserve"> PAGEREF _Toc177625322 \h </w:instrText>
+            </w:r>
+            <w:r>
+              <w:rPr>
+                <w:noProof/>
+                <w:webHidden/>
+              </w:rPr>
+            </w:r>
+            <w:r>
+              <w:rPr>
+                <w:noProof/>
+                <w:webHidden/>
+              </w:rPr>
+              <w:fldChar w:fldCharType="separate"/>
+            </w:r>
+            <w:r>
+              <w:rPr>
+                <w:noProof/>
+                <w:webHidden/>
+              </w:rPr>
+              <w:t>10</w:t>
+            </w:r>
+            <w:r>
+              <w:rPr>
+                <w:noProof/>
+                <w:webHidden/>
+              </w:rPr>
+              <w:fldChar w:fldCharType="end"/>
+            </w:r>
+          </w:hyperlink>
+        </w:p>
+        <w:p>
+          <w:pPr>
+            <w:pStyle w:val="TOC1"/>
+            <w:tabs>
+              <w:tab w:val="left" w:pos="720"/>
+              <w:tab w:val="right" w:leader="dot" w:pos="9016"/>
+            </w:tabs>
+            <w:rPr>
+              <w:rFonts w:eastAsiaTheme="minorEastAsia"/>
+              <w:noProof/>
+              <w:sz w:val="24"/>
+              <w:szCs w:val="24"/>
+              <w:lang w:eastAsia="en-ZA"/>
+            </w:rPr>
+          </w:pPr>
+          <w:hyperlink w:anchor="_Toc177625323" w:history="1">
+            <w:r>
+              <w:rPr>
+                <w:rStyle w:val="Hyperlink"/>
+                <w:b/>
+                <w:bCs/>
+                <w:noProof/>
+              </w:rPr>
+              <w:t>5.10</w:t>
+            </w:r>
+            <w:r>
+              <w:rPr>
+                <w:rFonts w:eastAsiaTheme="minorEastAsia"/>
+                <w:noProof/>
+                <w:sz w:val="24"/>
+                <w:szCs w:val="24"/>
+                <w:lang w:eastAsia="en-ZA"/>
+              </w:rPr>
+              <w:tab/>
+            </w:r>
+            <w:r>
+              <w:rPr>
+                <w:rStyle w:val="Hyperlink"/>
+                <w:rFonts w:ascii="Arial" w:hAnsi="Arial" w:cs="Arial"/>
+                <w:noProof/>
+              </w:rPr>
+              <w:t>Conclusion</w:t>
+            </w:r>
+            <w:r>
+              <w:rPr>
+                <w:noProof/>
+                <w:webHidden/>
+              </w:rPr>
+              <w:tab/>
+            </w:r>
+            <w:r>
+              <w:rPr>
+                <w:noProof/>
+                <w:webHidden/>
+              </w:rPr>
+              <w:fldChar w:fldCharType="begin"/>
+            </w:r>
+            <w:r>
+              <w:rPr>
+                <w:noProof/>
+                <w:webHidden/>
+              </w:rPr>
+              <w:instrText xml:space="preserve"> PAGEREF _Toc177625323 \h </w:instrText>
+            </w:r>
+            <w:r>
+              <w:rPr>
+                <w:noProof/>
+                <w:webHidden/>
+              </w:rPr>
+            </w:r>
+            <w:r>
+              <w:rPr>
+                <w:noProof/>
+                <w:webHidden/>
+              </w:rPr>
+              <w:fldChar w:fldCharType="separate"/>
+            </w:r>
+            <w:r>
+              <w:rPr>
+                <w:noProof/>
+                <w:webHidden/>
+              </w:rPr>
+              <w:t>14</w:t>
             </w:r>
             <w:r>
               <w:rPr>
@@ -2474,7 +3487,7 @@
           <w:u w:val="single"/>
         </w:rPr>
       </w:pPr>
-      <w:bookmarkStart w:id="1" w:name="_Toc177243962"/>
+      <w:bookmarkStart w:id="1" w:name="_Toc177625307"/>
       <w:r>
         <w:rPr>
           <w:rFonts w:ascii="Arial" w:hAnsi="Arial" w:cs="Arial"/>
@@ -2501,7 +3514,7 @@
           <w:u w:val="single"/>
         </w:rPr>
       </w:pPr>
-      <w:bookmarkStart w:id="2" w:name="_Toc177243963"/>
+      <w:bookmarkStart w:id="2" w:name="_Toc177625308"/>
       <w:r>
         <w:rPr>
           <w:rFonts w:ascii="Arial" w:hAnsi="Arial" w:cs="Arial"/>
@@ -2526,7 +3539,14 @@
           <w:sz w:val="26"/>
           <w:szCs w:val="26"/>
         </w:rPr>
-        <w:t>Data collection is a critical component of this research, forming the empirical basis for developing a deep learning model to predict road traffic congestion through image classification</w:t>
+        <w:t>Data collection is a</w:t>
+      </w:r>
+      <w:r>
+        <w:rPr>
+          <w:sz w:val="26"/>
+          <w:szCs w:val="26"/>
+        </w:rPr>
+        <w:t>n</w:t>
       </w:r>
       <w:r>
         <w:rPr>
@@ -2540,6 +3560,27 @@
           <w:sz w:val="26"/>
           <w:szCs w:val="26"/>
         </w:rPr>
+        <w:t xml:space="preserve">important </w:t>
+      </w:r>
+      <w:r>
+        <w:rPr>
+          <w:sz w:val="26"/>
+          <w:szCs w:val="26"/>
+        </w:rPr>
+        <w:t>component of this research, forming the empirical basis for developing a deep learning model to predict road traffic congestion through image classification</w:t>
+      </w:r>
+      <w:r>
+        <w:rPr>
+          <w:sz w:val="26"/>
+          <w:szCs w:val="26"/>
+        </w:rPr>
+        <w:t xml:space="preserve"> </w:t>
+      </w:r>
+      <w:r>
+        <w:rPr>
+          <w:sz w:val="26"/>
+          <w:szCs w:val="26"/>
+        </w:rPr>
         <w:fldChar w:fldCharType="begin"/>
       </w:r>
       <w:r>
@@ -2547,7 +3588,7 @@
           <w:sz w:val="26"/>
           <w:szCs w:val="26"/>
         </w:rPr>
-        <w:instrText xml:space="preserve"> ADDIN EN.CITE &lt;EndNote&gt;&lt;Cite&gt;&lt;Author&gt;Abdullah&lt;/Author&gt;&lt;Year&gt;2023&lt;/Year&gt;&lt;RecNum&gt;99&lt;/RecNum&gt;&lt;DisplayText&gt;(Abdullah et al., 2023)&lt;/DisplayText&gt;&lt;record&gt;&lt;rec-number&gt;99&lt;/rec-number&gt;&lt;foreign-keys&gt;&lt;key app="EN" db-id="2a25xdd59sww0eexxxy5xa9wwwp5rwf02fxd" timestamp="1726345141"&gt;99&lt;/key&gt;&lt;/foreign-keys&gt;&lt;ref-type name="Journal Article"&gt;17&lt;/ref-type&gt;&lt;contributors&gt;&lt;authors&gt;&lt;author&gt;Abdullah, Sura Mahmood&lt;/author&gt;&lt;author&gt;Periyasamy, Muthusamy&lt;/author&gt;&lt;author&gt;Kamaludeen, Nafees Ahmed&lt;/author&gt;&lt;author&gt;Towfek, S. K.&lt;/author&gt;&lt;author&gt;Marappan, Raja&lt;/author&gt;&lt;author&gt;Kidambi Raju, Sekar&lt;/author&gt;&lt;author&gt;Alharbi, Amal H.&lt;/author&gt;&lt;author&gt;Khafaga, Doaa Sami&lt;/author&gt;&lt;/authors&gt;&lt;/contributors&gt;&lt;titles&gt;&lt;title&gt;Optimizing Traffic Flow in Smart Cities: Soft GRU-Based Recurrent Neural Networks for Enhanced Congestion Prediction Using Deep Learning&lt;/title&gt;&lt;secondary-title&gt;Sustainability&lt;/secondary-title&gt;&lt;/titles&gt;&lt;periodical&gt;&lt;full-title&gt;Sustainability&lt;/full-title&gt;&lt;/periodical&gt;&lt;dates&gt;&lt;year&gt;2023&lt;/year&gt;&lt;/dates&gt;&lt;urls&gt;&lt;/urls&gt;&lt;/record&gt;&lt;/Cite&gt;&lt;/EndNote&gt;</w:instrText>
+        <w:instrText xml:space="preserve"> ADDIN EN.CITE &lt;EndNote&gt;&lt;Cite&gt;&lt;Author&gt;Abdullah&lt;/Author&gt;&lt;Year&gt;2023&lt;/Year&gt;&lt;RecNum&gt;99&lt;/RecNum&gt;&lt;DisplayText&gt;(Abdullah et al., 2023)&lt;/DisplayText&gt;&lt;record&gt;&lt;rec-number&gt;99&lt;/rec-number&gt;&lt;foreign-keys&gt;&lt;key app="EN" db-id="2a25xdd59sww0eexxxy5xa9wwwp5rwf02fxd" timestamp="1726345141" guid="b02d547c-977f-4c77-96e6-2dd05c48fcee"&gt;99&lt;/key&gt;&lt;/foreign-keys&gt;&lt;ref-type name="Journal Article"&gt;17&lt;/ref-type&gt;&lt;contributors&gt;&lt;authors&gt;&lt;author&gt;Abdullah, Sura Mahmood&lt;/author&gt;&lt;author&gt;Periyasamy, Muthusamy&lt;/author&gt;&lt;author&gt;Kamaludeen, Nafees Ahmed&lt;/author&gt;&lt;author&gt;Towfek, S. K.&lt;/author&gt;&lt;author&gt;Marappan, Raja&lt;/author&gt;&lt;author&gt;Kidambi Raju, Sekar&lt;/author&gt;&lt;author&gt;Alharbi, Amal H.&lt;/author&gt;&lt;author&gt;Khafaga, Doaa Sami&lt;/author&gt;&lt;/authors&gt;&lt;/contributors&gt;&lt;titles&gt;&lt;title&gt;Optimizing Traffic Flow in Smart Cities: Soft GRU-Based Recurrent Neural Networks for Enhanced Congestion Prediction Using Deep Learning&lt;/title&gt;&lt;secondary-title&gt;Sustainability&lt;/secondary-title&gt;&lt;/titles&gt;&lt;periodical&gt;&lt;full-title&gt;Sustainability&lt;/full-title&gt;&lt;/periodical&gt;&lt;dates&gt;&lt;year&gt;2023&lt;/year&gt;&lt;/dates&gt;&lt;urls&gt;&lt;/urls&gt;&lt;/record&gt;&lt;/Cite&gt;&lt;/EndNote&gt;</w:instrText>
       </w:r>
       <w:r>
         <w:rPr>
@@ -2601,7 +3642,7 @@
           <w:u w:val="single"/>
         </w:rPr>
       </w:pPr>
-      <w:bookmarkStart w:id="3" w:name="_Toc177243964"/>
+      <w:bookmarkStart w:id="3" w:name="_Toc177625309"/>
       <w:r>
         <w:rPr>
           <w:rFonts w:ascii="Arial" w:hAnsi="Arial" w:cs="Arial"/>
@@ -2651,21 +3692,7 @@
           <w:sz w:val="26"/>
           <w:szCs w:val="26"/>
         </w:rPr>
-        <w:t xml:space="preserve"> dataset</w:t>
-      </w:r>
-      <w:r>
-        <w:rPr>
-          <w:sz w:val="26"/>
-          <w:szCs w:val="26"/>
-        </w:rPr>
-        <w:t>,</w:t>
-      </w:r>
-      <w:r>
-        <w:rPr>
-          <w:sz w:val="26"/>
-          <w:szCs w:val="26"/>
-        </w:rPr>
-        <w:t xml:space="preserve"> publicly available on Kaggle. This dataset was chosen due to its direct relevance to the research objectives,</w:t>
+        <w:t xml:space="preserve"> dataset, publicly available on Kaggle. This dataset was chosen due to its direct relevance to the research objectives,</w:t>
       </w:r>
       <w:r>
         <w:rPr>
@@ -3052,16 +4079,7 @@
           <w:szCs w:val="26"/>
         </w:rPr>
         <w:lastRenderedPageBreak/>
-        <w:t xml:space="preserve">Data </w:t>
-      </w:r>
-      <w:r>
-        <w:rPr>
-          <w:b/>
-          <w:bCs/>
-          <w:sz w:val="26"/>
-          <w:szCs w:val="26"/>
-        </w:rPr>
-        <w:t>augmentation</w:t>
+        <w:t>Data augmentation</w:t>
       </w:r>
       <w:r>
         <w:rPr>
@@ -3100,7 +4118,7 @@
           <w:u w:val="single"/>
         </w:rPr>
       </w:pPr>
-      <w:bookmarkStart w:id="4" w:name="_Toc177243965"/>
+      <w:bookmarkStart w:id="4" w:name="_Toc177625310"/>
       <w:r>
         <w:rPr>
           <w:rFonts w:ascii="Arial" w:hAnsi="Arial" w:cs="Arial"/>
@@ -3166,7 +4184,7 @@
           <w:u w:val="single"/>
         </w:rPr>
       </w:pPr>
-      <w:bookmarkStart w:id="5" w:name="_Toc177243966"/>
+      <w:bookmarkStart w:id="5" w:name="_Toc177625311"/>
       <w:r>
         <w:rPr>
           <w:rFonts w:ascii="Arial" w:hAnsi="Arial" w:cs="Arial"/>
@@ -3369,7 +4387,7 @@
           <w:u w:val="single"/>
         </w:rPr>
       </w:pPr>
-      <w:bookmarkStart w:id="6" w:name="_Toc177243967"/>
+      <w:bookmarkStart w:id="6" w:name="_Toc177625312"/>
       <w:r>
         <w:rPr>
           <w:rFonts w:ascii="Arial" w:hAnsi="Arial" w:cs="Arial"/>
@@ -3395,17 +4413,15 @@
           <w:sz w:val="26"/>
           <w:szCs w:val="26"/>
         </w:rPr>
-        <w:t xml:space="preserve">The data collection process was executed with meticulous attention to detail, ensuring effective implementation of methods that align with the research methodology. By rigorously following established protocols and minimizing errors, high data quality was maintained. The data was effectively secured and organized, ensuring both security and accessibility </w:t>
-      </w:r>
-      <w:proofErr w:type="gramStart"/>
-      <w:r>
-        <w:rPr>
-          <w:sz w:val="26"/>
-          <w:szCs w:val="26"/>
-        </w:rPr>
-        <w:t>through the use of</w:t>
-      </w:r>
-      <w:proofErr w:type="gramEnd"/>
+        <w:t xml:space="preserve">The data collection process was executed with meticulous attention to detail, ensuring effective implementation of methods that align with the research methodology. By following established protocols and minimizing errors, high data quality was maintained. The data was effectively secured and organized, ensuring both security and accessibility </w:t>
+      </w:r>
+      <w:r>
+        <w:rPr>
+          <w:sz w:val="26"/>
+          <w:szCs w:val="26"/>
+        </w:rPr>
+        <w:t>using</w:t>
+      </w:r>
       <w:r>
         <w:rPr>
           <w:sz w:val="26"/>
@@ -3438,6 +4454,7 @@
           <w:u w:val="single"/>
         </w:rPr>
       </w:pPr>
+      <w:bookmarkStart w:id="7" w:name="_Toc177625313"/>
       <w:r>
         <w:rPr>
           <w:rFonts w:ascii="Arial" w:hAnsi="Arial" w:cs="Arial"/>
@@ -3456,6 +4473,7 @@
         </w:rPr>
         <w:t>Analysis</w:t>
       </w:r>
+      <w:bookmarkEnd w:id="7"/>
     </w:p>
     <w:p>
       <w:pPr>
@@ -3465,15 +4483,56 @@
           <w:szCs w:val="26"/>
         </w:rPr>
       </w:pPr>
+      <w:r>
+        <w:rPr>
+          <w:sz w:val="26"/>
+          <w:szCs w:val="26"/>
+        </w:rPr>
+        <w:t xml:space="preserve">This section focuses on the process and results of </w:t>
+      </w:r>
+      <w:proofErr w:type="spellStart"/>
+      <w:r>
+        <w:rPr>
+          <w:sz w:val="26"/>
+          <w:szCs w:val="26"/>
+        </w:rPr>
+        <w:t>analyzing</w:t>
+      </w:r>
+      <w:proofErr w:type="spellEnd"/>
+      <w:r>
+        <w:rPr>
+          <w:sz w:val="26"/>
+          <w:szCs w:val="26"/>
+        </w:rPr>
+        <w:t xml:space="preserve"> traffic images using a Convolutional Neural Network (CNN) model. The dataset comprises images from four categories: accident, dense traffic, fire, and sparse traffic. This analysis will delve into data distribution, preprocessing steps, model training, and the evaluation metrics used to assess the model's performance.</w:t>
+      </w:r>
     </w:p>
     <w:p>
       <w:pPr>
+        <w:pStyle w:val="Heading1"/>
+        <w:numPr>
+          <w:ilvl w:val="1"/>
+          <w:numId w:val="47"/>
+        </w:numPr>
         <w:jc w:val="both"/>
         <w:rPr>
-          <w:sz w:val="26"/>
-          <w:szCs w:val="26"/>
-        </w:rPr>
-      </w:pPr>
+          <w:rFonts w:ascii="Arial" w:hAnsi="Arial" w:cs="Arial"/>
+          <w:sz w:val="36"/>
+          <w:szCs w:val="36"/>
+          <w:u w:val="single"/>
+        </w:rPr>
+      </w:pPr>
+      <w:bookmarkStart w:id="8" w:name="_Toc177625314"/>
+      <w:r>
+        <w:rPr>
+          <w:rFonts w:ascii="Arial" w:hAnsi="Arial" w:cs="Arial"/>
+          <w:sz w:val="36"/>
+          <w:szCs w:val="36"/>
+          <w:u w:val="single"/>
+        </w:rPr>
+        <w:t>Data Preprocessing</w:t>
+      </w:r>
+      <w:bookmarkEnd w:id="8"/>
     </w:p>
     <w:p>
       <w:pPr>
@@ -3483,95 +4542,3162 @@
           <w:szCs w:val="26"/>
         </w:rPr>
       </w:pPr>
+      <w:r>
+        <w:rPr>
+          <w:sz w:val="26"/>
+          <w:szCs w:val="26"/>
+        </w:rPr>
+        <w:t xml:space="preserve">Preprocessing is </w:t>
+      </w:r>
+      <w:r>
+        <w:rPr>
+          <w:sz w:val="26"/>
+          <w:szCs w:val="26"/>
+        </w:rPr>
+        <w:t>an</w:t>
+      </w:r>
+      <w:r>
+        <w:rPr>
+          <w:sz w:val="26"/>
+          <w:szCs w:val="26"/>
+        </w:rPr>
+        <w:t xml:space="preserve"> </w:t>
+      </w:r>
+      <w:r>
+        <w:rPr>
+          <w:sz w:val="26"/>
+          <w:szCs w:val="26"/>
+        </w:rPr>
+        <w:t xml:space="preserve">important </w:t>
+      </w:r>
+      <w:r>
+        <w:rPr>
+          <w:sz w:val="26"/>
+          <w:szCs w:val="26"/>
+        </w:rPr>
+        <w:t>step in preparing the raw image data for input into the CNN model</w:t>
+      </w:r>
+      <w:r>
+        <w:rPr>
+          <w:sz w:val="26"/>
+          <w:szCs w:val="26"/>
+        </w:rPr>
+        <w:t xml:space="preserve"> </w:t>
+      </w:r>
+      <w:r>
+        <w:rPr>
+          <w:sz w:val="26"/>
+          <w:szCs w:val="26"/>
+        </w:rPr>
+        <w:fldChar w:fldCharType="begin"/>
+      </w:r>
+      <w:r>
+        <w:rPr>
+          <w:sz w:val="26"/>
+          <w:szCs w:val="26"/>
+        </w:rPr>
+        <w:instrText xml:space="preserve"> ADDIN EN.CITE &lt;EndNote&gt;&lt;Cite&gt;&lt;Author&gt;Yang&lt;/Author&gt;&lt;Year&gt;2022&lt;/Year&gt;&lt;RecNum&gt;100&lt;/RecNum&gt;&lt;DisplayText&gt;(Yang et al., 2022)&lt;/DisplayText&gt;&lt;record&gt;&lt;rec-number&gt;100&lt;/rec-number&gt;&lt;foreign-keys&gt;&lt;key app="EN" db-id="2a25xdd59sww0eexxxy5xa9wwwp5rwf02fxd" timestamp="1726724997" guid="0b952dcd-2205-4cbd-9e1e-26d82ea1fd8a"&gt;100&lt;/key&gt;&lt;/foreign-keys&gt;&lt;ref-type name="Journal Article"&gt;17&lt;/ref-type&gt;&lt;contributors&gt;&lt;authors&gt;&lt;author&gt;Yang, Suorong&lt;/author&gt;&lt;author&gt;Xiao, Wei-Ting&lt;/author&gt;&lt;author&gt;Zhang, Mengcheng&lt;/author&gt;&lt;author&gt;Guo, Suhan&lt;/author&gt;&lt;author&gt;Zhao, Jian&lt;/author&gt;&lt;author&gt;Furao, Shen&lt;/author&gt;&lt;/authors&gt;&lt;/contributors&gt;&lt;titles&gt;&lt;title&gt;Image Data Augmentation for Deep Learning: A Survey&lt;/title&gt;&lt;secondary-title&gt;ArXiv&lt;/secondary-title&gt;&lt;/titles&gt;&lt;periodical&gt;&lt;full-title&gt;arXiv&lt;/full-title&gt;&lt;/periodical&gt;&lt;volume&gt;abs/2204.08610&lt;/volume&gt;&lt;dates&gt;&lt;year&gt;2022&lt;/year&gt;&lt;/dates&gt;&lt;urls&gt;&lt;/urls&gt;&lt;/record&gt;&lt;/Cite&gt;&lt;/EndNote&gt;</w:instrText>
+      </w:r>
+      <w:r>
+        <w:rPr>
+          <w:sz w:val="26"/>
+          <w:szCs w:val="26"/>
+        </w:rPr>
+        <w:fldChar w:fldCharType="separate"/>
+      </w:r>
+      <w:r>
+        <w:rPr>
+          <w:noProof/>
+          <w:sz w:val="26"/>
+          <w:szCs w:val="26"/>
+        </w:rPr>
+        <w:t>(Yang et al., 2022)</w:t>
+      </w:r>
+      <w:r>
+        <w:rPr>
+          <w:sz w:val="26"/>
+          <w:szCs w:val="26"/>
+        </w:rPr>
+        <w:fldChar w:fldCharType="end"/>
+      </w:r>
+      <w:r>
+        <w:rPr>
+          <w:sz w:val="26"/>
+          <w:szCs w:val="26"/>
+        </w:rPr>
+        <w:t>. The following transformations were applied:</w:t>
+      </w:r>
     </w:p>
     <w:p>
       <w:pPr>
+        <w:numPr>
+          <w:ilvl w:val="0"/>
+          <w:numId w:val="35"/>
+        </w:numPr>
         <w:jc w:val="both"/>
         <w:rPr>
           <w:sz w:val="26"/>
           <w:szCs w:val="26"/>
         </w:rPr>
       </w:pPr>
+      <w:r>
+        <w:rPr>
+          <w:b/>
+          <w:bCs/>
+          <w:sz w:val="26"/>
+          <w:szCs w:val="26"/>
+        </w:rPr>
+        <w:t>Rescaling</w:t>
+      </w:r>
+      <w:r>
+        <w:rPr>
+          <w:sz w:val="26"/>
+          <w:szCs w:val="26"/>
+        </w:rPr>
+        <w:t>: All image pixel values were rescaled from their original range of [0, 255] to the range [0, 1]. This normalization reduces the range of values and helps the model converge faster during training.</w:t>
+      </w:r>
     </w:p>
     <w:p>
       <w:pPr>
+        <w:numPr>
+          <w:ilvl w:val="0"/>
+          <w:numId w:val="35"/>
+        </w:numPr>
         <w:jc w:val="both"/>
         <w:rPr>
           <w:sz w:val="26"/>
           <w:szCs w:val="26"/>
         </w:rPr>
       </w:pPr>
+      <w:r>
+        <w:rPr>
+          <w:b/>
+          <w:bCs/>
+          <w:sz w:val="26"/>
+          <w:szCs w:val="26"/>
+        </w:rPr>
+        <w:t>Image Augmentation</w:t>
+      </w:r>
+      <w:r>
+        <w:rPr>
+          <w:sz w:val="26"/>
+          <w:szCs w:val="26"/>
+        </w:rPr>
+        <w:t>: To improve generalization and reduce overfitting, several augmentations were applied to the training images, including:</w:t>
+      </w:r>
     </w:p>
     <w:p>
       <w:pPr>
+        <w:numPr>
+          <w:ilvl w:val="1"/>
+          <w:numId w:val="35"/>
+        </w:numPr>
         <w:jc w:val="both"/>
         <w:rPr>
           <w:sz w:val="26"/>
           <w:szCs w:val="26"/>
         </w:rPr>
       </w:pPr>
+      <w:r>
+        <w:rPr>
+          <w:b/>
+          <w:bCs/>
+          <w:sz w:val="26"/>
+          <w:szCs w:val="26"/>
+        </w:rPr>
+        <w:t>Random Zoom</w:t>
+      </w:r>
+      <w:r>
+        <w:rPr>
+          <w:sz w:val="26"/>
+          <w:szCs w:val="26"/>
+        </w:rPr>
+        <w:t>: Up to 15% zoom was applied to randomly selected images.</w:t>
+      </w:r>
     </w:p>
     <w:p>
       <w:pPr>
+        <w:numPr>
+          <w:ilvl w:val="1"/>
+          <w:numId w:val="35"/>
+        </w:numPr>
         <w:jc w:val="both"/>
         <w:rPr>
           <w:sz w:val="26"/>
           <w:szCs w:val="26"/>
         </w:rPr>
       </w:pPr>
+      <w:r>
+        <w:rPr>
+          <w:b/>
+          <w:bCs/>
+          <w:sz w:val="26"/>
+          <w:szCs w:val="26"/>
+        </w:rPr>
+        <w:t>Horizontal and Vertical Shifts</w:t>
+      </w:r>
+      <w:r>
+        <w:rPr>
+          <w:sz w:val="26"/>
+          <w:szCs w:val="26"/>
+        </w:rPr>
+        <w:t>: Up to 20% shifts were applied to simulate different camera angles.</w:t>
+      </w:r>
     </w:p>
     <w:p>
       <w:pPr>
+        <w:numPr>
+          <w:ilvl w:val="1"/>
+          <w:numId w:val="35"/>
+        </w:numPr>
         <w:jc w:val="both"/>
         <w:rPr>
           <w:sz w:val="26"/>
           <w:szCs w:val="26"/>
         </w:rPr>
       </w:pPr>
+      <w:r>
+        <w:rPr>
+          <w:b/>
+          <w:bCs/>
+          <w:sz w:val="26"/>
+          <w:szCs w:val="26"/>
+        </w:rPr>
+        <w:t>Shear Transformations</w:t>
+      </w:r>
+      <w:r>
+        <w:rPr>
+          <w:sz w:val="26"/>
+          <w:szCs w:val="26"/>
+        </w:rPr>
+        <w:t>: Shearing within a 15% range was applied to distort the images slightly, further enhancing generalization.</w:t>
+      </w:r>
     </w:p>
     <w:p>
       <w:pPr>
+        <w:ind w:left="720"/>
         <w:jc w:val="both"/>
         <w:rPr>
           <w:sz w:val="26"/>
           <w:szCs w:val="26"/>
         </w:rPr>
       </w:pPr>
+      <w:r>
+        <w:rPr>
+          <w:sz w:val="26"/>
+          <w:szCs w:val="26"/>
+        </w:rPr>
+        <w:t xml:space="preserve">All images were resized to </w:t>
+      </w:r>
+      <w:r>
+        <w:rPr>
+          <w:b/>
+          <w:bCs/>
+          <w:sz w:val="26"/>
+          <w:szCs w:val="26"/>
+        </w:rPr>
+        <w:t>224x224 pixels</w:t>
+      </w:r>
+      <w:r>
+        <w:rPr>
+          <w:sz w:val="26"/>
+          <w:szCs w:val="26"/>
+        </w:rPr>
+        <w:t xml:space="preserve"> with 3 </w:t>
+      </w:r>
+      <w:proofErr w:type="spellStart"/>
+      <w:r>
+        <w:rPr>
+          <w:sz w:val="26"/>
+          <w:szCs w:val="26"/>
+        </w:rPr>
+        <w:t>color</w:t>
+      </w:r>
+      <w:proofErr w:type="spellEnd"/>
+      <w:r>
+        <w:rPr>
+          <w:sz w:val="26"/>
+          <w:szCs w:val="26"/>
+        </w:rPr>
+        <w:t xml:space="preserve"> channels (RGB) to match the CNN's input layer requirements. Each batch of training data contained 32 images.</w:t>
+      </w:r>
     </w:p>
     <w:p>
       <w:pPr>
+        <w:ind w:left="720"/>
+        <w:jc w:val="both"/>
+        <w:rPr>
+          <w:sz w:val="26"/>
+          <w:szCs w:val="26"/>
+        </w:rPr>
+      </w:pPr>
+    </w:p>
+    <w:p>
+      <w:pPr>
+        <w:pStyle w:val="Heading1"/>
+        <w:numPr>
+          <w:ilvl w:val="1"/>
+          <w:numId w:val="47"/>
+        </w:numPr>
+        <w:jc w:val="both"/>
+        <w:rPr>
+          <w:rFonts w:ascii="Arial" w:hAnsi="Arial" w:cs="Arial"/>
+          <w:sz w:val="36"/>
+          <w:szCs w:val="36"/>
+          <w:u w:val="single"/>
+        </w:rPr>
+      </w:pPr>
+      <w:bookmarkStart w:id="9" w:name="_Toc177625315"/>
+      <w:r>
+        <w:rPr>
+          <w:rFonts w:ascii="Arial" w:hAnsi="Arial" w:cs="Arial"/>
+          <w:sz w:val="36"/>
+          <w:szCs w:val="36"/>
+          <w:u w:val="single"/>
+        </w:rPr>
+        <w:lastRenderedPageBreak/>
+        <w:t>Data Distribution</w:t>
+      </w:r>
+      <w:bookmarkEnd w:id="9"/>
+    </w:p>
+    <w:p>
+      <w:pPr>
+        <w:jc w:val="both"/>
+        <w:rPr>
+          <w:sz w:val="26"/>
+          <w:szCs w:val="26"/>
+        </w:rPr>
+      </w:pPr>
+      <w:r>
+        <w:rPr>
+          <w:sz w:val="26"/>
+          <w:szCs w:val="26"/>
+        </w:rPr>
+        <w:t>The dataset contains images for both the training and test sets, evenly distributed across the four categories (accident, dense traffic, fire, and sparse traffic).</w:t>
+      </w:r>
+    </w:p>
+    <w:p>
+      <w:pPr>
+        <w:jc w:val="both"/>
+        <w:rPr>
+          <w:sz w:val="26"/>
+          <w:szCs w:val="26"/>
+        </w:rPr>
+      </w:pPr>
+      <w:r>
+        <w:rPr>
+          <w:noProof/>
+          <w:sz w:val="26"/>
+          <w:szCs w:val="26"/>
+        </w:rPr>
+        <w:drawing>
+          <wp:inline distT="0" distB="0" distL="0" distR="0" wp14:anchorId="723894BF" wp14:editId="0499CA62">
+            <wp:extent cx="5725795" cy="3684905"/>
+            <wp:effectExtent l="0" t="0" r="8255" b="0"/>
+            <wp:docPr id="1362546891" name="Picture 14"/>
+            <wp:cNvGraphicFramePr>
+              <a:graphicFrameLocks xmlns:a="http://schemas.openxmlformats.org/drawingml/2006/main" noChangeAspect="1"/>
+            </wp:cNvGraphicFramePr>
+            <a:graphic xmlns:a="http://schemas.openxmlformats.org/drawingml/2006/main">
+              <a:graphicData uri="http://schemas.openxmlformats.org/drawingml/2006/picture">
+                <pic:pic xmlns:pic="http://schemas.openxmlformats.org/drawingml/2006/picture">
+                  <pic:nvPicPr>
+                    <pic:cNvPr id="0" name="Picture 72"/>
+                    <pic:cNvPicPr>
+                      <a:picLocks noChangeAspect="1" noChangeArrowheads="1"/>
+                    </pic:cNvPicPr>
+                  </pic:nvPicPr>
+                  <pic:blipFill>
+                    <a:blip r:embed="rId10">
+                      <a:extLst>
+                        <a:ext uri="{28A0092B-C50C-407E-A947-70E740481C1C}">
+                          <a14:useLocalDpi xmlns:a14="http://schemas.microsoft.com/office/drawing/2010/main" val="0"/>
+                        </a:ext>
+                      </a:extLst>
+                    </a:blip>
+                    <a:srcRect/>
+                    <a:stretch>
+                      <a:fillRect/>
+                    </a:stretch>
+                  </pic:blipFill>
+                  <pic:spPr bwMode="auto">
+                    <a:xfrm>
+                      <a:off x="0" y="0"/>
+                      <a:ext cx="5725795" cy="3684905"/>
+                    </a:xfrm>
+                    <a:prstGeom prst="rect">
+                      <a:avLst/>
+                    </a:prstGeom>
+                    <a:noFill/>
+                    <a:ln>
+                      <a:noFill/>
+                    </a:ln>
+                  </pic:spPr>
+                </pic:pic>
+              </a:graphicData>
+            </a:graphic>
+          </wp:inline>
+        </w:drawing>
+      </w:r>
+    </w:p>
+    <w:p>
+      <w:pPr>
+        <w:numPr>
+          <w:ilvl w:val="0"/>
+          <w:numId w:val="36"/>
+        </w:numPr>
+        <w:jc w:val="both"/>
+        <w:rPr>
+          <w:sz w:val="26"/>
+          <w:szCs w:val="26"/>
+        </w:rPr>
+      </w:pPr>
+      <w:r>
+        <w:rPr>
+          <w:b/>
+          <w:bCs/>
+          <w:sz w:val="26"/>
+          <w:szCs w:val="26"/>
+        </w:rPr>
+        <w:t>Training Set</w:t>
+      </w:r>
+      <w:r>
+        <w:rPr>
+          <w:sz w:val="26"/>
+          <w:szCs w:val="26"/>
+        </w:rPr>
+        <w:t>: Each category contains 900 images.</w:t>
+      </w:r>
+    </w:p>
+    <w:p>
+      <w:pPr>
+        <w:numPr>
+          <w:ilvl w:val="0"/>
+          <w:numId w:val="36"/>
+        </w:numPr>
+        <w:jc w:val="both"/>
+        <w:rPr>
+          <w:sz w:val="26"/>
+          <w:szCs w:val="26"/>
+        </w:rPr>
+      </w:pPr>
+      <w:r>
+        <w:rPr>
+          <w:b/>
+          <w:bCs/>
+          <w:sz w:val="26"/>
+          <w:szCs w:val="26"/>
+        </w:rPr>
+        <w:t>Test Set</w:t>
+      </w:r>
+      <w:r>
+        <w:rPr>
+          <w:sz w:val="26"/>
+          <w:szCs w:val="26"/>
+        </w:rPr>
+        <w:t>: Each category contains 200 images.</w:t>
+      </w:r>
+    </w:p>
+    <w:p>
+      <w:pPr>
+        <w:jc w:val="both"/>
+        <w:rPr>
+          <w:sz w:val="26"/>
+          <w:szCs w:val="26"/>
+        </w:rPr>
+      </w:pPr>
+      <w:r>
+        <w:rPr>
+          <w:sz w:val="26"/>
+          <w:szCs w:val="26"/>
+        </w:rPr>
+        <w:t>The equal distribution of images ensures that the model does not develop bias toward any one category and can learn to classify all traffic scenarios effectively.</w:t>
+      </w:r>
+    </w:p>
+    <w:p>
+      <w:pPr>
+        <w:pStyle w:val="Heading1"/>
+        <w:numPr>
+          <w:ilvl w:val="1"/>
+          <w:numId w:val="47"/>
+        </w:numPr>
+        <w:jc w:val="both"/>
+        <w:rPr>
+          <w:rFonts w:ascii="Arial" w:hAnsi="Arial" w:cs="Arial"/>
+          <w:sz w:val="36"/>
+          <w:szCs w:val="36"/>
+          <w:u w:val="single"/>
+        </w:rPr>
+      </w:pPr>
+      <w:bookmarkStart w:id="10" w:name="_Toc177625316"/>
+      <w:r>
+        <w:rPr>
+          <w:rFonts w:ascii="Arial" w:hAnsi="Arial" w:cs="Arial"/>
+          <w:sz w:val="36"/>
+          <w:szCs w:val="36"/>
+          <w:u w:val="single"/>
+        </w:rPr>
+        <w:t>Model Architecture</w:t>
+      </w:r>
+      <w:bookmarkEnd w:id="10"/>
+    </w:p>
+    <w:p>
+      <w:pPr>
+        <w:jc w:val="both"/>
+        <w:rPr>
+          <w:sz w:val="26"/>
+          <w:szCs w:val="26"/>
+        </w:rPr>
+      </w:pPr>
+      <w:r>
+        <w:rPr>
+          <w:sz w:val="26"/>
+          <w:szCs w:val="26"/>
+        </w:rPr>
+        <w:t>The CNN model used for traffic classification consists of several convolutional layers designed to extract relevant features from the images, followed by fully connected layers that help interpret these features and make predictions.</w:t>
+      </w:r>
+    </w:p>
+    <w:p>
+      <w:pPr>
+        <w:jc w:val="both"/>
+        <w:rPr>
+          <w:sz w:val="26"/>
+          <w:szCs w:val="26"/>
+        </w:rPr>
+      </w:pPr>
+      <w:r>
+        <w:rPr>
+          <w:sz w:val="26"/>
+          <w:szCs w:val="26"/>
+        </w:rPr>
+        <w:t>The model architecture includes:</w:t>
+      </w:r>
+    </w:p>
+    <w:p>
+      <w:pPr>
+        <w:numPr>
+          <w:ilvl w:val="0"/>
+          <w:numId w:val="37"/>
+        </w:numPr>
+        <w:jc w:val="both"/>
+        <w:rPr>
+          <w:sz w:val="26"/>
+          <w:szCs w:val="26"/>
+        </w:rPr>
+      </w:pPr>
+      <w:r>
+        <w:rPr>
+          <w:b/>
+          <w:bCs/>
+          <w:sz w:val="26"/>
+          <w:szCs w:val="26"/>
+        </w:rPr>
+        <w:t>Convolutional layers</w:t>
+      </w:r>
+      <w:r>
+        <w:rPr>
+          <w:sz w:val="26"/>
+          <w:szCs w:val="26"/>
+        </w:rPr>
+        <w:t>: These layers apply filters to the input image, helping the model learn to detect features such as edges, textures, and patterns.</w:t>
+      </w:r>
+    </w:p>
+    <w:p>
+      <w:pPr>
+        <w:numPr>
+          <w:ilvl w:val="0"/>
+          <w:numId w:val="37"/>
+        </w:numPr>
+        <w:jc w:val="both"/>
+        <w:rPr>
+          <w:sz w:val="26"/>
+          <w:szCs w:val="26"/>
+        </w:rPr>
+      </w:pPr>
+      <w:r>
+        <w:rPr>
+          <w:b/>
+          <w:bCs/>
+          <w:sz w:val="26"/>
+          <w:szCs w:val="26"/>
+        </w:rPr>
+        <w:t>Max-pooling layers</w:t>
+      </w:r>
+      <w:r>
+        <w:rPr>
+          <w:sz w:val="26"/>
+          <w:szCs w:val="26"/>
+        </w:rPr>
+        <w:t xml:space="preserve">: These layers </w:t>
+      </w:r>
+      <w:proofErr w:type="spellStart"/>
+      <w:r>
+        <w:rPr>
+          <w:sz w:val="26"/>
+          <w:szCs w:val="26"/>
+        </w:rPr>
+        <w:t>downsample</w:t>
+      </w:r>
+      <w:proofErr w:type="spellEnd"/>
+      <w:r>
+        <w:rPr>
+          <w:sz w:val="26"/>
+          <w:szCs w:val="26"/>
+        </w:rPr>
+        <w:t xml:space="preserve"> the image, reducing the dimensionality and retaining essential features.</w:t>
+      </w:r>
+    </w:p>
+    <w:p>
+      <w:pPr>
+        <w:numPr>
+          <w:ilvl w:val="0"/>
+          <w:numId w:val="37"/>
+        </w:numPr>
+        <w:jc w:val="both"/>
+        <w:rPr>
+          <w:sz w:val="26"/>
+          <w:szCs w:val="26"/>
+        </w:rPr>
+      </w:pPr>
+      <w:r>
+        <w:rPr>
+          <w:b/>
+          <w:bCs/>
+          <w:sz w:val="26"/>
+          <w:szCs w:val="26"/>
+        </w:rPr>
+        <w:lastRenderedPageBreak/>
+        <w:t>Fully connected (dense) layers</w:t>
+      </w:r>
+      <w:r>
+        <w:rPr>
+          <w:sz w:val="26"/>
+          <w:szCs w:val="26"/>
+        </w:rPr>
+        <w:t>: These layers take the learned features and use them to make predictions.</w:t>
+      </w:r>
+    </w:p>
+    <w:p>
+      <w:pPr>
+        <w:numPr>
+          <w:ilvl w:val="0"/>
+          <w:numId w:val="37"/>
+        </w:numPr>
+        <w:jc w:val="both"/>
+        <w:rPr>
+          <w:sz w:val="26"/>
+          <w:szCs w:val="26"/>
+        </w:rPr>
+      </w:pPr>
+      <w:proofErr w:type="spellStart"/>
+      <w:r>
+        <w:rPr>
+          <w:b/>
+          <w:bCs/>
+          <w:sz w:val="26"/>
+          <w:szCs w:val="26"/>
+        </w:rPr>
+        <w:t>Softmax</w:t>
+      </w:r>
+      <w:proofErr w:type="spellEnd"/>
+      <w:r>
+        <w:rPr>
+          <w:b/>
+          <w:bCs/>
+          <w:sz w:val="26"/>
+          <w:szCs w:val="26"/>
+        </w:rPr>
+        <w:t xml:space="preserve"> output layer</w:t>
+      </w:r>
+      <w:r>
+        <w:rPr>
+          <w:sz w:val="26"/>
+          <w:szCs w:val="26"/>
+        </w:rPr>
+        <w:t xml:space="preserve">: The final layer has four neurons, corresponding to the four traffic categories, and applies the </w:t>
+      </w:r>
+      <w:proofErr w:type="spellStart"/>
+      <w:r>
+        <w:rPr>
+          <w:sz w:val="26"/>
+          <w:szCs w:val="26"/>
+        </w:rPr>
+        <w:t>softmax</w:t>
+      </w:r>
+      <w:proofErr w:type="spellEnd"/>
+      <w:r>
+        <w:rPr>
+          <w:sz w:val="26"/>
+          <w:szCs w:val="26"/>
+        </w:rPr>
+        <w:t xml:space="preserve"> function to output the probability of each class.</w:t>
+      </w:r>
+    </w:p>
+    <w:p>
+      <w:pPr>
+        <w:pStyle w:val="Heading1"/>
+        <w:numPr>
+          <w:ilvl w:val="1"/>
+          <w:numId w:val="47"/>
+        </w:numPr>
+        <w:jc w:val="both"/>
+        <w:rPr>
+          <w:rFonts w:ascii="Arial" w:hAnsi="Arial" w:cs="Arial"/>
+          <w:sz w:val="36"/>
+          <w:szCs w:val="36"/>
+          <w:u w:val="single"/>
+        </w:rPr>
+      </w:pPr>
+      <w:bookmarkStart w:id="11" w:name="_Toc177625317"/>
+      <w:r>
+        <w:rPr>
+          <w:rFonts w:ascii="Arial" w:hAnsi="Arial" w:cs="Arial"/>
+          <w:sz w:val="36"/>
+          <w:szCs w:val="36"/>
+          <w:u w:val="single"/>
+        </w:rPr>
+        <w:t>Model Training</w:t>
+      </w:r>
+      <w:bookmarkEnd w:id="11"/>
+    </w:p>
+    <w:p>
+      <w:pPr>
+        <w:jc w:val="both"/>
+        <w:rPr>
+          <w:sz w:val="26"/>
+          <w:szCs w:val="26"/>
+        </w:rPr>
+      </w:pPr>
+      <w:r>
+        <w:rPr>
+          <w:sz w:val="26"/>
+          <w:szCs w:val="26"/>
+        </w:rPr>
+        <w:t xml:space="preserve">The model was trained on the training set over </w:t>
+      </w:r>
+      <w:r>
+        <w:rPr>
+          <w:b/>
+          <w:bCs/>
+          <w:sz w:val="26"/>
+          <w:szCs w:val="26"/>
+        </w:rPr>
+        <w:t>20 epochs</w:t>
+      </w:r>
+      <w:r>
+        <w:rPr>
+          <w:sz w:val="26"/>
+          <w:szCs w:val="26"/>
+        </w:rPr>
+        <w:t>, with the loss function and accuracy being tracked for both training and validation data.</w:t>
+      </w:r>
+    </w:p>
+    <w:p>
+      <w:pPr>
+        <w:jc w:val="both"/>
+        <w:rPr>
+          <w:sz w:val="26"/>
+          <w:szCs w:val="26"/>
+        </w:rPr>
+      </w:pPr>
+      <w:r>
+        <w:rPr>
+          <w:sz w:val="26"/>
+          <w:szCs w:val="26"/>
+        </w:rPr>
+        <w:t xml:space="preserve">The graph below shows the </w:t>
+      </w:r>
+      <w:r>
+        <w:rPr>
+          <w:b/>
+          <w:bCs/>
+          <w:sz w:val="26"/>
+          <w:szCs w:val="26"/>
+        </w:rPr>
+        <w:t>training loss</w:t>
+      </w:r>
+      <w:r>
+        <w:rPr>
+          <w:sz w:val="26"/>
+          <w:szCs w:val="26"/>
+        </w:rPr>
+        <w:t xml:space="preserve"> and </w:t>
+      </w:r>
+      <w:r>
+        <w:rPr>
+          <w:b/>
+          <w:bCs/>
+          <w:sz w:val="26"/>
+          <w:szCs w:val="26"/>
+        </w:rPr>
+        <w:t>validation loss</w:t>
+      </w:r>
+      <w:r>
+        <w:rPr>
+          <w:sz w:val="26"/>
+          <w:szCs w:val="26"/>
+        </w:rPr>
+        <w:t xml:space="preserve"> over the epochs:</w:t>
+      </w:r>
+    </w:p>
+    <w:p>
+      <w:pPr>
+        <w:jc w:val="both"/>
+        <w:rPr>
+          <w:sz w:val="26"/>
+          <w:szCs w:val="26"/>
+        </w:rPr>
+      </w:pPr>
+      <w:r>
+        <w:rPr>
+          <w:noProof/>
+        </w:rPr>
+        <w:drawing>
+          <wp:inline distT="0" distB="0" distL="0" distR="0" wp14:anchorId="009792AC" wp14:editId="37DAB565">
+            <wp:extent cx="5731510" cy="2543175"/>
+            <wp:effectExtent l="0" t="0" r="2540" b="9525"/>
+            <wp:docPr id="1301886777" name="Picture 17" descr="A graph showing a loss&#10;&#10;Description automatically generated with medium confidence"/>
+            <wp:cNvGraphicFramePr>
+              <a:graphicFrameLocks xmlns:a="http://schemas.openxmlformats.org/drawingml/2006/main" noChangeAspect="1"/>
+            </wp:cNvGraphicFramePr>
+            <a:graphic xmlns:a="http://schemas.openxmlformats.org/drawingml/2006/main">
+              <a:graphicData uri="http://schemas.openxmlformats.org/drawingml/2006/picture">
+                <pic:pic xmlns:pic="http://schemas.openxmlformats.org/drawingml/2006/picture">
+                  <pic:nvPicPr>
+                    <pic:cNvPr id="1301886777" name="Picture 17" descr="A graph showing a loss&#10;&#10;Description automatically generated with medium confidence"/>
+                    <pic:cNvPicPr>
+                      <a:picLocks noChangeAspect="1" noChangeArrowheads="1"/>
+                    </pic:cNvPicPr>
+                  </pic:nvPicPr>
+                  <pic:blipFill>
+                    <a:blip r:embed="rId11">
+                      <a:extLst>
+                        <a:ext uri="{28A0092B-C50C-407E-A947-70E740481C1C}">
+                          <a14:useLocalDpi xmlns:a14="http://schemas.microsoft.com/office/drawing/2010/main" val="0"/>
+                        </a:ext>
+                      </a:extLst>
+                    </a:blip>
+                    <a:srcRect/>
+                    <a:stretch>
+                      <a:fillRect/>
+                    </a:stretch>
+                  </pic:blipFill>
+                  <pic:spPr bwMode="auto">
+                    <a:xfrm>
+                      <a:off x="0" y="0"/>
+                      <a:ext cx="5731510" cy="2543175"/>
+                    </a:xfrm>
+                    <a:prstGeom prst="rect">
+                      <a:avLst/>
+                    </a:prstGeom>
+                    <a:noFill/>
+                    <a:ln>
+                      <a:noFill/>
+                    </a:ln>
+                  </pic:spPr>
+                </pic:pic>
+              </a:graphicData>
+            </a:graphic>
+          </wp:inline>
+        </w:drawing>
+      </w:r>
+    </w:p>
+    <w:p>
+      <w:pPr>
+        <w:numPr>
+          <w:ilvl w:val="0"/>
+          <w:numId w:val="38"/>
+        </w:numPr>
+        <w:jc w:val="both"/>
+        <w:rPr>
+          <w:sz w:val="26"/>
+          <w:szCs w:val="26"/>
+        </w:rPr>
+      </w:pPr>
+      <w:r>
+        <w:rPr>
+          <w:sz w:val="26"/>
+          <w:szCs w:val="26"/>
+        </w:rPr>
+        <w:t xml:space="preserve">The </w:t>
+      </w:r>
+      <w:r>
+        <w:rPr>
+          <w:b/>
+          <w:bCs/>
+          <w:sz w:val="26"/>
+          <w:szCs w:val="26"/>
+        </w:rPr>
+        <w:t>training loss</w:t>
+      </w:r>
+      <w:r>
+        <w:rPr>
+          <w:sz w:val="26"/>
+          <w:szCs w:val="26"/>
+        </w:rPr>
+        <w:t xml:space="preserve"> decreases consistently over time, indicating that the model is learning to minimize errors on the training data.</w:t>
+      </w:r>
+    </w:p>
+    <w:p>
+      <w:pPr>
+        <w:numPr>
+          <w:ilvl w:val="0"/>
+          <w:numId w:val="38"/>
+        </w:numPr>
+        <w:jc w:val="both"/>
+        <w:rPr>
+          <w:sz w:val="26"/>
+          <w:szCs w:val="26"/>
+        </w:rPr>
+      </w:pPr>
+      <w:r>
+        <w:rPr>
+          <w:sz w:val="26"/>
+          <w:szCs w:val="26"/>
+        </w:rPr>
+        <w:t xml:space="preserve">The </w:t>
+      </w:r>
+      <w:r>
+        <w:rPr>
+          <w:b/>
+          <w:bCs/>
+          <w:sz w:val="26"/>
+          <w:szCs w:val="26"/>
+        </w:rPr>
+        <w:t>validation loss</w:t>
+      </w:r>
+      <w:r>
+        <w:rPr>
+          <w:sz w:val="26"/>
+          <w:szCs w:val="26"/>
+        </w:rPr>
+        <w:t xml:space="preserve"> fluctuates slightly but also shows an overall downward trend, suggesting that the model is generalizing well, though some overfitting is present.</w:t>
+      </w:r>
+    </w:p>
+    <w:p>
+      <w:pPr>
+        <w:pStyle w:val="Heading1"/>
+        <w:numPr>
+          <w:ilvl w:val="1"/>
+          <w:numId w:val="47"/>
+        </w:numPr>
+        <w:jc w:val="both"/>
+        <w:rPr>
+          <w:rFonts w:ascii="Arial" w:hAnsi="Arial" w:cs="Arial"/>
+          <w:sz w:val="36"/>
+          <w:szCs w:val="36"/>
+          <w:u w:val="single"/>
+        </w:rPr>
+      </w:pPr>
+      <w:bookmarkStart w:id="12" w:name="_Toc177625318"/>
+      <w:r>
+        <w:rPr>
+          <w:rFonts w:ascii="Arial" w:hAnsi="Arial" w:cs="Arial"/>
+          <w:sz w:val="36"/>
+          <w:szCs w:val="36"/>
+          <w:u w:val="single"/>
+        </w:rPr>
+        <w:t>Model Accuracy</w:t>
+      </w:r>
+      <w:bookmarkEnd w:id="12"/>
+    </w:p>
+    <w:p>
+      <w:pPr>
+        <w:jc w:val="both"/>
+        <w:rPr>
+          <w:sz w:val="26"/>
+          <w:szCs w:val="26"/>
+        </w:rPr>
+      </w:pPr>
+      <w:r>
+        <w:rPr>
+          <w:sz w:val="26"/>
+          <w:szCs w:val="26"/>
+        </w:rPr>
+        <w:t>In addition to loss, accuracy was tracked over the training period.</w:t>
+      </w:r>
+    </w:p>
+    <w:p>
+      <w:pPr>
+        <w:jc w:val="both"/>
+        <w:rPr>
+          <w:sz w:val="26"/>
+          <w:szCs w:val="26"/>
+        </w:rPr>
+      </w:pPr>
+      <w:r>
+        <w:rPr>
+          <w:sz w:val="26"/>
+          <w:szCs w:val="26"/>
+        </w:rPr>
+        <w:t xml:space="preserve">The graph below shows the </w:t>
+      </w:r>
+      <w:r>
+        <w:rPr>
+          <w:b/>
+          <w:bCs/>
+          <w:sz w:val="26"/>
+          <w:szCs w:val="26"/>
+        </w:rPr>
+        <w:t>training accuracy</w:t>
+      </w:r>
+      <w:r>
+        <w:rPr>
+          <w:sz w:val="26"/>
+          <w:szCs w:val="26"/>
+        </w:rPr>
+        <w:t xml:space="preserve"> and </w:t>
+      </w:r>
+      <w:r>
+        <w:rPr>
+          <w:b/>
+          <w:bCs/>
+          <w:sz w:val="26"/>
+          <w:szCs w:val="26"/>
+        </w:rPr>
+        <w:t>validation accuracy</w:t>
+      </w:r>
+      <w:r>
+        <w:rPr>
+          <w:sz w:val="26"/>
+          <w:szCs w:val="26"/>
+        </w:rPr>
+        <w:t>:</w:t>
+      </w:r>
+    </w:p>
+    <w:p>
+      <w:pPr>
+        <w:jc w:val="both"/>
+        <w:rPr>
+          <w:sz w:val="26"/>
+          <w:szCs w:val="26"/>
+        </w:rPr>
+      </w:pPr>
+      <w:r>
+        <w:rPr>
+          <w:noProof/>
+        </w:rPr>
+        <w:lastRenderedPageBreak/>
+        <w:drawing>
+          <wp:inline distT="0" distB="0" distL="0" distR="0" wp14:anchorId="3AD2A53F" wp14:editId="2F9E2586">
+            <wp:extent cx="5731510" cy="2186305"/>
+            <wp:effectExtent l="0" t="0" r="2540" b="4445"/>
+            <wp:docPr id="938758235" name="Picture 18" descr="A graph of a graph&#10;&#10;Description automatically generated with medium confidence"/>
+            <wp:cNvGraphicFramePr>
+              <a:graphicFrameLocks xmlns:a="http://schemas.openxmlformats.org/drawingml/2006/main" noChangeAspect="1"/>
+            </wp:cNvGraphicFramePr>
+            <a:graphic xmlns:a="http://schemas.openxmlformats.org/drawingml/2006/main">
+              <a:graphicData uri="http://schemas.openxmlformats.org/drawingml/2006/picture">
+                <pic:pic xmlns:pic="http://schemas.openxmlformats.org/drawingml/2006/picture">
+                  <pic:nvPicPr>
+                    <pic:cNvPr id="938758235" name="Picture 18" descr="A graph of a graph&#10;&#10;Description automatically generated with medium confidence"/>
+                    <pic:cNvPicPr>
+                      <a:picLocks noChangeAspect="1" noChangeArrowheads="1"/>
+                    </pic:cNvPicPr>
+                  </pic:nvPicPr>
+                  <pic:blipFill>
+                    <a:blip r:embed="rId12">
+                      <a:extLst>
+                        <a:ext uri="{28A0092B-C50C-407E-A947-70E740481C1C}">
+                          <a14:useLocalDpi xmlns:a14="http://schemas.microsoft.com/office/drawing/2010/main" val="0"/>
+                        </a:ext>
+                      </a:extLst>
+                    </a:blip>
+                    <a:srcRect/>
+                    <a:stretch>
+                      <a:fillRect/>
+                    </a:stretch>
+                  </pic:blipFill>
+                  <pic:spPr bwMode="auto">
+                    <a:xfrm>
+                      <a:off x="0" y="0"/>
+                      <a:ext cx="5731510" cy="2186305"/>
+                    </a:xfrm>
+                    <a:prstGeom prst="rect">
+                      <a:avLst/>
+                    </a:prstGeom>
+                    <a:noFill/>
+                    <a:ln>
+                      <a:noFill/>
+                    </a:ln>
+                  </pic:spPr>
+                </pic:pic>
+              </a:graphicData>
+            </a:graphic>
+          </wp:inline>
+        </w:drawing>
+      </w:r>
+    </w:p>
+    <w:p>
+      <w:pPr>
+        <w:numPr>
+          <w:ilvl w:val="0"/>
+          <w:numId w:val="39"/>
+        </w:numPr>
+        <w:jc w:val="both"/>
+        <w:rPr>
+          <w:sz w:val="26"/>
+          <w:szCs w:val="26"/>
+        </w:rPr>
+      </w:pPr>
+      <w:r>
+        <w:rPr>
+          <w:sz w:val="26"/>
+          <w:szCs w:val="26"/>
+        </w:rPr>
+        <w:t xml:space="preserve">By the 20th epoch, the model reaches a training accuracy of </w:t>
+      </w:r>
+      <w:r>
+        <w:rPr>
+          <w:b/>
+          <w:bCs/>
+          <w:sz w:val="26"/>
+          <w:szCs w:val="26"/>
+        </w:rPr>
+        <w:t>84.09%</w:t>
+      </w:r>
+      <w:r>
+        <w:rPr>
+          <w:sz w:val="26"/>
+          <w:szCs w:val="26"/>
+        </w:rPr>
+        <w:t>, and the validation accuracy closely mirrors this, suggesting that the model performs well on unseen data.</w:t>
+      </w:r>
+    </w:p>
+    <w:p>
+      <w:pPr>
+        <w:jc w:val="both"/>
+        <w:rPr>
+          <w:sz w:val="26"/>
+          <w:szCs w:val="26"/>
+        </w:rPr>
+      </w:pPr>
+    </w:p>
+    <w:p>
+      <w:pPr>
+        <w:pStyle w:val="Heading1"/>
+        <w:numPr>
+          <w:ilvl w:val="1"/>
+          <w:numId w:val="47"/>
+        </w:numPr>
+        <w:jc w:val="both"/>
+        <w:rPr>
+          <w:rFonts w:ascii="Arial" w:hAnsi="Arial" w:cs="Arial"/>
+          <w:sz w:val="36"/>
+          <w:szCs w:val="36"/>
+          <w:u w:val="single"/>
+        </w:rPr>
+      </w:pPr>
+      <w:bookmarkStart w:id="13" w:name="_Toc177625319"/>
+      <w:r>
+        <w:rPr>
+          <w:rFonts w:ascii="Arial" w:hAnsi="Arial" w:cs="Arial"/>
+          <w:sz w:val="36"/>
+          <w:szCs w:val="36"/>
+          <w:u w:val="single"/>
+        </w:rPr>
+        <w:t>Evaluation on Test Set</w:t>
+      </w:r>
+      <w:bookmarkEnd w:id="13"/>
+    </w:p>
+    <w:p>
+      <w:pPr>
+        <w:jc w:val="both"/>
+        <w:rPr>
+          <w:sz w:val="26"/>
+          <w:szCs w:val="26"/>
+        </w:rPr>
+      </w:pPr>
+      <w:r>
+        <w:rPr>
+          <w:sz w:val="26"/>
+          <w:szCs w:val="26"/>
+        </w:rPr>
+        <w:t>After completing training, the model was evaluated on the test set:</w:t>
+      </w:r>
+    </w:p>
+    <w:p>
+      <w:pPr>
+        <w:numPr>
+          <w:ilvl w:val="0"/>
+          <w:numId w:val="40"/>
+        </w:numPr>
+        <w:jc w:val="both"/>
+        <w:rPr>
+          <w:sz w:val="26"/>
+          <w:szCs w:val="26"/>
+        </w:rPr>
+      </w:pPr>
+      <w:r>
+        <w:rPr>
+          <w:b/>
+          <w:bCs/>
+          <w:sz w:val="26"/>
+          <w:szCs w:val="26"/>
+        </w:rPr>
+        <w:t>Test Accuracy</w:t>
+      </w:r>
+      <w:r>
+        <w:rPr>
+          <w:sz w:val="26"/>
+          <w:szCs w:val="26"/>
+        </w:rPr>
+        <w:t xml:space="preserve">: </w:t>
+      </w:r>
+      <w:r>
+        <w:rPr>
+          <w:b/>
+          <w:bCs/>
+          <w:sz w:val="26"/>
+          <w:szCs w:val="26"/>
+        </w:rPr>
+        <w:t>84.09%</w:t>
+      </w:r>
+    </w:p>
+    <w:p>
+      <w:pPr>
+        <w:numPr>
+          <w:ilvl w:val="0"/>
+          <w:numId w:val="40"/>
+        </w:numPr>
+        <w:jc w:val="both"/>
+        <w:rPr>
+          <w:sz w:val="26"/>
+          <w:szCs w:val="26"/>
+        </w:rPr>
+      </w:pPr>
+      <w:r>
+        <w:rPr>
+          <w:b/>
+          <w:bCs/>
+          <w:sz w:val="26"/>
+          <w:szCs w:val="26"/>
+        </w:rPr>
+        <w:t>Test Loss</w:t>
+      </w:r>
+      <w:r>
+        <w:rPr>
+          <w:sz w:val="26"/>
+          <w:szCs w:val="26"/>
+        </w:rPr>
+        <w:t xml:space="preserve">: </w:t>
+      </w:r>
+      <w:r>
+        <w:rPr>
+          <w:b/>
+          <w:bCs/>
+          <w:sz w:val="26"/>
+          <w:szCs w:val="26"/>
+        </w:rPr>
+        <w:t>0.4664</w:t>
+      </w:r>
+    </w:p>
+    <w:p>
+      <w:pPr>
+        <w:jc w:val="both"/>
+        <w:rPr>
+          <w:sz w:val="26"/>
+          <w:szCs w:val="26"/>
+        </w:rPr>
+      </w:pPr>
+      <w:r>
+        <w:rPr>
+          <w:sz w:val="26"/>
+          <w:szCs w:val="26"/>
+        </w:rPr>
+        <w:t>This test set accuracy indicates that the model can generalize effectively to unseen traffic images.</w:t>
+      </w:r>
+    </w:p>
+    <w:p>
+      <w:pPr>
+        <w:pStyle w:val="Heading1"/>
+        <w:numPr>
+          <w:ilvl w:val="1"/>
+          <w:numId w:val="47"/>
+        </w:numPr>
+        <w:jc w:val="both"/>
+        <w:rPr>
+          <w:rFonts w:ascii="Arial" w:hAnsi="Arial" w:cs="Arial"/>
+          <w:sz w:val="36"/>
+          <w:szCs w:val="36"/>
+          <w:u w:val="single"/>
+        </w:rPr>
+      </w:pPr>
+      <w:bookmarkStart w:id="14" w:name="_Toc177625320"/>
+      <w:r>
+        <w:rPr>
+          <w:rFonts w:ascii="Arial" w:hAnsi="Arial" w:cs="Arial"/>
+          <w:sz w:val="36"/>
+          <w:szCs w:val="36"/>
+          <w:u w:val="single"/>
+        </w:rPr>
+        <w:t>Classification Report</w:t>
+      </w:r>
+      <w:bookmarkEnd w:id="14"/>
+    </w:p>
+    <w:p>
+      <w:pPr>
+        <w:jc w:val="both"/>
+        <w:rPr>
+          <w:sz w:val="26"/>
+          <w:szCs w:val="26"/>
+        </w:rPr>
+      </w:pPr>
+      <w:r>
+        <w:rPr>
+          <w:sz w:val="26"/>
+          <w:szCs w:val="26"/>
+        </w:rPr>
+        <w:t>To gain further insights into the model’s performance, we generated a classification report, which provides precision, recall, and F1-score for each class.</w:t>
+      </w:r>
+    </w:p>
+    <w:p>
+      <w:pPr>
+        <w:jc w:val="both"/>
+        <w:rPr>
+          <w:sz w:val="26"/>
+          <w:szCs w:val="26"/>
+        </w:rPr>
+      </w:pPr>
+      <w:r>
+        <w:rPr>
+          <w:sz w:val="26"/>
+          <w:szCs w:val="26"/>
+        </w:rPr>
+        <w:t>The classification report for all categories is shown below:</w:t>
+      </w:r>
+    </w:p>
+    <w:p>
+      <w:pPr>
+        <w:jc w:val="both"/>
+        <w:rPr>
+          <w:sz w:val="26"/>
+          <w:szCs w:val="26"/>
+        </w:rPr>
+      </w:pPr>
+      <w:r>
+        <w:rPr>
+          <w:noProof/>
+        </w:rPr>
+        <w:lastRenderedPageBreak/>
+        <w:drawing>
+          <wp:inline distT="0" distB="0" distL="0" distR="0" wp14:anchorId="0365A2CF" wp14:editId="7E62E266">
+            <wp:extent cx="5731510" cy="3377565"/>
+            <wp:effectExtent l="0" t="0" r="2540" b="0"/>
+            <wp:docPr id="1568436045" name="Picture 19" descr="A blue and white rectangular boxes with white text&#10;&#10;Description automatically generated"/>
+            <wp:cNvGraphicFramePr>
+              <a:graphicFrameLocks xmlns:a="http://schemas.openxmlformats.org/drawingml/2006/main" noChangeAspect="1"/>
+            </wp:cNvGraphicFramePr>
+            <a:graphic xmlns:a="http://schemas.openxmlformats.org/drawingml/2006/main">
+              <a:graphicData uri="http://schemas.openxmlformats.org/drawingml/2006/picture">
+                <pic:pic xmlns:pic="http://schemas.openxmlformats.org/drawingml/2006/picture">
+                  <pic:nvPicPr>
+                    <pic:cNvPr id="1568436045" name="Picture 19" descr="A blue and white rectangular boxes with white text&#10;&#10;Description automatically generated"/>
+                    <pic:cNvPicPr>
+                      <a:picLocks noChangeAspect="1" noChangeArrowheads="1"/>
+                    </pic:cNvPicPr>
+                  </pic:nvPicPr>
+                  <pic:blipFill>
+                    <a:blip r:embed="rId13">
+                      <a:extLst>
+                        <a:ext uri="{28A0092B-C50C-407E-A947-70E740481C1C}">
+                          <a14:useLocalDpi xmlns:a14="http://schemas.microsoft.com/office/drawing/2010/main" val="0"/>
+                        </a:ext>
+                      </a:extLst>
+                    </a:blip>
+                    <a:srcRect/>
+                    <a:stretch>
+                      <a:fillRect/>
+                    </a:stretch>
+                  </pic:blipFill>
+                  <pic:spPr bwMode="auto">
+                    <a:xfrm>
+                      <a:off x="0" y="0"/>
+                      <a:ext cx="5731510" cy="3377565"/>
+                    </a:xfrm>
+                    <a:prstGeom prst="rect">
+                      <a:avLst/>
+                    </a:prstGeom>
+                    <a:noFill/>
+                    <a:ln>
+                      <a:noFill/>
+                    </a:ln>
+                  </pic:spPr>
+                </pic:pic>
+              </a:graphicData>
+            </a:graphic>
+          </wp:inline>
+        </w:drawing>
+      </w:r>
+    </w:p>
+    <w:p>
+      <w:pPr>
+        <w:numPr>
+          <w:ilvl w:val="0"/>
+          <w:numId w:val="41"/>
+        </w:numPr>
+        <w:jc w:val="both"/>
+        <w:rPr>
+          <w:sz w:val="26"/>
+          <w:szCs w:val="26"/>
+        </w:rPr>
+      </w:pPr>
+      <w:r>
+        <w:rPr>
+          <w:b/>
+          <w:bCs/>
+          <w:sz w:val="26"/>
+          <w:szCs w:val="26"/>
+        </w:rPr>
+        <w:t>Precision</w:t>
+      </w:r>
+      <w:r>
+        <w:rPr>
+          <w:sz w:val="26"/>
+          <w:szCs w:val="26"/>
+        </w:rPr>
+        <w:t xml:space="preserve">: The fire category has the highest precision at </w:t>
+      </w:r>
+      <w:r>
+        <w:rPr>
+          <w:b/>
+          <w:bCs/>
+          <w:sz w:val="26"/>
+          <w:szCs w:val="26"/>
+        </w:rPr>
+        <w:t>0.93</w:t>
+      </w:r>
+      <w:r>
+        <w:rPr>
+          <w:sz w:val="26"/>
+          <w:szCs w:val="26"/>
+        </w:rPr>
+        <w:t>, indicating that the model is very good at avoiding false positives for this class.</w:t>
+      </w:r>
+    </w:p>
+    <w:p>
+      <w:pPr>
+        <w:numPr>
+          <w:ilvl w:val="0"/>
+          <w:numId w:val="41"/>
+        </w:numPr>
+        <w:jc w:val="both"/>
+        <w:rPr>
+          <w:sz w:val="26"/>
+          <w:szCs w:val="26"/>
+        </w:rPr>
+      </w:pPr>
+      <w:r>
+        <w:rPr>
+          <w:b/>
+          <w:bCs/>
+          <w:sz w:val="26"/>
+          <w:szCs w:val="26"/>
+        </w:rPr>
+        <w:t>Recall</w:t>
+      </w:r>
+      <w:r>
+        <w:rPr>
+          <w:sz w:val="26"/>
+          <w:szCs w:val="26"/>
+        </w:rPr>
+        <w:t xml:space="preserve">: </w:t>
+      </w:r>
+      <w:r>
+        <w:rPr>
+          <w:sz w:val="26"/>
+          <w:szCs w:val="26"/>
+        </w:rPr>
+        <w:t xml:space="preserve">The </w:t>
+      </w:r>
+      <w:r>
+        <w:rPr>
+          <w:b/>
+          <w:bCs/>
+          <w:sz w:val="26"/>
+          <w:szCs w:val="26"/>
+        </w:rPr>
+        <w:t>fire</w:t>
+      </w:r>
+      <w:r>
+        <w:rPr>
+          <w:sz w:val="26"/>
+          <w:szCs w:val="26"/>
+        </w:rPr>
+        <w:t xml:space="preserve"> category also has the highest recall at </w:t>
+      </w:r>
+      <w:r>
+        <w:rPr>
+          <w:b/>
+          <w:bCs/>
+          <w:sz w:val="26"/>
+          <w:szCs w:val="26"/>
+        </w:rPr>
+        <w:t>0.90</w:t>
+      </w:r>
+      <w:r>
+        <w:rPr>
+          <w:sz w:val="26"/>
+          <w:szCs w:val="26"/>
+        </w:rPr>
+        <w:t>, meaning the model is very good at capturing most true positives for this class.</w:t>
+      </w:r>
+    </w:p>
+    <w:p>
+      <w:pPr>
+        <w:numPr>
+          <w:ilvl w:val="0"/>
+          <w:numId w:val="41"/>
+        </w:numPr>
+        <w:jc w:val="both"/>
+        <w:rPr>
+          <w:sz w:val="26"/>
+          <w:szCs w:val="26"/>
+        </w:rPr>
+      </w:pPr>
+      <w:r>
+        <w:rPr>
+          <w:b/>
+          <w:bCs/>
+          <w:sz w:val="26"/>
+          <w:szCs w:val="26"/>
+        </w:rPr>
+        <w:t>F1-score</w:t>
+      </w:r>
+      <w:r>
+        <w:rPr>
+          <w:sz w:val="26"/>
+          <w:szCs w:val="26"/>
+        </w:rPr>
+        <w:t xml:space="preserve">: The fire class has the highest F1-score at </w:t>
+      </w:r>
+      <w:r>
+        <w:rPr>
+          <w:b/>
+          <w:bCs/>
+          <w:sz w:val="26"/>
+          <w:szCs w:val="26"/>
+        </w:rPr>
+        <w:t>0.91</w:t>
+      </w:r>
+      <w:r>
+        <w:rPr>
+          <w:sz w:val="26"/>
+          <w:szCs w:val="26"/>
+        </w:rPr>
+        <w:t>, balancing both precision and recall.</w:t>
+      </w:r>
+    </w:p>
+    <w:p>
+      <w:pPr>
+        <w:jc w:val="both"/>
+        <w:rPr>
+          <w:sz w:val="26"/>
+          <w:szCs w:val="26"/>
+        </w:rPr>
+      </w:pPr>
+    </w:p>
+    <w:p>
+      <w:pPr>
+        <w:pStyle w:val="Heading1"/>
+        <w:numPr>
+          <w:ilvl w:val="1"/>
+          <w:numId w:val="47"/>
+        </w:numPr>
+        <w:jc w:val="both"/>
+        <w:rPr>
+          <w:rFonts w:ascii="Arial" w:hAnsi="Arial" w:cs="Arial"/>
+          <w:sz w:val="36"/>
+          <w:szCs w:val="36"/>
+          <w:u w:val="single"/>
+        </w:rPr>
+      </w:pPr>
+      <w:bookmarkStart w:id="15" w:name="_Toc177625321"/>
+      <w:r>
+        <w:rPr>
+          <w:rFonts w:ascii="Arial" w:hAnsi="Arial" w:cs="Arial"/>
+          <w:sz w:val="36"/>
+          <w:szCs w:val="36"/>
+          <w:u w:val="single"/>
+        </w:rPr>
+        <w:t>Confusion Matrix</w:t>
+      </w:r>
+      <w:bookmarkEnd w:id="15"/>
+    </w:p>
+    <w:p>
+      <w:pPr>
+        <w:jc w:val="both"/>
+        <w:rPr>
+          <w:sz w:val="26"/>
+          <w:szCs w:val="26"/>
+        </w:rPr>
+      </w:pPr>
+      <w:r>
+        <w:rPr>
+          <w:sz w:val="26"/>
+          <w:szCs w:val="26"/>
+        </w:rPr>
+        <w:t>The confusion matrix provides a visual representation of the model's performance by comparing the true labels with the predicted labels. It is widely used in classification tasks to summarize the number of correct and incorrect predictions across different categories. By presenting the number of true positives, false positives, true negatives, and false negatives, the confusion matrix enables a deeper understanding of where a model's performance excels or fails. This insight is critical for improving model accuracy, precision, recall, and other performance metrics by identifying areas that require adjustment</w:t>
+      </w:r>
+      <w:r>
+        <w:rPr>
+          <w:sz w:val="26"/>
+          <w:szCs w:val="26"/>
+        </w:rPr>
+        <w:t xml:space="preserve"> </w:t>
+      </w:r>
+      <w:r>
+        <w:rPr>
+          <w:sz w:val="26"/>
+          <w:szCs w:val="26"/>
+        </w:rPr>
+        <w:fldChar w:fldCharType="begin"/>
+      </w:r>
+      <w:r>
+        <w:rPr>
+          <w:sz w:val="26"/>
+          <w:szCs w:val="26"/>
+        </w:rPr>
+        <w:instrText xml:space="preserve"> ADDIN EN.CITE &lt;EndNote&gt;&lt;Cite&gt;&lt;Author&gt;Arias-Duart&lt;/Author&gt;&lt;Year&gt;2023&lt;/Year&gt;&lt;RecNum&gt;101&lt;/RecNum&gt;&lt;DisplayText&gt;(Arias-Duart et al., 2023)&lt;/DisplayText&gt;&lt;record&gt;&lt;rec-number&gt;101&lt;/rec-number&gt;&lt;foreign-keys&gt;&lt;key app="EN" db-id="2a25xdd59sww0eexxxy5xa9wwwp5rwf02fxd" timestamp="1726725360" guid="51edc04f-a93e-450a-b430-838851721dcf"&gt;101&lt;/key&gt;&lt;/foreign-keys&gt;&lt;ref-type name="Journal Article"&gt;17&lt;/ref-type&gt;&lt;contributors&gt;&lt;authors&gt;&lt;author&gt;Arias-Duart, Anna&lt;/author&gt;&lt;author&gt;Mariotti, Ettore&lt;/author&gt;&lt;author&gt;García-Gasulla, Darío&lt;/author&gt;&lt;author&gt;Alonso-Moral, Jose Maria&lt;/author&gt;&lt;/authors&gt;&lt;/contributors&gt;&lt;titles&gt;&lt;title&gt;A Confusion Matrix for Evaluating Feature Attribution Methods&lt;/title&gt;&lt;secondary-title&gt;2023 IEEE/CVF Conference on Computer Vision and Pattern Recognition Workshops (CVPRW)&lt;/secondary-title&gt;&lt;/titles&gt;&lt;periodical&gt;&lt;full-title&gt;2023 IEEE/CVF Conference on Computer Vision and Pattern Recognition Workshops (CVPRW)&lt;/full-title&gt;&lt;/periodical&gt;&lt;pages&gt;3709-3714&lt;/pages&gt;&lt;dates&gt;&lt;year&gt;2023&lt;/year&gt;&lt;/dates&gt;&lt;urls&gt;&lt;/urls&gt;&lt;/record&gt;&lt;/Cite&gt;&lt;/EndNote&gt;</w:instrText>
+      </w:r>
+      <w:r>
+        <w:rPr>
+          <w:sz w:val="26"/>
+          <w:szCs w:val="26"/>
+        </w:rPr>
+        <w:fldChar w:fldCharType="separate"/>
+      </w:r>
+      <w:r>
+        <w:rPr>
+          <w:noProof/>
+          <w:sz w:val="26"/>
+          <w:szCs w:val="26"/>
+        </w:rPr>
+        <w:t>(Arias-Duart et al., 2023)</w:t>
+      </w:r>
+      <w:r>
+        <w:rPr>
+          <w:sz w:val="26"/>
+          <w:szCs w:val="26"/>
+        </w:rPr>
+        <w:fldChar w:fldCharType="end"/>
+      </w:r>
+      <w:r>
+        <w:rPr>
+          <w:sz w:val="26"/>
+          <w:szCs w:val="26"/>
+        </w:rPr>
+        <w:t>.</w:t>
+      </w:r>
+      <w:r>
+        <w:rPr>
+          <w:b/>
+          <w:bCs/>
+          <w:noProof/>
+          <w:sz w:val="26"/>
+          <w:szCs w:val="26"/>
+        </w:rPr>
+        <w:lastRenderedPageBreak/>
+        <w:drawing>
+          <wp:inline distT="0" distB="0" distL="0" distR="0" wp14:anchorId="6D3EF852" wp14:editId="17BFFBAB">
+            <wp:extent cx="5725795" cy="4827905"/>
+            <wp:effectExtent l="0" t="0" r="8255" b="0"/>
+            <wp:docPr id="692592549" name="Picture 20"/>
+            <wp:cNvGraphicFramePr>
+              <a:graphicFrameLocks xmlns:a="http://schemas.openxmlformats.org/drawingml/2006/main" noChangeAspect="1"/>
+            </wp:cNvGraphicFramePr>
+            <a:graphic xmlns:a="http://schemas.openxmlformats.org/drawingml/2006/main">
+              <a:graphicData uri="http://schemas.openxmlformats.org/drawingml/2006/picture">
+                <pic:pic xmlns:pic="http://schemas.openxmlformats.org/drawingml/2006/picture">
+                  <pic:nvPicPr>
+                    <pic:cNvPr id="0" name="Picture 119"/>
+                    <pic:cNvPicPr>
+                      <a:picLocks noChangeAspect="1" noChangeArrowheads="1"/>
+                    </pic:cNvPicPr>
+                  </pic:nvPicPr>
+                  <pic:blipFill>
+                    <a:blip r:embed="rId14">
+                      <a:extLst>
+                        <a:ext uri="{28A0092B-C50C-407E-A947-70E740481C1C}">
+                          <a14:useLocalDpi xmlns:a14="http://schemas.microsoft.com/office/drawing/2010/main" val="0"/>
+                        </a:ext>
+                      </a:extLst>
+                    </a:blip>
+                    <a:srcRect/>
+                    <a:stretch>
+                      <a:fillRect/>
+                    </a:stretch>
+                  </pic:blipFill>
+                  <pic:spPr bwMode="auto">
+                    <a:xfrm>
+                      <a:off x="0" y="0"/>
+                      <a:ext cx="5725795" cy="4827905"/>
+                    </a:xfrm>
+                    <a:prstGeom prst="rect">
+                      <a:avLst/>
+                    </a:prstGeom>
+                    <a:noFill/>
+                    <a:ln>
+                      <a:noFill/>
+                    </a:ln>
+                  </pic:spPr>
+                </pic:pic>
+              </a:graphicData>
+            </a:graphic>
+          </wp:inline>
+        </w:drawing>
+      </w:r>
+      <w:r>
+        <w:rPr>
+          <w:sz w:val="26"/>
+          <w:szCs w:val="26"/>
+        </w:rPr>
+        <w:t xml:space="preserve">Below is the </w:t>
+      </w:r>
+      <w:r>
+        <w:rPr>
+          <w:b/>
+          <w:bCs/>
+          <w:sz w:val="26"/>
+          <w:szCs w:val="26"/>
+        </w:rPr>
+        <w:t>confusion matrix</w:t>
+      </w:r>
+      <w:r>
+        <w:rPr>
+          <w:sz w:val="26"/>
+          <w:szCs w:val="26"/>
+        </w:rPr>
+        <w:t xml:space="preserve"> for the test set:</w:t>
+      </w:r>
+    </w:p>
+    <w:p>
+      <w:pPr>
+        <w:numPr>
+          <w:ilvl w:val="0"/>
+          <w:numId w:val="42"/>
+        </w:numPr>
+        <w:jc w:val="both"/>
+        <w:rPr>
+          <w:sz w:val="26"/>
+          <w:szCs w:val="26"/>
+        </w:rPr>
+      </w:pPr>
+      <w:r>
+        <w:rPr>
+          <w:sz w:val="26"/>
+          <w:szCs w:val="26"/>
+        </w:rPr>
+        <w:t xml:space="preserve">The model correctly predicts </w:t>
+      </w:r>
+      <w:r>
+        <w:rPr>
+          <w:b/>
+          <w:bCs/>
+          <w:sz w:val="26"/>
+          <w:szCs w:val="26"/>
+        </w:rPr>
+        <w:t>179 out of 200</w:t>
+      </w:r>
+      <w:r>
+        <w:rPr>
+          <w:sz w:val="26"/>
+          <w:szCs w:val="26"/>
+        </w:rPr>
+        <w:t xml:space="preserve"> images in the fire category.</w:t>
+      </w:r>
+    </w:p>
+    <w:p>
+      <w:pPr>
+        <w:numPr>
+          <w:ilvl w:val="0"/>
+          <w:numId w:val="42"/>
+        </w:numPr>
+        <w:jc w:val="both"/>
+        <w:rPr>
+          <w:sz w:val="26"/>
+          <w:szCs w:val="26"/>
+        </w:rPr>
+      </w:pPr>
+      <w:r>
+        <w:rPr>
+          <w:sz w:val="26"/>
+          <w:szCs w:val="26"/>
+        </w:rPr>
+        <w:t xml:space="preserve">Some misclassifications occur between the accident and sparse traffic categories, with </w:t>
+      </w:r>
+      <w:r>
+        <w:rPr>
+          <w:b/>
+          <w:bCs/>
+          <w:sz w:val="26"/>
+          <w:szCs w:val="26"/>
+        </w:rPr>
+        <w:t>35 instances of sparse traffic</w:t>
+      </w:r>
+      <w:r>
+        <w:rPr>
+          <w:sz w:val="26"/>
+          <w:szCs w:val="26"/>
+        </w:rPr>
+        <w:t xml:space="preserve"> being classified as accident.</w:t>
+      </w:r>
+    </w:p>
+    <w:p>
+      <w:pPr>
+        <w:ind w:left="360"/>
+        <w:jc w:val="both"/>
+        <w:rPr>
+          <w:sz w:val="26"/>
+          <w:szCs w:val="26"/>
+        </w:rPr>
+      </w:pPr>
+    </w:p>
+    <w:p>
+      <w:pPr>
+        <w:pStyle w:val="Heading1"/>
+        <w:numPr>
+          <w:ilvl w:val="1"/>
+          <w:numId w:val="47"/>
+        </w:numPr>
+        <w:jc w:val="both"/>
+        <w:rPr>
+          <w:rFonts w:ascii="Arial" w:hAnsi="Arial" w:cs="Arial"/>
+          <w:sz w:val="36"/>
+          <w:szCs w:val="36"/>
+          <w:u w:val="single"/>
+        </w:rPr>
+      </w:pPr>
+      <w:bookmarkStart w:id="16" w:name="_Toc177625322"/>
+      <w:r>
+        <w:rPr>
+          <w:rFonts w:ascii="Arial" w:hAnsi="Arial" w:cs="Arial"/>
+          <w:sz w:val="36"/>
+          <w:szCs w:val="36"/>
+          <w:u w:val="single"/>
+        </w:rPr>
+        <w:t>Identifying Key Features Using Integrated Gradients</w:t>
+      </w:r>
+      <w:bookmarkEnd w:id="16"/>
+    </w:p>
+    <w:p>
+      <w:pPr>
+        <w:jc w:val="both"/>
+        <w:rPr>
+          <w:sz w:val="26"/>
+          <w:szCs w:val="26"/>
+        </w:rPr>
+      </w:pPr>
+      <w:r>
+        <w:rPr>
+          <w:sz w:val="26"/>
+          <w:szCs w:val="26"/>
+        </w:rPr>
+        <w:t xml:space="preserve">One of the key objectives of this research is to identify which features the Convolutional Neural Network (CNN) relies on when classifying traffic images into categories such as accident, dense traffic, fire, and sparse traffic. To achieve this, the </w:t>
+      </w:r>
+      <w:r>
+        <w:rPr>
+          <w:b/>
+          <w:bCs/>
+          <w:sz w:val="26"/>
+          <w:szCs w:val="26"/>
+        </w:rPr>
+        <w:t>Integrated Gradients</w:t>
+      </w:r>
+      <w:r>
+        <w:rPr>
+          <w:sz w:val="26"/>
+          <w:szCs w:val="26"/>
+        </w:rPr>
+        <w:t xml:space="preserve"> method was used to generate heatmaps that visualize the importance of each pixel in the image with respect to the model's decision. The following section discusses the use of Integrated </w:t>
+      </w:r>
+      <w:proofErr w:type="gramStart"/>
+      <w:r>
+        <w:rPr>
+          <w:sz w:val="26"/>
+          <w:szCs w:val="26"/>
+        </w:rPr>
+        <w:t>Gradients</w:t>
+      </w:r>
+      <w:proofErr w:type="gramEnd"/>
+      <w:r>
+        <w:rPr>
+          <w:sz w:val="26"/>
+          <w:szCs w:val="26"/>
+        </w:rPr>
+        <w:t xml:space="preserve"> and the insights gained from the heatmaps produced for each traffic category.</w:t>
+      </w:r>
+    </w:p>
+    <w:p>
+      <w:pPr>
+        <w:jc w:val="both"/>
+        <w:rPr>
+          <w:b/>
+          <w:bCs/>
+          <w:sz w:val="26"/>
+          <w:szCs w:val="26"/>
+        </w:rPr>
+      </w:pPr>
+      <w:r>
+        <w:rPr>
+          <w:b/>
+          <w:bCs/>
+          <w:sz w:val="26"/>
+          <w:szCs w:val="26"/>
+        </w:rPr>
+        <w:lastRenderedPageBreak/>
+        <w:t>Methodology</w:t>
+      </w:r>
+    </w:p>
+    <w:p>
+      <w:pPr>
+        <w:jc w:val="both"/>
+        <w:rPr>
+          <w:sz w:val="26"/>
+          <w:szCs w:val="26"/>
+        </w:rPr>
+      </w:pPr>
+      <w:r>
+        <w:rPr>
+          <w:sz w:val="26"/>
+          <w:szCs w:val="26"/>
+        </w:rPr>
+        <w:t>Integrated Gradients is a technique that attributes the model's prediction to input features by comparing the image with a baseline (e.g., a black image)</w:t>
+      </w:r>
+      <w:r>
+        <w:rPr>
+          <w:sz w:val="26"/>
+          <w:szCs w:val="26"/>
+        </w:rPr>
+        <w:t xml:space="preserve"> </w:t>
+      </w:r>
+      <w:r>
+        <w:rPr>
+          <w:sz w:val="26"/>
+          <w:szCs w:val="26"/>
+        </w:rPr>
+        <w:fldChar w:fldCharType="begin"/>
+      </w:r>
+      <w:r>
+        <w:rPr>
+          <w:sz w:val="26"/>
+          <w:szCs w:val="26"/>
+        </w:rPr>
+        <w:instrText xml:space="preserve"> ADDIN EN.CITE &lt;EndNote&gt;&lt;Cite&gt;&lt;Author&gt;Ma&lt;/Author&gt;&lt;Year&gt;2023&lt;/Year&gt;&lt;RecNum&gt;102&lt;/RecNum&gt;&lt;DisplayText&gt;(Ma et al., 2023)&lt;/DisplayText&gt;&lt;record&gt;&lt;rec-number&gt;102&lt;/rec-number&gt;&lt;foreign-keys&gt;&lt;key app="EN" db-id="2a25xdd59sww0eexxxy5xa9wwwp5rwf02fxd" timestamp="1726725438"&gt;102&lt;/key&gt;&lt;/foreign-keys&gt;&lt;ref-type name="Journal Article"&gt;17&lt;/ref-type&gt;&lt;contributors&gt;&lt;authors&gt;&lt;author&gt;Ma, Wenshuo&lt;/author&gt;&lt;author&gt;Li, Yidong&lt;/author&gt;&lt;author&gt;Jia, Xiaofeng&lt;/author&gt;&lt;author&gt;Xu, Wei&lt;/author&gt;&lt;/authors&gt;&lt;/contributors&gt;&lt;titles&gt;&lt;title&gt;Transferable Adversarial Attack for Both Vision Transformers and Convolutional Networks via Momentum Integrated Gradients&lt;/title&gt;&lt;secondary-title&gt;2023 IEEE/CVF International Conference on Computer Vision (ICCV)&lt;/secondary-title&gt;&lt;/titles&gt;&lt;periodical&gt;&lt;full-title&gt;2023 IEEE/CVF International Conference on Computer Vision (ICCV)&lt;/full-title&gt;&lt;/periodical&gt;&lt;pages&gt;4607-4616&lt;/pages&gt;&lt;dates&gt;&lt;year&gt;2023&lt;/year&gt;&lt;/dates&gt;&lt;urls&gt;&lt;/urls&gt;&lt;/record&gt;&lt;/Cite&gt;&lt;/EndNote&gt;</w:instrText>
+      </w:r>
+      <w:r>
+        <w:rPr>
+          <w:sz w:val="26"/>
+          <w:szCs w:val="26"/>
+        </w:rPr>
+        <w:fldChar w:fldCharType="separate"/>
+      </w:r>
+      <w:r>
+        <w:rPr>
+          <w:noProof/>
+          <w:sz w:val="26"/>
+          <w:szCs w:val="26"/>
+        </w:rPr>
+        <w:t>(Ma et al., 2023)</w:t>
+      </w:r>
+      <w:r>
+        <w:rPr>
+          <w:sz w:val="26"/>
+          <w:szCs w:val="26"/>
+        </w:rPr>
+        <w:fldChar w:fldCharType="end"/>
+      </w:r>
+      <w:r>
+        <w:rPr>
+          <w:sz w:val="26"/>
+          <w:szCs w:val="26"/>
+        </w:rPr>
+        <w:t>. It measures the contribution of each pixel by integrating the gradients along the path from the baseline to the input image. This method is particularly effective as it provides a smooth, continuous explanation of the model's predictions, highlighting which parts of the image played the most significant role in classification.</w:t>
+      </w:r>
+    </w:p>
+    <w:p>
+      <w:pPr>
+        <w:jc w:val="both"/>
+        <w:rPr>
+          <w:sz w:val="26"/>
+          <w:szCs w:val="26"/>
+        </w:rPr>
+      </w:pPr>
+      <w:r>
+        <w:rPr>
+          <w:sz w:val="26"/>
+          <w:szCs w:val="26"/>
+        </w:rPr>
+        <w:t xml:space="preserve">For each traffic image in the dataset, a corresponding heatmap was generated, showing the pixels that contributed the most to the classification. These heatmaps were then </w:t>
+      </w:r>
+      <w:proofErr w:type="spellStart"/>
+      <w:r>
+        <w:rPr>
+          <w:sz w:val="26"/>
+          <w:szCs w:val="26"/>
+        </w:rPr>
+        <w:t>analyzed</w:t>
+      </w:r>
+      <w:proofErr w:type="spellEnd"/>
+      <w:r>
+        <w:rPr>
+          <w:sz w:val="26"/>
+          <w:szCs w:val="26"/>
+        </w:rPr>
+        <w:t xml:space="preserve"> to identify common patterns and features the model focuses on in each traffic category.</w:t>
+      </w:r>
+    </w:p>
+    <w:p>
+      <w:pPr>
+        <w:jc w:val="both"/>
+        <w:rPr>
+          <w:b/>
+          <w:bCs/>
+          <w:sz w:val="26"/>
+          <w:szCs w:val="26"/>
+        </w:rPr>
+      </w:pPr>
+      <w:r>
+        <w:rPr>
+          <w:b/>
+          <w:bCs/>
+          <w:sz w:val="26"/>
+          <w:szCs w:val="26"/>
+        </w:rPr>
+        <w:t>Results and Insights</w:t>
+      </w:r>
+    </w:p>
+    <w:p>
+      <w:pPr>
+        <w:numPr>
+          <w:ilvl w:val="0"/>
+          <w:numId w:val="44"/>
+        </w:numPr>
+        <w:jc w:val="both"/>
+        <w:rPr>
+          <w:sz w:val="26"/>
+          <w:szCs w:val="26"/>
+        </w:rPr>
+      </w:pPr>
+      <w:r>
+        <w:rPr>
+          <w:b/>
+          <w:bCs/>
+          <w:sz w:val="26"/>
+          <w:szCs w:val="26"/>
+        </w:rPr>
+        <w:t>Sparse Traffic</w:t>
+      </w:r>
+    </w:p>
+    <w:p>
+      <w:pPr>
+        <w:jc w:val="both"/>
+        <w:rPr>
+          <w:sz w:val="26"/>
+          <w:szCs w:val="26"/>
+        </w:rPr>
+      </w:pPr>
+      <w:r>
+        <w:rPr>
+          <w:noProof/>
+          <w:sz w:val="26"/>
+          <w:szCs w:val="26"/>
+        </w:rPr>
+        <w:drawing>
+          <wp:inline distT="0" distB="0" distL="0" distR="0" wp14:anchorId="7220BE5A" wp14:editId="4BF3D40F">
+            <wp:extent cx="5724525" cy="2286000"/>
+            <wp:effectExtent l="0" t="0" r="9525" b="0"/>
+            <wp:docPr id="2140660351" name="Picture 15"/>
+            <wp:cNvGraphicFramePr>
+              <a:graphicFrameLocks xmlns:a="http://schemas.openxmlformats.org/drawingml/2006/main" noChangeAspect="1"/>
+            </wp:cNvGraphicFramePr>
+            <a:graphic xmlns:a="http://schemas.openxmlformats.org/drawingml/2006/main">
+              <a:graphicData uri="http://schemas.openxmlformats.org/drawingml/2006/picture">
+                <pic:pic xmlns:pic="http://schemas.openxmlformats.org/drawingml/2006/picture">
+                  <pic:nvPicPr>
+                    <pic:cNvPr id="0" name="Picture 12"/>
+                    <pic:cNvPicPr>
+                      <a:picLocks noChangeAspect="1" noChangeArrowheads="1"/>
+                    </pic:cNvPicPr>
+                  </pic:nvPicPr>
+                  <pic:blipFill>
+                    <a:blip r:embed="rId15">
+                      <a:extLst>
+                        <a:ext uri="{28A0092B-C50C-407E-A947-70E740481C1C}">
+                          <a14:useLocalDpi xmlns:a14="http://schemas.microsoft.com/office/drawing/2010/main" val="0"/>
+                        </a:ext>
+                      </a:extLst>
+                    </a:blip>
+                    <a:srcRect/>
+                    <a:stretch>
+                      <a:fillRect/>
+                    </a:stretch>
+                  </pic:blipFill>
+                  <pic:spPr bwMode="auto">
+                    <a:xfrm>
+                      <a:off x="0" y="0"/>
+                      <a:ext cx="5724525" cy="2286000"/>
+                    </a:xfrm>
+                    <a:prstGeom prst="rect">
+                      <a:avLst/>
+                    </a:prstGeom>
+                    <a:noFill/>
+                    <a:ln>
+                      <a:noFill/>
+                    </a:ln>
+                  </pic:spPr>
+                </pic:pic>
+              </a:graphicData>
+            </a:graphic>
+          </wp:inline>
+        </w:drawing>
+      </w:r>
+    </w:p>
+    <w:p>
+      <w:pPr>
+        <w:numPr>
+          <w:ilvl w:val="1"/>
+          <w:numId w:val="44"/>
+        </w:numPr>
+        <w:jc w:val="both"/>
+        <w:rPr>
+          <w:sz w:val="26"/>
+          <w:szCs w:val="26"/>
+        </w:rPr>
+      </w:pPr>
+      <w:r>
+        <w:rPr>
+          <w:b/>
+          <w:bCs/>
+          <w:sz w:val="26"/>
+          <w:szCs w:val="26"/>
+        </w:rPr>
+        <w:t>Original Image</w:t>
+      </w:r>
+      <w:r>
+        <w:rPr>
+          <w:sz w:val="26"/>
+          <w:szCs w:val="26"/>
+        </w:rPr>
+        <w:t>: The original image shows cyclists on a clear road with sparse traffic.</w:t>
+      </w:r>
+    </w:p>
+    <w:p>
+      <w:pPr>
+        <w:numPr>
+          <w:ilvl w:val="1"/>
+          <w:numId w:val="44"/>
+        </w:numPr>
+        <w:jc w:val="both"/>
+        <w:rPr>
+          <w:sz w:val="26"/>
+          <w:szCs w:val="26"/>
+        </w:rPr>
+      </w:pPr>
+      <w:r>
+        <w:rPr>
+          <w:b/>
+          <w:bCs/>
+          <w:sz w:val="26"/>
+          <w:szCs w:val="26"/>
+        </w:rPr>
+        <w:t>Integrated Gradients Heatmap</w:t>
+      </w:r>
+      <w:r>
+        <w:rPr>
+          <w:sz w:val="26"/>
+          <w:szCs w:val="26"/>
+        </w:rPr>
+        <w:t>: The heatmap reveals that the model primarily focuses on the road itself and the presence of the cyclists in the image. The surrounding foliage and background contribute little to the classification. The model detects the emptiness of the road and the presence of distinct objects (the cyclists) to determine that the traffic is sparse.</w:t>
+      </w:r>
+    </w:p>
+    <w:p>
+      <w:pPr>
+        <w:jc w:val="both"/>
+        <w:rPr>
+          <w:sz w:val="26"/>
+          <w:szCs w:val="26"/>
+        </w:rPr>
+      </w:pPr>
+    </w:p>
+    <w:p>
+      <w:pPr>
+        <w:jc w:val="both"/>
+        <w:rPr>
+          <w:sz w:val="26"/>
+          <w:szCs w:val="26"/>
+        </w:rPr>
+      </w:pPr>
+    </w:p>
+    <w:p>
+      <w:pPr>
+        <w:jc w:val="both"/>
+        <w:rPr>
+          <w:sz w:val="26"/>
+          <w:szCs w:val="26"/>
+        </w:rPr>
+      </w:pPr>
+    </w:p>
+    <w:p>
+      <w:pPr>
+        <w:jc w:val="both"/>
+        <w:rPr>
+          <w:sz w:val="26"/>
+          <w:szCs w:val="26"/>
+        </w:rPr>
+      </w:pPr>
+    </w:p>
+    <w:p>
+      <w:pPr>
+        <w:jc w:val="both"/>
+        <w:rPr>
+          <w:sz w:val="26"/>
+          <w:szCs w:val="26"/>
+        </w:rPr>
+      </w:pPr>
+    </w:p>
+    <w:p>
+      <w:pPr>
+        <w:numPr>
+          <w:ilvl w:val="0"/>
+          <w:numId w:val="44"/>
+        </w:numPr>
+        <w:jc w:val="both"/>
+        <w:rPr>
+          <w:sz w:val="26"/>
+          <w:szCs w:val="26"/>
+        </w:rPr>
+      </w:pPr>
+      <w:r>
+        <w:rPr>
+          <w:b/>
+          <w:bCs/>
+          <w:sz w:val="26"/>
+          <w:szCs w:val="26"/>
+        </w:rPr>
+        <w:t>Accident</w:t>
+      </w:r>
+    </w:p>
+    <w:p>
+      <w:pPr>
+        <w:jc w:val="both"/>
+        <w:rPr>
+          <w:sz w:val="26"/>
+          <w:szCs w:val="26"/>
+        </w:rPr>
+      </w:pPr>
+      <w:r>
+        <w:rPr>
+          <w:noProof/>
+          <w:sz w:val="26"/>
+          <w:szCs w:val="26"/>
+        </w:rPr>
+        <w:drawing>
+          <wp:inline distT="0" distB="0" distL="0" distR="0" wp14:anchorId="659A66FA" wp14:editId="6F098D4B">
+            <wp:extent cx="5724525" cy="2286000"/>
+            <wp:effectExtent l="0" t="0" r="9525" b="0"/>
+            <wp:docPr id="1175391570" name="Picture 16"/>
+            <wp:cNvGraphicFramePr>
+              <a:graphicFrameLocks xmlns:a="http://schemas.openxmlformats.org/drawingml/2006/main" noChangeAspect="1"/>
+            </wp:cNvGraphicFramePr>
+            <a:graphic xmlns:a="http://schemas.openxmlformats.org/drawingml/2006/main">
+              <a:graphicData uri="http://schemas.openxmlformats.org/drawingml/2006/picture">
+                <pic:pic xmlns:pic="http://schemas.openxmlformats.org/drawingml/2006/picture">
+                  <pic:nvPicPr>
+                    <pic:cNvPr id="0" name="Picture 13"/>
+                    <pic:cNvPicPr>
+                      <a:picLocks noChangeAspect="1" noChangeArrowheads="1"/>
+                    </pic:cNvPicPr>
+                  </pic:nvPicPr>
+                  <pic:blipFill>
+                    <a:blip r:embed="rId16">
+                      <a:extLst>
+                        <a:ext uri="{28A0092B-C50C-407E-A947-70E740481C1C}">
+                          <a14:useLocalDpi xmlns:a14="http://schemas.microsoft.com/office/drawing/2010/main" val="0"/>
+                        </a:ext>
+                      </a:extLst>
+                    </a:blip>
+                    <a:srcRect/>
+                    <a:stretch>
+                      <a:fillRect/>
+                    </a:stretch>
+                  </pic:blipFill>
+                  <pic:spPr bwMode="auto">
+                    <a:xfrm>
+                      <a:off x="0" y="0"/>
+                      <a:ext cx="5724525" cy="2286000"/>
+                    </a:xfrm>
+                    <a:prstGeom prst="rect">
+                      <a:avLst/>
+                    </a:prstGeom>
+                    <a:noFill/>
+                    <a:ln>
+                      <a:noFill/>
+                    </a:ln>
+                  </pic:spPr>
+                </pic:pic>
+              </a:graphicData>
+            </a:graphic>
+          </wp:inline>
+        </w:drawing>
+      </w:r>
+    </w:p>
+    <w:p>
+      <w:pPr>
+        <w:numPr>
+          <w:ilvl w:val="1"/>
+          <w:numId w:val="44"/>
+        </w:numPr>
+        <w:jc w:val="both"/>
+        <w:rPr>
+          <w:sz w:val="26"/>
+          <w:szCs w:val="26"/>
+        </w:rPr>
+      </w:pPr>
+      <w:r>
+        <w:rPr>
+          <w:b/>
+          <w:bCs/>
+          <w:sz w:val="26"/>
+          <w:szCs w:val="26"/>
+        </w:rPr>
+        <w:t>Original Image</w:t>
+      </w:r>
+      <w:r>
+        <w:rPr>
+          <w:sz w:val="26"/>
+          <w:szCs w:val="26"/>
+        </w:rPr>
+        <w:t>: The original image depicts a car accident scene with debris and multiple vehicles stopped on the road.</w:t>
+      </w:r>
+    </w:p>
+    <w:p>
+      <w:pPr>
+        <w:numPr>
+          <w:ilvl w:val="1"/>
+          <w:numId w:val="44"/>
+        </w:numPr>
+        <w:jc w:val="both"/>
+        <w:rPr>
+          <w:sz w:val="26"/>
+          <w:szCs w:val="26"/>
+        </w:rPr>
+      </w:pPr>
+      <w:r>
+        <w:rPr>
+          <w:b/>
+          <w:bCs/>
+          <w:sz w:val="26"/>
+          <w:szCs w:val="26"/>
+        </w:rPr>
+        <w:t>Integrated Gradients Heatmap</w:t>
+      </w:r>
+      <w:r>
+        <w:rPr>
+          <w:sz w:val="26"/>
+          <w:szCs w:val="26"/>
+        </w:rPr>
+        <w:t>: In this case, the heatmap highlights areas around the damaged vehicles and the debris on the road. The model appears to focus heavily on the cluster of cars and the disruption in the usual flow of traffic. This shows that the model uses visual cues like vehicle damage and traffic stoppage to identify accidents.</w:t>
+      </w:r>
+    </w:p>
+    <w:p>
+      <w:pPr>
+        <w:numPr>
+          <w:ilvl w:val="0"/>
+          <w:numId w:val="44"/>
+        </w:numPr>
+        <w:jc w:val="both"/>
+        <w:rPr>
+          <w:sz w:val="26"/>
+          <w:szCs w:val="26"/>
+        </w:rPr>
+      </w:pPr>
+      <w:r>
+        <w:rPr>
+          <w:b/>
+          <w:bCs/>
+          <w:sz w:val="26"/>
+          <w:szCs w:val="26"/>
+        </w:rPr>
+        <w:t>Dense Traffic</w:t>
+      </w:r>
+    </w:p>
+    <w:p>
+      <w:pPr>
+        <w:jc w:val="both"/>
+        <w:rPr>
+          <w:sz w:val="26"/>
+          <w:szCs w:val="26"/>
+        </w:rPr>
+      </w:pPr>
+      <w:r>
+        <w:rPr>
+          <w:noProof/>
+          <w:sz w:val="26"/>
+          <w:szCs w:val="26"/>
+        </w:rPr>
+        <w:drawing>
+          <wp:inline distT="0" distB="0" distL="0" distR="0" wp14:anchorId="2CD048C1" wp14:editId="22BE0A59">
+            <wp:extent cx="5724525" cy="2286000"/>
+            <wp:effectExtent l="0" t="0" r="9525" b="0"/>
+            <wp:docPr id="1425939980" name="Picture 17"/>
+            <wp:cNvGraphicFramePr>
+              <a:graphicFrameLocks xmlns:a="http://schemas.openxmlformats.org/drawingml/2006/main" noChangeAspect="1"/>
+            </wp:cNvGraphicFramePr>
+            <a:graphic xmlns:a="http://schemas.openxmlformats.org/drawingml/2006/main">
+              <a:graphicData uri="http://schemas.openxmlformats.org/drawingml/2006/picture">
+                <pic:pic xmlns:pic="http://schemas.openxmlformats.org/drawingml/2006/picture">
+                  <pic:nvPicPr>
+                    <pic:cNvPr id="0" name="Picture 14"/>
+                    <pic:cNvPicPr>
+                      <a:picLocks noChangeAspect="1" noChangeArrowheads="1"/>
+                    </pic:cNvPicPr>
+                  </pic:nvPicPr>
+                  <pic:blipFill>
+                    <a:blip r:embed="rId17">
+                      <a:extLst>
+                        <a:ext uri="{28A0092B-C50C-407E-A947-70E740481C1C}">
+                          <a14:useLocalDpi xmlns:a14="http://schemas.microsoft.com/office/drawing/2010/main" val="0"/>
+                        </a:ext>
+                      </a:extLst>
+                    </a:blip>
+                    <a:srcRect/>
+                    <a:stretch>
+                      <a:fillRect/>
+                    </a:stretch>
+                  </pic:blipFill>
+                  <pic:spPr bwMode="auto">
+                    <a:xfrm>
+                      <a:off x="0" y="0"/>
+                      <a:ext cx="5724525" cy="2286000"/>
+                    </a:xfrm>
+                    <a:prstGeom prst="rect">
+                      <a:avLst/>
+                    </a:prstGeom>
+                    <a:noFill/>
+                    <a:ln>
+                      <a:noFill/>
+                    </a:ln>
+                  </pic:spPr>
+                </pic:pic>
+              </a:graphicData>
+            </a:graphic>
+          </wp:inline>
+        </w:drawing>
+      </w:r>
+    </w:p>
+    <w:p>
+      <w:pPr>
+        <w:numPr>
+          <w:ilvl w:val="1"/>
+          <w:numId w:val="44"/>
+        </w:numPr>
+        <w:jc w:val="both"/>
+        <w:rPr>
+          <w:sz w:val="26"/>
+          <w:szCs w:val="26"/>
+        </w:rPr>
+      </w:pPr>
+      <w:r>
+        <w:rPr>
+          <w:b/>
+          <w:bCs/>
+          <w:sz w:val="26"/>
+          <w:szCs w:val="26"/>
+        </w:rPr>
+        <w:t>Original Image</w:t>
+      </w:r>
+      <w:r>
+        <w:rPr>
+          <w:sz w:val="26"/>
+          <w:szCs w:val="26"/>
+        </w:rPr>
+        <w:t xml:space="preserve">: The original image shows </w:t>
+      </w:r>
+      <w:proofErr w:type="gramStart"/>
+      <w:r>
+        <w:rPr>
+          <w:sz w:val="26"/>
+          <w:szCs w:val="26"/>
+        </w:rPr>
+        <w:t>a large number of</w:t>
+      </w:r>
+      <w:proofErr w:type="gramEnd"/>
+      <w:r>
+        <w:rPr>
+          <w:sz w:val="26"/>
+          <w:szCs w:val="26"/>
+        </w:rPr>
+        <w:t xml:space="preserve"> vehicles on a congested road.</w:t>
+      </w:r>
+    </w:p>
+    <w:p>
+      <w:pPr>
+        <w:numPr>
+          <w:ilvl w:val="1"/>
+          <w:numId w:val="44"/>
+        </w:numPr>
+        <w:jc w:val="both"/>
+        <w:rPr>
+          <w:sz w:val="26"/>
+          <w:szCs w:val="26"/>
+        </w:rPr>
+      </w:pPr>
+      <w:r>
+        <w:rPr>
+          <w:b/>
+          <w:bCs/>
+          <w:sz w:val="26"/>
+          <w:szCs w:val="26"/>
+        </w:rPr>
+        <w:lastRenderedPageBreak/>
+        <w:t>Integrated Gradients Heatmap</w:t>
+      </w:r>
+      <w:r>
+        <w:rPr>
+          <w:sz w:val="26"/>
+          <w:szCs w:val="26"/>
+        </w:rPr>
+        <w:t>: The heatmap highlights the concentration of cars, with particular emphasis on the cars' outlines and their proximity to one another. The model effectively identifies dense traffic situations by focusing on the vehicles' clustering and the uniformity of the flow of cars.</w:t>
+      </w:r>
+    </w:p>
+    <w:p>
+      <w:pPr>
+        <w:numPr>
+          <w:ilvl w:val="0"/>
+          <w:numId w:val="44"/>
+        </w:numPr>
+        <w:jc w:val="both"/>
+        <w:rPr>
+          <w:sz w:val="26"/>
+          <w:szCs w:val="26"/>
+        </w:rPr>
+      </w:pPr>
+      <w:r>
+        <w:rPr>
+          <w:b/>
+          <w:bCs/>
+          <w:sz w:val="26"/>
+          <w:szCs w:val="26"/>
+        </w:rPr>
+        <w:t>Fire</w:t>
+      </w:r>
+    </w:p>
+    <w:p>
+      <w:pPr>
+        <w:jc w:val="both"/>
+        <w:rPr>
+          <w:sz w:val="26"/>
+          <w:szCs w:val="26"/>
+        </w:rPr>
+      </w:pPr>
+      <w:r>
+        <w:rPr>
+          <w:b/>
+          <w:bCs/>
+          <w:noProof/>
+          <w:sz w:val="26"/>
+          <w:szCs w:val="26"/>
+        </w:rPr>
+        <w:drawing>
+          <wp:inline distT="0" distB="0" distL="0" distR="0" wp14:anchorId="190A2297" wp14:editId="4363772A">
+            <wp:extent cx="5724525" cy="2286000"/>
+            <wp:effectExtent l="0" t="0" r="9525" b="0"/>
+            <wp:docPr id="1291659187" name="Picture 14"/>
+            <wp:cNvGraphicFramePr>
+              <a:graphicFrameLocks xmlns:a="http://schemas.openxmlformats.org/drawingml/2006/main" noChangeAspect="1"/>
+            </wp:cNvGraphicFramePr>
+            <a:graphic xmlns:a="http://schemas.openxmlformats.org/drawingml/2006/main">
+              <a:graphicData uri="http://schemas.openxmlformats.org/drawingml/2006/picture">
+                <pic:pic xmlns:pic="http://schemas.openxmlformats.org/drawingml/2006/picture">
+                  <pic:nvPicPr>
+                    <pic:cNvPr id="0" name="Picture 11"/>
+                    <pic:cNvPicPr>
+                      <a:picLocks noChangeAspect="1" noChangeArrowheads="1"/>
+                    </pic:cNvPicPr>
+                  </pic:nvPicPr>
+                  <pic:blipFill>
+                    <a:blip r:embed="rId18">
+                      <a:extLst>
+                        <a:ext uri="{28A0092B-C50C-407E-A947-70E740481C1C}">
+                          <a14:useLocalDpi xmlns:a14="http://schemas.microsoft.com/office/drawing/2010/main" val="0"/>
+                        </a:ext>
+                      </a:extLst>
+                    </a:blip>
+                    <a:srcRect/>
+                    <a:stretch>
+                      <a:fillRect/>
+                    </a:stretch>
+                  </pic:blipFill>
+                  <pic:spPr bwMode="auto">
+                    <a:xfrm>
+                      <a:off x="0" y="0"/>
+                      <a:ext cx="5724525" cy="2286000"/>
+                    </a:xfrm>
+                    <a:prstGeom prst="rect">
+                      <a:avLst/>
+                    </a:prstGeom>
+                    <a:noFill/>
+                    <a:ln>
+                      <a:noFill/>
+                    </a:ln>
+                  </pic:spPr>
+                </pic:pic>
+              </a:graphicData>
+            </a:graphic>
+          </wp:inline>
+        </w:drawing>
+      </w:r>
+    </w:p>
+    <w:p>
+      <w:pPr>
+        <w:numPr>
+          <w:ilvl w:val="1"/>
+          <w:numId w:val="44"/>
+        </w:numPr>
+        <w:jc w:val="both"/>
+        <w:rPr>
+          <w:sz w:val="26"/>
+          <w:szCs w:val="26"/>
+        </w:rPr>
+      </w:pPr>
+      <w:r>
+        <w:rPr>
+          <w:b/>
+          <w:bCs/>
+          <w:sz w:val="26"/>
+          <w:szCs w:val="26"/>
+        </w:rPr>
+        <w:t>Original Image</w:t>
+      </w:r>
+      <w:r>
+        <w:rPr>
+          <w:sz w:val="26"/>
+          <w:szCs w:val="26"/>
+        </w:rPr>
+        <w:t>: The image shows a vehicle on fire, with large flames and thick black smoke.</w:t>
+      </w:r>
+    </w:p>
+    <w:p>
+      <w:pPr>
+        <w:numPr>
+          <w:ilvl w:val="1"/>
+          <w:numId w:val="44"/>
+        </w:numPr>
+        <w:jc w:val="both"/>
+        <w:rPr>
+          <w:sz w:val="26"/>
+          <w:szCs w:val="26"/>
+        </w:rPr>
+      </w:pPr>
+      <w:r>
+        <w:rPr>
+          <w:b/>
+          <w:bCs/>
+          <w:sz w:val="26"/>
+          <w:szCs w:val="26"/>
+        </w:rPr>
+        <w:t>Integrated Gradients Heatmap</w:t>
+      </w:r>
+      <w:r>
+        <w:rPr>
+          <w:sz w:val="26"/>
+          <w:szCs w:val="26"/>
+        </w:rPr>
+        <w:t xml:space="preserve">: The heatmap reveals that the model strongly focuses on the bright flames and the thick smoke in the image. These are the key visual features that the model uses to distinguish the fire category from other categories. The high intensity of </w:t>
+      </w:r>
+      <w:proofErr w:type="spellStart"/>
+      <w:r>
+        <w:rPr>
+          <w:sz w:val="26"/>
+          <w:szCs w:val="26"/>
+        </w:rPr>
+        <w:t>color</w:t>
+      </w:r>
+      <w:proofErr w:type="spellEnd"/>
+      <w:r>
+        <w:rPr>
+          <w:sz w:val="26"/>
+          <w:szCs w:val="26"/>
+        </w:rPr>
+        <w:t xml:space="preserve"> in the heatmap around the fire suggests that the model relies heavily on detecting extreme visual cues like bright flames and smoke when making predictions for this class.</w:t>
+      </w:r>
+    </w:p>
+    <w:p>
+      <w:pPr>
+        <w:jc w:val="both"/>
+        <w:rPr>
+          <w:b/>
+          <w:bCs/>
+          <w:sz w:val="26"/>
+          <w:szCs w:val="26"/>
+        </w:rPr>
+      </w:pPr>
+      <w:r>
+        <w:rPr>
+          <w:b/>
+          <w:bCs/>
+          <w:sz w:val="26"/>
+          <w:szCs w:val="26"/>
+        </w:rPr>
+        <w:t>Analysis</w:t>
+      </w:r>
+    </w:p>
+    <w:p>
+      <w:pPr>
+        <w:jc w:val="both"/>
+        <w:rPr>
+          <w:sz w:val="26"/>
+          <w:szCs w:val="26"/>
+        </w:rPr>
+      </w:pPr>
+      <w:r>
+        <w:rPr>
+          <w:sz w:val="26"/>
+          <w:szCs w:val="26"/>
+        </w:rPr>
+        <w:t>The Integrated Gradients heatmaps provide valuable insights into the key features that the model relies on for classification:</w:t>
+      </w:r>
+    </w:p>
+    <w:p>
+      <w:pPr>
+        <w:numPr>
+          <w:ilvl w:val="0"/>
+          <w:numId w:val="45"/>
+        </w:numPr>
+        <w:jc w:val="both"/>
+        <w:rPr>
+          <w:sz w:val="26"/>
+          <w:szCs w:val="26"/>
+        </w:rPr>
+      </w:pPr>
+      <w:r>
+        <w:rPr>
+          <w:b/>
+          <w:bCs/>
+          <w:sz w:val="26"/>
+          <w:szCs w:val="26"/>
+        </w:rPr>
+        <w:t>Road and Object Presence</w:t>
+      </w:r>
+      <w:r>
+        <w:rPr>
+          <w:sz w:val="26"/>
+          <w:szCs w:val="26"/>
+        </w:rPr>
+        <w:t>: For categories like sparse traffic and dense traffic, the model places emphasis on the road and the presence (or absence) of objects (vehicles, cyclists) on the road.</w:t>
+      </w:r>
+    </w:p>
+    <w:p>
+      <w:pPr>
+        <w:numPr>
+          <w:ilvl w:val="0"/>
+          <w:numId w:val="45"/>
+        </w:numPr>
+        <w:jc w:val="both"/>
+        <w:rPr>
+          <w:sz w:val="26"/>
+          <w:szCs w:val="26"/>
+        </w:rPr>
+      </w:pPr>
+      <w:r>
+        <w:rPr>
+          <w:b/>
+          <w:bCs/>
+          <w:sz w:val="26"/>
+          <w:szCs w:val="26"/>
+        </w:rPr>
+        <w:t>Clustering and Disruption</w:t>
+      </w:r>
+      <w:r>
+        <w:rPr>
+          <w:sz w:val="26"/>
+          <w:szCs w:val="26"/>
+        </w:rPr>
+        <w:t>: In the case of accidents, the model is highly sensitive to disruptions in traffic flow, such as vehicle damage and debris.</w:t>
+      </w:r>
+    </w:p>
+    <w:p>
+      <w:pPr>
+        <w:numPr>
+          <w:ilvl w:val="0"/>
+          <w:numId w:val="45"/>
+        </w:numPr>
+        <w:jc w:val="both"/>
+        <w:rPr>
+          <w:sz w:val="26"/>
+          <w:szCs w:val="26"/>
+        </w:rPr>
+      </w:pPr>
+      <w:r>
+        <w:rPr>
+          <w:b/>
+          <w:bCs/>
+          <w:sz w:val="26"/>
+          <w:szCs w:val="26"/>
+        </w:rPr>
+        <w:t>Extreme Cues (Fire)</w:t>
+      </w:r>
+      <w:r>
+        <w:rPr>
+          <w:sz w:val="26"/>
+          <w:szCs w:val="26"/>
+        </w:rPr>
+        <w:t xml:space="preserve">: For the fire category, the model focuses primarily on extreme visual cues like bright flames and dark smoke, indicating that it uses </w:t>
+      </w:r>
+      <w:proofErr w:type="spellStart"/>
+      <w:r>
+        <w:rPr>
+          <w:sz w:val="26"/>
+          <w:szCs w:val="26"/>
+        </w:rPr>
+        <w:t>color</w:t>
+      </w:r>
+      <w:proofErr w:type="spellEnd"/>
+      <w:r>
+        <w:rPr>
+          <w:sz w:val="26"/>
+          <w:szCs w:val="26"/>
+        </w:rPr>
+        <w:t xml:space="preserve"> and intensity as key differentiators.</w:t>
+      </w:r>
+    </w:p>
+    <w:p>
+      <w:pPr>
+        <w:jc w:val="both"/>
+        <w:rPr>
+          <w:sz w:val="26"/>
+          <w:szCs w:val="26"/>
+        </w:rPr>
+      </w:pPr>
+      <w:r>
+        <w:rPr>
+          <w:sz w:val="26"/>
+          <w:szCs w:val="26"/>
+        </w:rPr>
+        <w:lastRenderedPageBreak/>
+        <w:t>These insights suggest that the model has learned to identify the most relevant features for traffic classification, focusing on objects, congestion, and specific events like fire or accidents. However, there are still some areas for improvement, as the model occasionally misclassifies between accident and sparse traffic, likely due to visual similarities in these categories.</w:t>
+      </w:r>
+    </w:p>
+    <w:p>
+      <w:pPr>
+        <w:jc w:val="both"/>
+        <w:rPr>
+          <w:sz w:val="26"/>
+          <w:szCs w:val="26"/>
+        </w:rPr>
+      </w:pPr>
+      <w:r>
+        <w:rPr>
+          <w:sz w:val="26"/>
+          <w:szCs w:val="26"/>
+        </w:rPr>
+        <w:t>Using Integrated Gradients, the key visual features that the model uses for traffic image classification have been successfully identified. These include the presence of objects like vehicles and cyclists, the level of congestion, and extreme events like fires. By understanding which features the model focuses on, we gain deeper insights into how the model makes its decisions, allowing for further refinement and improvement of the model. Future work could involve fine-tuning the model to address misclassifications between visually similar categories, such as accident and sparse traffic.</w:t>
+      </w:r>
+    </w:p>
+    <w:p>
+      <w:pPr>
+        <w:jc w:val="both"/>
+        <w:rPr>
+          <w:sz w:val="26"/>
+          <w:szCs w:val="26"/>
+        </w:rPr>
+      </w:pPr>
+    </w:p>
+    <w:p>
+      <w:pPr>
+        <w:pStyle w:val="Heading1"/>
+        <w:numPr>
+          <w:ilvl w:val="1"/>
+          <w:numId w:val="47"/>
+        </w:numPr>
+        <w:jc w:val="both"/>
+        <w:rPr>
+          <w:b/>
+          <w:bCs/>
+          <w:sz w:val="26"/>
+          <w:szCs w:val="26"/>
+        </w:rPr>
+      </w:pPr>
+      <w:bookmarkStart w:id="17" w:name="_Toc177625323"/>
+      <w:r>
+        <w:rPr>
+          <w:rFonts w:ascii="Arial" w:hAnsi="Arial" w:cs="Arial"/>
+          <w:sz w:val="36"/>
+          <w:szCs w:val="36"/>
+          <w:u w:val="single"/>
+        </w:rPr>
+        <w:t>Conclusion</w:t>
+      </w:r>
+      <w:bookmarkEnd w:id="17"/>
+    </w:p>
+    <w:p>
+      <w:pPr>
+        <w:jc w:val="both"/>
+        <w:rPr>
+          <w:sz w:val="26"/>
+          <w:szCs w:val="26"/>
+        </w:rPr>
+      </w:pPr>
+      <w:r>
+        <w:rPr>
+          <w:sz w:val="26"/>
+          <w:szCs w:val="26"/>
+        </w:rPr>
+        <w:t>The CNN model developed for traffic image classification achieves the following:</w:t>
+      </w:r>
+    </w:p>
+    <w:p>
+      <w:pPr>
+        <w:numPr>
+          <w:ilvl w:val="0"/>
+          <w:numId w:val="46"/>
+        </w:numPr>
+        <w:jc w:val="both"/>
+        <w:rPr>
+          <w:sz w:val="26"/>
+          <w:szCs w:val="26"/>
+        </w:rPr>
+      </w:pPr>
+      <w:r>
+        <w:rPr>
+          <w:b/>
+          <w:bCs/>
+          <w:sz w:val="26"/>
+          <w:szCs w:val="26"/>
+        </w:rPr>
+        <w:t>Test Accuracy</w:t>
+      </w:r>
+      <w:r>
+        <w:rPr>
+          <w:sz w:val="26"/>
+          <w:szCs w:val="26"/>
+        </w:rPr>
+        <w:t>: The model reaches a test accuracy of 84.09%, indicating a strong ability to generalize to unseen data.</w:t>
+      </w:r>
+    </w:p>
+    <w:p>
+      <w:pPr>
+        <w:numPr>
+          <w:ilvl w:val="0"/>
+          <w:numId w:val="46"/>
+        </w:numPr>
+        <w:jc w:val="both"/>
+        <w:rPr>
+          <w:sz w:val="26"/>
+          <w:szCs w:val="26"/>
+        </w:rPr>
+      </w:pPr>
+      <w:r>
+        <w:rPr>
+          <w:b/>
+          <w:bCs/>
+          <w:sz w:val="26"/>
+          <w:szCs w:val="26"/>
+        </w:rPr>
+        <w:t>Precision, Recall, and F1-Scores</w:t>
+      </w:r>
+      <w:r>
+        <w:rPr>
+          <w:sz w:val="26"/>
+          <w:szCs w:val="26"/>
+        </w:rPr>
+        <w:t>: The model demonstrates robust performance across all traffic categories, with particularly high precision (0.93), recall (0.90), and F1-score (0.91) in the fire category. This suggests that the model is especially effective in correctly classifying fire-related images.</w:t>
+      </w:r>
+    </w:p>
+    <w:p>
+      <w:pPr>
+        <w:numPr>
+          <w:ilvl w:val="0"/>
+          <w:numId w:val="46"/>
+        </w:numPr>
+        <w:jc w:val="both"/>
+        <w:rPr>
+          <w:sz w:val="26"/>
+          <w:szCs w:val="26"/>
+        </w:rPr>
+      </w:pPr>
+      <w:r>
+        <w:rPr>
+          <w:b/>
+          <w:bCs/>
+          <w:sz w:val="26"/>
+          <w:szCs w:val="26"/>
+        </w:rPr>
+        <w:t>Confusion Matrix</w:t>
+      </w:r>
+      <w:r>
+        <w:rPr>
+          <w:sz w:val="26"/>
+          <w:szCs w:val="26"/>
+        </w:rPr>
+        <w:t>: The confusion matrix reveals the model's strengths in accurately classifying most images. However, some misclassifications are observed, particularly between the accident and sparse traffic categories, where 35 instances of sparse traffic were classified as accidents. This suggests that the model occasionally struggles to differentiate between visually similar scenes.</w:t>
+      </w:r>
+    </w:p>
+    <w:p>
+      <w:pPr>
+        <w:numPr>
+          <w:ilvl w:val="0"/>
+          <w:numId w:val="46"/>
+        </w:numPr>
+        <w:jc w:val="both"/>
+        <w:rPr>
+          <w:sz w:val="26"/>
+          <w:szCs w:val="26"/>
+        </w:rPr>
+      </w:pPr>
+      <w:r>
+        <w:rPr>
+          <w:b/>
+          <w:bCs/>
+          <w:sz w:val="26"/>
+          <w:szCs w:val="26"/>
+        </w:rPr>
+        <w:t>Key Features Identification (Integrated Gradients)</w:t>
+      </w:r>
+      <w:r>
+        <w:rPr>
+          <w:sz w:val="26"/>
+          <w:szCs w:val="26"/>
+        </w:rPr>
+        <w:t xml:space="preserve">: Using Integrated Gradients, the key visual features that contribute to the model’s predictions were identified. For sparse traffic, the model focuses on the road and the presence or absence of vehicles; for accident scenes, it detects damage and debris; in dense traffic, the clustering of cars is emphasized; and for fire, the model highlights extreme cues such as flames and smoke. This analysis confirms that the model is learning to classify traffic images based </w:t>
+      </w:r>
+      <w:r>
+        <w:rPr>
+          <w:sz w:val="26"/>
+          <w:szCs w:val="26"/>
+        </w:rPr>
+        <w:lastRenderedPageBreak/>
+        <w:t>on the most relevant visual features, but there is room for improvement in distinguishing between categories with overlapping visual elements.</w:t>
+      </w:r>
+    </w:p>
+    <w:p>
+      <w:pPr>
+        <w:jc w:val="both"/>
+        <w:rPr>
+          <w:sz w:val="26"/>
+          <w:szCs w:val="26"/>
+        </w:rPr>
+      </w:pPr>
+    </w:p>
+    <w:p>
+      <w:pPr>
+        <w:jc w:val="both"/>
+        <w:rPr>
+          <w:sz w:val="26"/>
+          <w:szCs w:val="26"/>
+        </w:rPr>
+      </w:pPr>
+    </w:p>
+    <w:p>
+      <w:pPr>
+        <w:jc w:val="both"/>
+        <w:rPr>
+          <w:sz w:val="26"/>
+          <w:szCs w:val="26"/>
+        </w:rPr>
+      </w:pPr>
+    </w:p>
+    <w:p>
+      <w:pPr>
+        <w:pStyle w:val="EndNoteBibliography"/>
+        <w:spacing w:after="0"/>
+        <w:ind w:left="720" w:hanging="720"/>
+      </w:pPr>
+      <w:r>
+        <w:rPr>
+          <w:sz w:val="26"/>
+          <w:szCs w:val="26"/>
+        </w:rPr>
+        <w:fldChar w:fldCharType="begin"/>
+      </w:r>
+      <w:r>
+        <w:rPr>
+          <w:sz w:val="26"/>
+          <w:szCs w:val="26"/>
+        </w:rPr>
+        <w:instrText xml:space="preserve"> ADDIN EN.REFLIST </w:instrText>
+      </w:r>
+      <w:r>
+        <w:rPr>
+          <w:sz w:val="26"/>
+          <w:szCs w:val="26"/>
+        </w:rPr>
+        <w:fldChar w:fldCharType="separate"/>
+      </w:r>
+      <w:r>
+        <w:t xml:space="preserve">Abdullah, S. M., Periyasamy, M., Kamaludeen, N. A., Towfek, S. K., Marappan, R., Kidambi Raju, S., Alharbi, A. H., &amp; Khafaga, D. S. (2023). Optimizing Traffic Flow in Smart Cities: Soft GRU-Based Recurrent Neural Networks for Enhanced Congestion Prediction Using Deep Learning. </w:t>
+      </w:r>
+      <w:r>
+        <w:rPr>
+          <w:i/>
+        </w:rPr>
+        <w:t>Sustainability</w:t>
+      </w:r>
+      <w:r>
+        <w:t xml:space="preserve">. </w:t>
+      </w:r>
+    </w:p>
+    <w:p>
+      <w:pPr>
+        <w:pStyle w:val="EndNoteBibliography"/>
+        <w:spacing w:after="0"/>
+        <w:ind w:left="720" w:hanging="720"/>
+      </w:pPr>
+      <w:r>
+        <w:t xml:space="preserve">Arias-Duart, A., Mariotti, E., García-Gasulla, D., &amp; Alonso-Moral, J. M. (2023). A Confusion Matrix for Evaluating Feature Attribution Methods. </w:t>
+      </w:r>
+      <w:r>
+        <w:rPr>
+          <w:i/>
+        </w:rPr>
+        <w:t>2023 IEEE/CVF Conference on Computer Vision and Pattern Recognition Workshops (CVPRW)</w:t>
+      </w:r>
+      <w:r>
+        <w:t xml:space="preserve">, 3709-3714. </w:t>
+      </w:r>
+    </w:p>
+    <w:p>
+      <w:pPr>
+        <w:pStyle w:val="EndNoteBibliography"/>
+        <w:spacing w:after="0"/>
+        <w:ind w:left="720" w:hanging="720"/>
+      </w:pPr>
+      <w:r>
+        <w:t xml:space="preserve">Ma, W., Li, Y., Jia, X., &amp; Xu, W. (2023). Transferable Adversarial Attack for Both Vision Transformers and Convolutional Networks via Momentum Integrated Gradients. </w:t>
+      </w:r>
+      <w:r>
+        <w:rPr>
+          <w:i/>
+        </w:rPr>
+        <w:t>2023 IEEE/CVF International Conference on Computer Vision (ICCV)</w:t>
+      </w:r>
+      <w:r>
+        <w:t xml:space="preserve">, 4607-4616. </w:t>
+      </w:r>
+    </w:p>
+    <w:p>
+      <w:pPr>
         <w:pStyle w:val="EndNoteBibliography"/>
         <w:ind w:left="720" w:hanging="720"/>
       </w:pPr>
       <w:r>
-        <w:rPr>
-          <w:sz w:val="26"/>
-          <w:szCs w:val="26"/>
-        </w:rPr>
-        <w:fldChar w:fldCharType="begin"/>
-      </w:r>
-      <w:r>
-        <w:rPr>
-          <w:sz w:val="26"/>
-          <w:szCs w:val="26"/>
-        </w:rPr>
-        <w:instrText xml:space="preserve"> ADDIN EN.REFLIST </w:instrText>
-      </w:r>
-      <w:r>
-        <w:rPr>
-          <w:sz w:val="26"/>
-          <w:szCs w:val="26"/>
-        </w:rPr>
-        <w:fldChar w:fldCharType="separate"/>
-      </w:r>
-      <w:r>
-        <w:t xml:space="preserve">Abdullah, S. M., Periyasamy, M., Kamaludeen, N. A., Towfek, S. K., Marappan, R., Kidambi Raju, S., Alharbi, A. H., &amp; Khafaga, D. S. (2023). Optimizing Traffic Flow in Smart Cities: Soft GRU-Based Recurrent Neural Networks for Enhanced Congestion Prediction Using Deep Learning. </w:t>
+        <w:t xml:space="preserve">Yang, S., Xiao, W.-T., Zhang, M., Guo, S., Zhao, J., &amp; Furao, S. (2022). Image Data Augmentation for Deep Learning: A Survey. </w:t>
       </w:r>
       <w:r>
         <w:rPr>
           <w:i/>
         </w:rPr>
-        <w:t>Sustainability</w:t>
+        <w:t>arXiv</w:t>
+      </w:r>
+      <w:r>
+        <w:t>,</w:t>
+      </w:r>
+      <w:r>
+        <w:rPr>
+          <w:i/>
+        </w:rPr>
+        <w:t xml:space="preserve"> abs/2204.08610</w:t>
       </w:r>
       <w:r>
         <w:t xml:space="preserve">. </w:t>
@@ -3755,6 +7881,155 @@
     </w:lvl>
   </w:abstractNum>
   <w:abstractNum w:abstractNumId="1" w15:restartNumberingAfterBreak="0">
+    <w:nsid w:val="02331635"/>
+    <w:multiLevelType w:val="multilevel"/>
+    <w:tmpl w:val="4BD217AC"/>
+    <w:lvl w:ilvl="0">
+      <w:start w:val="1"/>
+      <w:numFmt w:val="bullet"/>
+      <w:lvlText w:val=""/>
+      <w:lvlJc w:val="left"/>
+      <w:pPr>
+        <w:tabs>
+          <w:tab w:val="num" w:pos="720"/>
+        </w:tabs>
+        <w:ind w:left="720" w:hanging="360"/>
+      </w:pPr>
+      <w:rPr>
+        <w:rFonts w:ascii="Symbol" w:hAnsi="Symbol" w:hint="default"/>
+        <w:sz w:val="20"/>
+      </w:rPr>
+    </w:lvl>
+    <w:lvl w:ilvl="1">
+      <w:start w:val="1"/>
+      <w:numFmt w:val="bullet"/>
+      <w:lvlText w:val="o"/>
+      <w:lvlJc w:val="left"/>
+      <w:pPr>
+        <w:tabs>
+          <w:tab w:val="num" w:pos="1440"/>
+        </w:tabs>
+        <w:ind w:left="1440" w:hanging="360"/>
+      </w:pPr>
+      <w:rPr>
+        <w:rFonts w:ascii="Courier New" w:hAnsi="Courier New" w:hint="default"/>
+        <w:sz w:val="20"/>
+      </w:rPr>
+    </w:lvl>
+    <w:lvl w:ilvl="2" w:tentative="1">
+      <w:start w:val="1"/>
+      <w:numFmt w:val="bullet"/>
+      <w:lvlText w:val=""/>
+      <w:lvlJc w:val="left"/>
+      <w:pPr>
+        <w:tabs>
+          <w:tab w:val="num" w:pos="2160"/>
+        </w:tabs>
+        <w:ind w:left="2160" w:hanging="360"/>
+      </w:pPr>
+      <w:rPr>
+        <w:rFonts w:ascii="Wingdings" w:hAnsi="Wingdings" w:hint="default"/>
+        <w:sz w:val="20"/>
+      </w:rPr>
+    </w:lvl>
+    <w:lvl w:ilvl="3" w:tentative="1">
+      <w:start w:val="1"/>
+      <w:numFmt w:val="bullet"/>
+      <w:lvlText w:val=""/>
+      <w:lvlJc w:val="left"/>
+      <w:pPr>
+        <w:tabs>
+          <w:tab w:val="num" w:pos="2880"/>
+        </w:tabs>
+        <w:ind w:left="2880" w:hanging="360"/>
+      </w:pPr>
+      <w:rPr>
+        <w:rFonts w:ascii="Wingdings" w:hAnsi="Wingdings" w:hint="default"/>
+        <w:sz w:val="20"/>
+      </w:rPr>
+    </w:lvl>
+    <w:lvl w:ilvl="4" w:tentative="1">
+      <w:start w:val="1"/>
+      <w:numFmt w:val="bullet"/>
+      <w:lvlText w:val=""/>
+      <w:lvlJc w:val="left"/>
+      <w:pPr>
+        <w:tabs>
+          <w:tab w:val="num" w:pos="3600"/>
+        </w:tabs>
+        <w:ind w:left="3600" w:hanging="360"/>
+      </w:pPr>
+      <w:rPr>
+        <w:rFonts w:ascii="Wingdings" w:hAnsi="Wingdings" w:hint="default"/>
+        <w:sz w:val="20"/>
+      </w:rPr>
+    </w:lvl>
+    <w:lvl w:ilvl="5" w:tentative="1">
+      <w:start w:val="1"/>
+      <w:numFmt w:val="bullet"/>
+      <w:lvlText w:val=""/>
+      <w:lvlJc w:val="left"/>
+      <w:pPr>
+        <w:tabs>
+          <w:tab w:val="num" w:pos="4320"/>
+        </w:tabs>
+        <w:ind w:left="4320" w:hanging="360"/>
+      </w:pPr>
+      <w:rPr>
+        <w:rFonts w:ascii="Wingdings" w:hAnsi="Wingdings" w:hint="default"/>
+        <w:sz w:val="20"/>
+      </w:rPr>
+    </w:lvl>
+    <w:lvl w:ilvl="6" w:tentative="1">
+      <w:start w:val="1"/>
+      <w:numFmt w:val="bullet"/>
+      <w:lvlText w:val=""/>
+      <w:lvlJc w:val="left"/>
+      <w:pPr>
+        <w:tabs>
+          <w:tab w:val="num" w:pos="5040"/>
+        </w:tabs>
+        <w:ind w:left="5040" w:hanging="360"/>
+      </w:pPr>
+      <w:rPr>
+        <w:rFonts w:ascii="Wingdings" w:hAnsi="Wingdings" w:hint="default"/>
+        <w:sz w:val="20"/>
+      </w:rPr>
+    </w:lvl>
+    <w:lvl w:ilvl="7" w:tentative="1">
+      <w:start w:val="1"/>
+      <w:numFmt w:val="bullet"/>
+      <w:lvlText w:val=""/>
+      <w:lvlJc w:val="left"/>
+      <w:pPr>
+        <w:tabs>
+          <w:tab w:val="num" w:pos="5760"/>
+        </w:tabs>
+        <w:ind w:left="5760" w:hanging="360"/>
+      </w:pPr>
+      <w:rPr>
+        <w:rFonts w:ascii="Wingdings" w:hAnsi="Wingdings" w:hint="default"/>
+        <w:sz w:val="20"/>
+      </w:rPr>
+    </w:lvl>
+    <w:lvl w:ilvl="8" w:tentative="1">
+      <w:start w:val="1"/>
+      <w:numFmt w:val="bullet"/>
+      <w:lvlText w:val=""/>
+      <w:lvlJc w:val="left"/>
+      <w:pPr>
+        <w:tabs>
+          <w:tab w:val="num" w:pos="6480"/>
+        </w:tabs>
+        <w:ind w:left="6480" w:hanging="360"/>
+      </w:pPr>
+      <w:rPr>
+        <w:rFonts w:ascii="Wingdings" w:hAnsi="Wingdings" w:hint="default"/>
+        <w:sz w:val="20"/>
+      </w:rPr>
+    </w:lvl>
+  </w:abstractNum>
+  <w:abstractNum w:abstractNumId="2" w15:restartNumberingAfterBreak="0">
     <w:nsid w:val="03574E28"/>
     <w:multiLevelType w:val="multilevel"/>
     <w:tmpl w:val="52329810"/>
@@ -3867,7 +8142,156 @@
       </w:pPr>
     </w:lvl>
   </w:abstractNum>
-  <w:abstractNum w:abstractNumId="2" w15:restartNumberingAfterBreak="0">
+  <w:abstractNum w:abstractNumId="3" w15:restartNumberingAfterBreak="0">
+    <w:nsid w:val="07F021D5"/>
+    <w:multiLevelType w:val="multilevel"/>
+    <w:tmpl w:val="393E4F3E"/>
+    <w:lvl w:ilvl="0">
+      <w:start w:val="1"/>
+      <w:numFmt w:val="bullet"/>
+      <w:lvlText w:val=""/>
+      <w:lvlJc w:val="left"/>
+      <w:pPr>
+        <w:tabs>
+          <w:tab w:val="num" w:pos="720"/>
+        </w:tabs>
+        <w:ind w:left="720" w:hanging="360"/>
+      </w:pPr>
+      <w:rPr>
+        <w:rFonts w:ascii="Symbol" w:hAnsi="Symbol" w:hint="default"/>
+        <w:sz w:val="20"/>
+      </w:rPr>
+    </w:lvl>
+    <w:lvl w:ilvl="1" w:tentative="1">
+      <w:start w:val="1"/>
+      <w:numFmt w:val="bullet"/>
+      <w:lvlText w:val="o"/>
+      <w:lvlJc w:val="left"/>
+      <w:pPr>
+        <w:tabs>
+          <w:tab w:val="num" w:pos="1440"/>
+        </w:tabs>
+        <w:ind w:left="1440" w:hanging="360"/>
+      </w:pPr>
+      <w:rPr>
+        <w:rFonts w:ascii="Courier New" w:hAnsi="Courier New" w:hint="default"/>
+        <w:sz w:val="20"/>
+      </w:rPr>
+    </w:lvl>
+    <w:lvl w:ilvl="2" w:tentative="1">
+      <w:start w:val="1"/>
+      <w:numFmt w:val="bullet"/>
+      <w:lvlText w:val=""/>
+      <w:lvlJc w:val="left"/>
+      <w:pPr>
+        <w:tabs>
+          <w:tab w:val="num" w:pos="2160"/>
+        </w:tabs>
+        <w:ind w:left="2160" w:hanging="360"/>
+      </w:pPr>
+      <w:rPr>
+        <w:rFonts w:ascii="Wingdings" w:hAnsi="Wingdings" w:hint="default"/>
+        <w:sz w:val="20"/>
+      </w:rPr>
+    </w:lvl>
+    <w:lvl w:ilvl="3" w:tentative="1">
+      <w:start w:val="1"/>
+      <w:numFmt w:val="bullet"/>
+      <w:lvlText w:val=""/>
+      <w:lvlJc w:val="left"/>
+      <w:pPr>
+        <w:tabs>
+          <w:tab w:val="num" w:pos="2880"/>
+        </w:tabs>
+        <w:ind w:left="2880" w:hanging="360"/>
+      </w:pPr>
+      <w:rPr>
+        <w:rFonts w:ascii="Wingdings" w:hAnsi="Wingdings" w:hint="default"/>
+        <w:sz w:val="20"/>
+      </w:rPr>
+    </w:lvl>
+    <w:lvl w:ilvl="4" w:tentative="1">
+      <w:start w:val="1"/>
+      <w:numFmt w:val="bullet"/>
+      <w:lvlText w:val=""/>
+      <w:lvlJc w:val="left"/>
+      <w:pPr>
+        <w:tabs>
+          <w:tab w:val="num" w:pos="3600"/>
+        </w:tabs>
+        <w:ind w:left="3600" w:hanging="360"/>
+      </w:pPr>
+      <w:rPr>
+        <w:rFonts w:ascii="Wingdings" w:hAnsi="Wingdings" w:hint="default"/>
+        <w:sz w:val="20"/>
+      </w:rPr>
+    </w:lvl>
+    <w:lvl w:ilvl="5" w:tentative="1">
+      <w:start w:val="1"/>
+      <w:numFmt w:val="bullet"/>
+      <w:lvlText w:val=""/>
+      <w:lvlJc w:val="left"/>
+      <w:pPr>
+        <w:tabs>
+          <w:tab w:val="num" w:pos="4320"/>
+        </w:tabs>
+        <w:ind w:left="4320" w:hanging="360"/>
+      </w:pPr>
+      <w:rPr>
+        <w:rFonts w:ascii="Wingdings" w:hAnsi="Wingdings" w:hint="default"/>
+        <w:sz w:val="20"/>
+      </w:rPr>
+    </w:lvl>
+    <w:lvl w:ilvl="6" w:tentative="1">
+      <w:start w:val="1"/>
+      <w:numFmt w:val="bullet"/>
+      <w:lvlText w:val=""/>
+      <w:lvlJc w:val="left"/>
+      <w:pPr>
+        <w:tabs>
+          <w:tab w:val="num" w:pos="5040"/>
+        </w:tabs>
+        <w:ind w:left="5040" w:hanging="360"/>
+      </w:pPr>
+      <w:rPr>
+        <w:rFonts w:ascii="Wingdings" w:hAnsi="Wingdings" w:hint="default"/>
+        <w:sz w:val="20"/>
+      </w:rPr>
+    </w:lvl>
+    <w:lvl w:ilvl="7" w:tentative="1">
+      <w:start w:val="1"/>
+      <w:numFmt w:val="bullet"/>
+      <w:lvlText w:val=""/>
+      <w:lvlJc w:val="left"/>
+      <w:pPr>
+        <w:tabs>
+          <w:tab w:val="num" w:pos="5760"/>
+        </w:tabs>
+        <w:ind w:left="5760" w:hanging="360"/>
+      </w:pPr>
+      <w:rPr>
+        <w:rFonts w:ascii="Wingdings" w:hAnsi="Wingdings" w:hint="default"/>
+        <w:sz w:val="20"/>
+      </w:rPr>
+    </w:lvl>
+    <w:lvl w:ilvl="8" w:tentative="1">
+      <w:start w:val="1"/>
+      <w:numFmt w:val="bullet"/>
+      <w:lvlText w:val=""/>
+      <w:lvlJc w:val="left"/>
+      <w:pPr>
+        <w:tabs>
+          <w:tab w:val="num" w:pos="6480"/>
+        </w:tabs>
+        <w:ind w:left="6480" w:hanging="360"/>
+      </w:pPr>
+      <w:rPr>
+        <w:rFonts w:ascii="Wingdings" w:hAnsi="Wingdings" w:hint="default"/>
+        <w:sz w:val="20"/>
+      </w:rPr>
+    </w:lvl>
+  </w:abstractNum>
+  <w:abstractNum w:abstractNumId="4" w15:restartNumberingAfterBreak="0">
     <w:nsid w:val="082A68E3"/>
     <w:multiLevelType w:val="hybridMultilevel"/>
     <w:tmpl w:val="D7FEB986"/>
@@ -3956,7 +8380,156 @@
       </w:pPr>
     </w:lvl>
   </w:abstractNum>
-  <w:abstractNum w:abstractNumId="3" w15:restartNumberingAfterBreak="0">
+  <w:abstractNum w:abstractNumId="5" w15:restartNumberingAfterBreak="0">
+    <w:nsid w:val="09AC4137"/>
+    <w:multiLevelType w:val="multilevel"/>
+    <w:tmpl w:val="4828B268"/>
+    <w:lvl w:ilvl="0">
+      <w:start w:val="1"/>
+      <w:numFmt w:val="bullet"/>
+      <w:lvlText w:val=""/>
+      <w:lvlJc w:val="left"/>
+      <w:pPr>
+        <w:tabs>
+          <w:tab w:val="num" w:pos="720"/>
+        </w:tabs>
+        <w:ind w:left="720" w:hanging="360"/>
+      </w:pPr>
+      <w:rPr>
+        <w:rFonts w:ascii="Symbol" w:hAnsi="Symbol" w:hint="default"/>
+        <w:sz w:val="20"/>
+      </w:rPr>
+    </w:lvl>
+    <w:lvl w:ilvl="1" w:tentative="1">
+      <w:start w:val="1"/>
+      <w:numFmt w:val="bullet"/>
+      <w:lvlText w:val="o"/>
+      <w:lvlJc w:val="left"/>
+      <w:pPr>
+        <w:tabs>
+          <w:tab w:val="num" w:pos="1440"/>
+        </w:tabs>
+        <w:ind w:left="1440" w:hanging="360"/>
+      </w:pPr>
+      <w:rPr>
+        <w:rFonts w:ascii="Courier New" w:hAnsi="Courier New" w:hint="default"/>
+        <w:sz w:val="20"/>
+      </w:rPr>
+    </w:lvl>
+    <w:lvl w:ilvl="2" w:tentative="1">
+      <w:start w:val="1"/>
+      <w:numFmt w:val="bullet"/>
+      <w:lvlText w:val=""/>
+      <w:lvlJc w:val="left"/>
+      <w:pPr>
+        <w:tabs>
+          <w:tab w:val="num" w:pos="2160"/>
+        </w:tabs>
+        <w:ind w:left="2160" w:hanging="360"/>
+      </w:pPr>
+      <w:rPr>
+        <w:rFonts w:ascii="Wingdings" w:hAnsi="Wingdings" w:hint="default"/>
+        <w:sz w:val="20"/>
+      </w:rPr>
+    </w:lvl>
+    <w:lvl w:ilvl="3" w:tentative="1">
+      <w:start w:val="1"/>
+      <w:numFmt w:val="bullet"/>
+      <w:lvlText w:val=""/>
+      <w:lvlJc w:val="left"/>
+      <w:pPr>
+        <w:tabs>
+          <w:tab w:val="num" w:pos="2880"/>
+        </w:tabs>
+        <w:ind w:left="2880" w:hanging="360"/>
+      </w:pPr>
+      <w:rPr>
+        <w:rFonts w:ascii="Wingdings" w:hAnsi="Wingdings" w:hint="default"/>
+        <w:sz w:val="20"/>
+      </w:rPr>
+    </w:lvl>
+    <w:lvl w:ilvl="4" w:tentative="1">
+      <w:start w:val="1"/>
+      <w:numFmt w:val="bullet"/>
+      <w:lvlText w:val=""/>
+      <w:lvlJc w:val="left"/>
+      <w:pPr>
+        <w:tabs>
+          <w:tab w:val="num" w:pos="3600"/>
+        </w:tabs>
+        <w:ind w:left="3600" w:hanging="360"/>
+      </w:pPr>
+      <w:rPr>
+        <w:rFonts w:ascii="Wingdings" w:hAnsi="Wingdings" w:hint="default"/>
+        <w:sz w:val="20"/>
+      </w:rPr>
+    </w:lvl>
+    <w:lvl w:ilvl="5" w:tentative="1">
+      <w:start w:val="1"/>
+      <w:numFmt w:val="bullet"/>
+      <w:lvlText w:val=""/>
+      <w:lvlJc w:val="left"/>
+      <w:pPr>
+        <w:tabs>
+          <w:tab w:val="num" w:pos="4320"/>
+        </w:tabs>
+        <w:ind w:left="4320" w:hanging="360"/>
+      </w:pPr>
+      <w:rPr>
+        <w:rFonts w:ascii="Wingdings" w:hAnsi="Wingdings" w:hint="default"/>
+        <w:sz w:val="20"/>
+      </w:rPr>
+    </w:lvl>
+    <w:lvl w:ilvl="6" w:tentative="1">
+      <w:start w:val="1"/>
+      <w:numFmt w:val="bullet"/>
+      <w:lvlText w:val=""/>
+      <w:lvlJc w:val="left"/>
+      <w:pPr>
+        <w:tabs>
+          <w:tab w:val="num" w:pos="5040"/>
+        </w:tabs>
+        <w:ind w:left="5040" w:hanging="360"/>
+      </w:pPr>
+      <w:rPr>
+        <w:rFonts w:ascii="Wingdings" w:hAnsi="Wingdings" w:hint="default"/>
+        <w:sz w:val="20"/>
+      </w:rPr>
+    </w:lvl>
+    <w:lvl w:ilvl="7" w:tentative="1">
+      <w:start w:val="1"/>
+      <w:numFmt w:val="bullet"/>
+      <w:lvlText w:val=""/>
+      <w:lvlJc w:val="left"/>
+      <w:pPr>
+        <w:tabs>
+          <w:tab w:val="num" w:pos="5760"/>
+        </w:tabs>
+        <w:ind w:left="5760" w:hanging="360"/>
+      </w:pPr>
+      <w:rPr>
+        <w:rFonts w:ascii="Wingdings" w:hAnsi="Wingdings" w:hint="default"/>
+        <w:sz w:val="20"/>
+      </w:rPr>
+    </w:lvl>
+    <w:lvl w:ilvl="8" w:tentative="1">
+      <w:start w:val="1"/>
+      <w:numFmt w:val="bullet"/>
+      <w:lvlText w:val=""/>
+      <w:lvlJc w:val="left"/>
+      <w:pPr>
+        <w:tabs>
+          <w:tab w:val="num" w:pos="6480"/>
+        </w:tabs>
+        <w:ind w:left="6480" w:hanging="360"/>
+      </w:pPr>
+      <w:rPr>
+        <w:rFonts w:ascii="Wingdings" w:hAnsi="Wingdings" w:hint="default"/>
+        <w:sz w:val="20"/>
+      </w:rPr>
+    </w:lvl>
+  </w:abstractNum>
+  <w:abstractNum w:abstractNumId="6" w15:restartNumberingAfterBreak="0">
     <w:nsid w:val="0CE27B45"/>
     <w:multiLevelType w:val="multilevel"/>
     <w:tmpl w:val="A0D4528C"/>
@@ -4105,7 +8678,7 @@
       </w:rPr>
     </w:lvl>
   </w:abstractNum>
-  <w:abstractNum w:abstractNumId="4" w15:restartNumberingAfterBreak="0">
+  <w:abstractNum w:abstractNumId="7" w15:restartNumberingAfterBreak="0">
     <w:nsid w:val="134A3128"/>
     <w:multiLevelType w:val="hybridMultilevel"/>
     <w:tmpl w:val="138C3A96"/>
@@ -4194,7 +8767,7 @@
       </w:pPr>
     </w:lvl>
   </w:abstractNum>
-  <w:abstractNum w:abstractNumId="5" w15:restartNumberingAfterBreak="0">
+  <w:abstractNum w:abstractNumId="8" w15:restartNumberingAfterBreak="0">
     <w:nsid w:val="181F1734"/>
     <w:multiLevelType w:val="hybridMultilevel"/>
     <w:tmpl w:val="C29ECF76"/>
@@ -4280,7 +8853,7 @@
       </w:pPr>
     </w:lvl>
   </w:abstractNum>
-  <w:abstractNum w:abstractNumId="6" w15:restartNumberingAfterBreak="0">
+  <w:abstractNum w:abstractNumId="9" w15:restartNumberingAfterBreak="0">
     <w:nsid w:val="1C6B5996"/>
     <w:multiLevelType w:val="multilevel"/>
     <w:tmpl w:val="384E6FCC"/>
@@ -4429,7 +9002,120 @@
       </w:rPr>
     </w:lvl>
   </w:abstractNum>
-  <w:abstractNum w:abstractNumId="7" w15:restartNumberingAfterBreak="0">
+  <w:abstractNum w:abstractNumId="10" w15:restartNumberingAfterBreak="0">
+    <w:nsid w:val="232E54CD"/>
+    <w:multiLevelType w:val="multilevel"/>
+    <w:tmpl w:val="F72AC93E"/>
+    <w:lvl w:ilvl="0">
+      <w:start w:val="5"/>
+      <w:numFmt w:val="decimal"/>
+      <w:lvlText w:val="%1"/>
+      <w:lvlJc w:val="left"/>
+      <w:pPr>
+        <w:ind w:left="504" w:hanging="504"/>
+      </w:pPr>
+      <w:rPr>
+        <w:rFonts w:hint="default"/>
+      </w:rPr>
+    </w:lvl>
+    <w:lvl w:ilvl="1">
+      <w:start w:val="1"/>
+      <w:numFmt w:val="decimal"/>
+      <w:lvlText w:val="%1.%2"/>
+      <w:lvlJc w:val="left"/>
+      <w:pPr>
+        <w:ind w:left="1440" w:hanging="720"/>
+      </w:pPr>
+      <w:rPr>
+        <w:rFonts w:hint="default"/>
+      </w:rPr>
+    </w:lvl>
+    <w:lvl w:ilvl="2">
+      <w:start w:val="1"/>
+      <w:numFmt w:val="decimal"/>
+      <w:lvlText w:val="%1.%2.%3"/>
+      <w:lvlJc w:val="left"/>
+      <w:pPr>
+        <w:ind w:left="2520" w:hanging="1080"/>
+      </w:pPr>
+      <w:rPr>
+        <w:rFonts w:hint="default"/>
+      </w:rPr>
+    </w:lvl>
+    <w:lvl w:ilvl="3">
+      <w:start w:val="1"/>
+      <w:numFmt w:val="decimal"/>
+      <w:lvlText w:val="%1.%2.%3.%4"/>
+      <w:lvlJc w:val="left"/>
+      <w:pPr>
+        <w:ind w:left="3600" w:hanging="1440"/>
+      </w:pPr>
+      <w:rPr>
+        <w:rFonts w:hint="default"/>
+      </w:rPr>
+    </w:lvl>
+    <w:lvl w:ilvl="4">
+      <w:start w:val="1"/>
+      <w:numFmt w:val="decimal"/>
+      <w:lvlText w:val="%1.%2.%3.%4.%5"/>
+      <w:lvlJc w:val="left"/>
+      <w:pPr>
+        <w:ind w:left="4320" w:hanging="1440"/>
+      </w:pPr>
+      <w:rPr>
+        <w:rFonts w:hint="default"/>
+      </w:rPr>
+    </w:lvl>
+    <w:lvl w:ilvl="5">
+      <w:start w:val="1"/>
+      <w:numFmt w:val="decimal"/>
+      <w:lvlText w:val="%1.%2.%3.%4.%5.%6"/>
+      <w:lvlJc w:val="left"/>
+      <w:pPr>
+        <w:ind w:left="5400" w:hanging="1800"/>
+      </w:pPr>
+      <w:rPr>
+        <w:rFonts w:hint="default"/>
+      </w:rPr>
+    </w:lvl>
+    <w:lvl w:ilvl="6">
+      <w:start w:val="1"/>
+      <w:numFmt w:val="decimal"/>
+      <w:lvlText w:val="%1.%2.%3.%4.%5.%6.%7"/>
+      <w:lvlJc w:val="left"/>
+      <w:pPr>
+        <w:ind w:left="6480" w:hanging="2160"/>
+      </w:pPr>
+      <w:rPr>
+        <w:rFonts w:hint="default"/>
+      </w:rPr>
+    </w:lvl>
+    <w:lvl w:ilvl="7">
+      <w:start w:val="1"/>
+      <w:numFmt w:val="decimal"/>
+      <w:lvlText w:val="%1.%2.%3.%4.%5.%6.%7.%8"/>
+      <w:lvlJc w:val="left"/>
+      <w:pPr>
+        <w:ind w:left="7560" w:hanging="2520"/>
+      </w:pPr>
+      <w:rPr>
+        <w:rFonts w:hint="default"/>
+      </w:rPr>
+    </w:lvl>
+    <w:lvl w:ilvl="8">
+      <w:start w:val="1"/>
+      <w:numFmt w:val="decimal"/>
+      <w:lvlText w:val="%1.%2.%3.%4.%5.%6.%7.%8.%9"/>
+      <w:lvlJc w:val="left"/>
+      <w:pPr>
+        <w:ind w:left="8640" w:hanging="2880"/>
+      </w:pPr>
+      <w:rPr>
+        <w:rFonts w:hint="default"/>
+      </w:rPr>
+    </w:lvl>
+  </w:abstractNum>
+  <w:abstractNum w:abstractNumId="11" w15:restartNumberingAfterBreak="0">
     <w:nsid w:val="23D600D9"/>
     <w:multiLevelType w:val="multilevel"/>
     <w:tmpl w:val="7C3EC9EE"/>
@@ -4578,7 +9264,7 @@
       </w:rPr>
     </w:lvl>
   </w:abstractNum>
-  <w:abstractNum w:abstractNumId="8" w15:restartNumberingAfterBreak="0">
+  <w:abstractNum w:abstractNumId="12" w15:restartNumberingAfterBreak="0">
     <w:nsid w:val="248B1022"/>
     <w:multiLevelType w:val="multilevel"/>
     <w:tmpl w:val="1D663DAC"/>
@@ -4727,7 +9413,7 @@
       </w:rPr>
     </w:lvl>
   </w:abstractNum>
-  <w:abstractNum w:abstractNumId="9" w15:restartNumberingAfterBreak="0">
+  <w:abstractNum w:abstractNumId="13" w15:restartNumberingAfterBreak="0">
     <w:nsid w:val="248C40ED"/>
     <w:multiLevelType w:val="multilevel"/>
     <w:tmpl w:val="2AD0DBD6"/>
@@ -4840,7 +9526,7 @@
       </w:rPr>
     </w:lvl>
   </w:abstractNum>
-  <w:abstractNum w:abstractNumId="10" w15:restartNumberingAfterBreak="0">
+  <w:abstractNum w:abstractNumId="14" w15:restartNumberingAfterBreak="0">
     <w:nsid w:val="25FA0E9C"/>
     <w:multiLevelType w:val="multilevel"/>
     <w:tmpl w:val="F03A9288"/>
@@ -4985,7 +9671,156 @@
       </w:rPr>
     </w:lvl>
   </w:abstractNum>
-  <w:abstractNum w:abstractNumId="11" w15:restartNumberingAfterBreak="0">
+  <w:abstractNum w:abstractNumId="15" w15:restartNumberingAfterBreak="0">
+    <w:nsid w:val="262351F0"/>
+    <w:multiLevelType w:val="multilevel"/>
+    <w:tmpl w:val="31806AB8"/>
+    <w:lvl w:ilvl="0">
+      <w:start w:val="1"/>
+      <w:numFmt w:val="bullet"/>
+      <w:lvlText w:val=""/>
+      <w:lvlJc w:val="left"/>
+      <w:pPr>
+        <w:tabs>
+          <w:tab w:val="num" w:pos="720"/>
+        </w:tabs>
+        <w:ind w:left="720" w:hanging="360"/>
+      </w:pPr>
+      <w:rPr>
+        <w:rFonts w:ascii="Symbol" w:hAnsi="Symbol" w:hint="default"/>
+        <w:sz w:val="20"/>
+      </w:rPr>
+    </w:lvl>
+    <w:lvl w:ilvl="1" w:tentative="1">
+      <w:start w:val="1"/>
+      <w:numFmt w:val="bullet"/>
+      <w:lvlText w:val="o"/>
+      <w:lvlJc w:val="left"/>
+      <w:pPr>
+        <w:tabs>
+          <w:tab w:val="num" w:pos="1440"/>
+        </w:tabs>
+        <w:ind w:left="1440" w:hanging="360"/>
+      </w:pPr>
+      <w:rPr>
+        <w:rFonts w:ascii="Courier New" w:hAnsi="Courier New" w:hint="default"/>
+        <w:sz w:val="20"/>
+      </w:rPr>
+    </w:lvl>
+    <w:lvl w:ilvl="2" w:tentative="1">
+      <w:start w:val="1"/>
+      <w:numFmt w:val="bullet"/>
+      <w:lvlText w:val=""/>
+      <w:lvlJc w:val="left"/>
+      <w:pPr>
+        <w:tabs>
+          <w:tab w:val="num" w:pos="2160"/>
+        </w:tabs>
+        <w:ind w:left="2160" w:hanging="360"/>
+      </w:pPr>
+      <w:rPr>
+        <w:rFonts w:ascii="Wingdings" w:hAnsi="Wingdings" w:hint="default"/>
+        <w:sz w:val="20"/>
+      </w:rPr>
+    </w:lvl>
+    <w:lvl w:ilvl="3" w:tentative="1">
+      <w:start w:val="1"/>
+      <w:numFmt w:val="bullet"/>
+      <w:lvlText w:val=""/>
+      <w:lvlJc w:val="left"/>
+      <w:pPr>
+        <w:tabs>
+          <w:tab w:val="num" w:pos="2880"/>
+        </w:tabs>
+        <w:ind w:left="2880" w:hanging="360"/>
+      </w:pPr>
+      <w:rPr>
+        <w:rFonts w:ascii="Wingdings" w:hAnsi="Wingdings" w:hint="default"/>
+        <w:sz w:val="20"/>
+      </w:rPr>
+    </w:lvl>
+    <w:lvl w:ilvl="4" w:tentative="1">
+      <w:start w:val="1"/>
+      <w:numFmt w:val="bullet"/>
+      <w:lvlText w:val=""/>
+      <w:lvlJc w:val="left"/>
+      <w:pPr>
+        <w:tabs>
+          <w:tab w:val="num" w:pos="3600"/>
+        </w:tabs>
+        <w:ind w:left="3600" w:hanging="360"/>
+      </w:pPr>
+      <w:rPr>
+        <w:rFonts w:ascii="Wingdings" w:hAnsi="Wingdings" w:hint="default"/>
+        <w:sz w:val="20"/>
+      </w:rPr>
+    </w:lvl>
+    <w:lvl w:ilvl="5" w:tentative="1">
+      <w:start w:val="1"/>
+      <w:numFmt w:val="bullet"/>
+      <w:lvlText w:val=""/>
+      <w:lvlJc w:val="left"/>
+      <w:pPr>
+        <w:tabs>
+          <w:tab w:val="num" w:pos="4320"/>
+        </w:tabs>
+        <w:ind w:left="4320" w:hanging="360"/>
+      </w:pPr>
+      <w:rPr>
+        <w:rFonts w:ascii="Wingdings" w:hAnsi="Wingdings" w:hint="default"/>
+        <w:sz w:val="20"/>
+      </w:rPr>
+    </w:lvl>
+    <w:lvl w:ilvl="6" w:tentative="1">
+      <w:start w:val="1"/>
+      <w:numFmt w:val="bullet"/>
+      <w:lvlText w:val=""/>
+      <w:lvlJc w:val="left"/>
+      <w:pPr>
+        <w:tabs>
+          <w:tab w:val="num" w:pos="5040"/>
+        </w:tabs>
+        <w:ind w:left="5040" w:hanging="360"/>
+      </w:pPr>
+      <w:rPr>
+        <w:rFonts w:ascii="Wingdings" w:hAnsi="Wingdings" w:hint="default"/>
+        <w:sz w:val="20"/>
+      </w:rPr>
+    </w:lvl>
+    <w:lvl w:ilvl="7" w:tentative="1">
+      <w:start w:val="1"/>
+      <w:numFmt w:val="bullet"/>
+      <w:lvlText w:val=""/>
+      <w:lvlJc w:val="left"/>
+      <w:pPr>
+        <w:tabs>
+          <w:tab w:val="num" w:pos="5760"/>
+        </w:tabs>
+        <w:ind w:left="5760" w:hanging="360"/>
+      </w:pPr>
+      <w:rPr>
+        <w:rFonts w:ascii="Wingdings" w:hAnsi="Wingdings" w:hint="default"/>
+        <w:sz w:val="20"/>
+      </w:rPr>
+    </w:lvl>
+    <w:lvl w:ilvl="8" w:tentative="1">
+      <w:start w:val="1"/>
+      <w:numFmt w:val="bullet"/>
+      <w:lvlText w:val=""/>
+      <w:lvlJc w:val="left"/>
+      <w:pPr>
+        <w:tabs>
+          <w:tab w:val="num" w:pos="6480"/>
+        </w:tabs>
+        <w:ind w:left="6480" w:hanging="360"/>
+      </w:pPr>
+      <w:rPr>
+        <w:rFonts w:ascii="Wingdings" w:hAnsi="Wingdings" w:hint="default"/>
+        <w:sz w:val="20"/>
+      </w:rPr>
+    </w:lvl>
+  </w:abstractNum>
+  <w:abstractNum w:abstractNumId="16" w15:restartNumberingAfterBreak="0">
     <w:nsid w:val="26BC3B34"/>
     <w:multiLevelType w:val="multilevel"/>
     <w:tmpl w:val="EEEC650E"/>
@@ -5102,7 +9937,156 @@
       </w:pPr>
     </w:lvl>
   </w:abstractNum>
-  <w:abstractNum w:abstractNumId="12" w15:restartNumberingAfterBreak="0">
+  <w:abstractNum w:abstractNumId="17" w15:restartNumberingAfterBreak="0">
+    <w:nsid w:val="2C876A34"/>
+    <w:multiLevelType w:val="multilevel"/>
+    <w:tmpl w:val="2098DCEC"/>
+    <w:lvl w:ilvl="0">
+      <w:start w:val="1"/>
+      <w:numFmt w:val="bullet"/>
+      <w:lvlText w:val=""/>
+      <w:lvlJc w:val="left"/>
+      <w:pPr>
+        <w:tabs>
+          <w:tab w:val="num" w:pos="720"/>
+        </w:tabs>
+        <w:ind w:left="720" w:hanging="360"/>
+      </w:pPr>
+      <w:rPr>
+        <w:rFonts w:ascii="Symbol" w:hAnsi="Symbol" w:hint="default"/>
+        <w:sz w:val="20"/>
+      </w:rPr>
+    </w:lvl>
+    <w:lvl w:ilvl="1" w:tentative="1">
+      <w:start w:val="1"/>
+      <w:numFmt w:val="bullet"/>
+      <w:lvlText w:val="o"/>
+      <w:lvlJc w:val="left"/>
+      <w:pPr>
+        <w:tabs>
+          <w:tab w:val="num" w:pos="1440"/>
+        </w:tabs>
+        <w:ind w:left="1440" w:hanging="360"/>
+      </w:pPr>
+      <w:rPr>
+        <w:rFonts w:ascii="Courier New" w:hAnsi="Courier New" w:hint="default"/>
+        <w:sz w:val="20"/>
+      </w:rPr>
+    </w:lvl>
+    <w:lvl w:ilvl="2" w:tentative="1">
+      <w:start w:val="1"/>
+      <w:numFmt w:val="bullet"/>
+      <w:lvlText w:val=""/>
+      <w:lvlJc w:val="left"/>
+      <w:pPr>
+        <w:tabs>
+          <w:tab w:val="num" w:pos="2160"/>
+        </w:tabs>
+        <w:ind w:left="2160" w:hanging="360"/>
+      </w:pPr>
+      <w:rPr>
+        <w:rFonts w:ascii="Wingdings" w:hAnsi="Wingdings" w:hint="default"/>
+        <w:sz w:val="20"/>
+      </w:rPr>
+    </w:lvl>
+    <w:lvl w:ilvl="3" w:tentative="1">
+      <w:start w:val="1"/>
+      <w:numFmt w:val="bullet"/>
+      <w:lvlText w:val=""/>
+      <w:lvlJc w:val="left"/>
+      <w:pPr>
+        <w:tabs>
+          <w:tab w:val="num" w:pos="2880"/>
+        </w:tabs>
+        <w:ind w:left="2880" w:hanging="360"/>
+      </w:pPr>
+      <w:rPr>
+        <w:rFonts w:ascii="Wingdings" w:hAnsi="Wingdings" w:hint="default"/>
+        <w:sz w:val="20"/>
+      </w:rPr>
+    </w:lvl>
+    <w:lvl w:ilvl="4" w:tentative="1">
+      <w:start w:val="1"/>
+      <w:numFmt w:val="bullet"/>
+      <w:lvlText w:val=""/>
+      <w:lvlJc w:val="left"/>
+      <w:pPr>
+        <w:tabs>
+          <w:tab w:val="num" w:pos="3600"/>
+        </w:tabs>
+        <w:ind w:left="3600" w:hanging="360"/>
+      </w:pPr>
+      <w:rPr>
+        <w:rFonts w:ascii="Wingdings" w:hAnsi="Wingdings" w:hint="default"/>
+        <w:sz w:val="20"/>
+      </w:rPr>
+    </w:lvl>
+    <w:lvl w:ilvl="5" w:tentative="1">
+      <w:start w:val="1"/>
+      <w:numFmt w:val="bullet"/>
+      <w:lvlText w:val=""/>
+      <w:lvlJc w:val="left"/>
+      <w:pPr>
+        <w:tabs>
+          <w:tab w:val="num" w:pos="4320"/>
+        </w:tabs>
+        <w:ind w:left="4320" w:hanging="360"/>
+      </w:pPr>
+      <w:rPr>
+        <w:rFonts w:ascii="Wingdings" w:hAnsi="Wingdings" w:hint="default"/>
+        <w:sz w:val="20"/>
+      </w:rPr>
+    </w:lvl>
+    <w:lvl w:ilvl="6" w:tentative="1">
+      <w:start w:val="1"/>
+      <w:numFmt w:val="bullet"/>
+      <w:lvlText w:val=""/>
+      <w:lvlJc w:val="left"/>
+      <w:pPr>
+        <w:tabs>
+          <w:tab w:val="num" w:pos="5040"/>
+        </w:tabs>
+        <w:ind w:left="5040" w:hanging="360"/>
+      </w:pPr>
+      <w:rPr>
+        <w:rFonts w:ascii="Wingdings" w:hAnsi="Wingdings" w:hint="default"/>
+        <w:sz w:val="20"/>
+      </w:rPr>
+    </w:lvl>
+    <w:lvl w:ilvl="7" w:tentative="1">
+      <w:start w:val="1"/>
+      <w:numFmt w:val="bullet"/>
+      <w:lvlText w:val=""/>
+      <w:lvlJc w:val="left"/>
+      <w:pPr>
+        <w:tabs>
+          <w:tab w:val="num" w:pos="5760"/>
+        </w:tabs>
+        <w:ind w:left="5760" w:hanging="360"/>
+      </w:pPr>
+      <w:rPr>
+        <w:rFonts w:ascii="Wingdings" w:hAnsi="Wingdings" w:hint="default"/>
+        <w:sz w:val="20"/>
+      </w:rPr>
+    </w:lvl>
+    <w:lvl w:ilvl="8" w:tentative="1">
+      <w:start w:val="1"/>
+      <w:numFmt w:val="bullet"/>
+      <w:lvlText w:val=""/>
+      <w:lvlJc w:val="left"/>
+      <w:pPr>
+        <w:tabs>
+          <w:tab w:val="num" w:pos="6480"/>
+        </w:tabs>
+        <w:ind w:left="6480" w:hanging="360"/>
+      </w:pPr>
+      <w:rPr>
+        <w:rFonts w:ascii="Wingdings" w:hAnsi="Wingdings" w:hint="default"/>
+        <w:sz w:val="20"/>
+      </w:rPr>
+    </w:lvl>
+  </w:abstractNum>
+  <w:abstractNum w:abstractNumId="18" w15:restartNumberingAfterBreak="0">
     <w:nsid w:val="35E67B63"/>
     <w:multiLevelType w:val="multilevel"/>
     <w:tmpl w:val="C5C0CBA2"/>
@@ -5251,7 +10235,156 @@
       </w:rPr>
     </w:lvl>
   </w:abstractNum>
-  <w:abstractNum w:abstractNumId="13" w15:restartNumberingAfterBreak="0">
+  <w:abstractNum w:abstractNumId="19" w15:restartNumberingAfterBreak="0">
+    <w:nsid w:val="37660048"/>
+    <w:multiLevelType w:val="multilevel"/>
+    <w:tmpl w:val="D0BC5960"/>
+    <w:lvl w:ilvl="0">
+      <w:start w:val="1"/>
+      <w:numFmt w:val="bullet"/>
+      <w:lvlText w:val=""/>
+      <w:lvlJc w:val="left"/>
+      <w:pPr>
+        <w:tabs>
+          <w:tab w:val="num" w:pos="720"/>
+        </w:tabs>
+        <w:ind w:left="720" w:hanging="360"/>
+      </w:pPr>
+      <w:rPr>
+        <w:rFonts w:ascii="Symbol" w:hAnsi="Symbol" w:hint="default"/>
+        <w:sz w:val="20"/>
+      </w:rPr>
+    </w:lvl>
+    <w:lvl w:ilvl="1">
+      <w:start w:val="1"/>
+      <w:numFmt w:val="bullet"/>
+      <w:lvlText w:val="o"/>
+      <w:lvlJc w:val="left"/>
+      <w:pPr>
+        <w:tabs>
+          <w:tab w:val="num" w:pos="1440"/>
+        </w:tabs>
+        <w:ind w:left="1440" w:hanging="360"/>
+      </w:pPr>
+      <w:rPr>
+        <w:rFonts w:ascii="Courier New" w:hAnsi="Courier New" w:hint="default"/>
+        <w:sz w:val="20"/>
+      </w:rPr>
+    </w:lvl>
+    <w:lvl w:ilvl="2" w:tentative="1">
+      <w:start w:val="1"/>
+      <w:numFmt w:val="bullet"/>
+      <w:lvlText w:val=""/>
+      <w:lvlJc w:val="left"/>
+      <w:pPr>
+        <w:tabs>
+          <w:tab w:val="num" w:pos="2160"/>
+        </w:tabs>
+        <w:ind w:left="2160" w:hanging="360"/>
+      </w:pPr>
+      <w:rPr>
+        <w:rFonts w:ascii="Wingdings" w:hAnsi="Wingdings" w:hint="default"/>
+        <w:sz w:val="20"/>
+      </w:rPr>
+    </w:lvl>
+    <w:lvl w:ilvl="3" w:tentative="1">
+      <w:start w:val="1"/>
+      <w:numFmt w:val="bullet"/>
+      <w:lvlText w:val=""/>
+      <w:lvlJc w:val="left"/>
+      <w:pPr>
+        <w:tabs>
+          <w:tab w:val="num" w:pos="2880"/>
+        </w:tabs>
+        <w:ind w:left="2880" w:hanging="360"/>
+      </w:pPr>
+      <w:rPr>
+        <w:rFonts w:ascii="Wingdings" w:hAnsi="Wingdings" w:hint="default"/>
+        <w:sz w:val="20"/>
+      </w:rPr>
+    </w:lvl>
+    <w:lvl w:ilvl="4" w:tentative="1">
+      <w:start w:val="1"/>
+      <w:numFmt w:val="bullet"/>
+      <w:lvlText w:val=""/>
+      <w:lvlJc w:val="left"/>
+      <w:pPr>
+        <w:tabs>
+          <w:tab w:val="num" w:pos="3600"/>
+        </w:tabs>
+        <w:ind w:left="3600" w:hanging="360"/>
+      </w:pPr>
+      <w:rPr>
+        <w:rFonts w:ascii="Wingdings" w:hAnsi="Wingdings" w:hint="default"/>
+        <w:sz w:val="20"/>
+      </w:rPr>
+    </w:lvl>
+    <w:lvl w:ilvl="5" w:tentative="1">
+      <w:start w:val="1"/>
+      <w:numFmt w:val="bullet"/>
+      <w:lvlText w:val=""/>
+      <w:lvlJc w:val="left"/>
+      <w:pPr>
+        <w:tabs>
+          <w:tab w:val="num" w:pos="4320"/>
+        </w:tabs>
+        <w:ind w:left="4320" w:hanging="360"/>
+      </w:pPr>
+      <w:rPr>
+        <w:rFonts w:ascii="Wingdings" w:hAnsi="Wingdings" w:hint="default"/>
+        <w:sz w:val="20"/>
+      </w:rPr>
+    </w:lvl>
+    <w:lvl w:ilvl="6" w:tentative="1">
+      <w:start w:val="1"/>
+      <w:numFmt w:val="bullet"/>
+      <w:lvlText w:val=""/>
+      <w:lvlJc w:val="left"/>
+      <w:pPr>
+        <w:tabs>
+          <w:tab w:val="num" w:pos="5040"/>
+        </w:tabs>
+        <w:ind w:left="5040" w:hanging="360"/>
+      </w:pPr>
+      <w:rPr>
+        <w:rFonts w:ascii="Wingdings" w:hAnsi="Wingdings" w:hint="default"/>
+        <w:sz w:val="20"/>
+      </w:rPr>
+    </w:lvl>
+    <w:lvl w:ilvl="7" w:tentative="1">
+      <w:start w:val="1"/>
+      <w:numFmt w:val="bullet"/>
+      <w:lvlText w:val=""/>
+      <w:lvlJc w:val="left"/>
+      <w:pPr>
+        <w:tabs>
+          <w:tab w:val="num" w:pos="5760"/>
+        </w:tabs>
+        <w:ind w:left="5760" w:hanging="360"/>
+      </w:pPr>
+      <w:rPr>
+        <w:rFonts w:ascii="Wingdings" w:hAnsi="Wingdings" w:hint="default"/>
+        <w:sz w:val="20"/>
+      </w:rPr>
+    </w:lvl>
+    <w:lvl w:ilvl="8" w:tentative="1">
+      <w:start w:val="1"/>
+      <w:numFmt w:val="bullet"/>
+      <w:lvlText w:val=""/>
+      <w:lvlJc w:val="left"/>
+      <w:pPr>
+        <w:tabs>
+          <w:tab w:val="num" w:pos="6480"/>
+        </w:tabs>
+        <w:ind w:left="6480" w:hanging="360"/>
+      </w:pPr>
+      <w:rPr>
+        <w:rFonts w:ascii="Wingdings" w:hAnsi="Wingdings" w:hint="default"/>
+        <w:sz w:val="20"/>
+      </w:rPr>
+    </w:lvl>
+  </w:abstractNum>
+  <w:abstractNum w:abstractNumId="20" w15:restartNumberingAfterBreak="0">
     <w:nsid w:val="3B114536"/>
     <w:multiLevelType w:val="hybridMultilevel"/>
     <w:tmpl w:val="FAA8A7F8"/>
@@ -5364,7 +10497,7 @@
       </w:rPr>
     </w:lvl>
   </w:abstractNum>
-  <w:abstractNum w:abstractNumId="14" w15:restartNumberingAfterBreak="0">
+  <w:abstractNum w:abstractNumId="21" w15:restartNumberingAfterBreak="0">
     <w:nsid w:val="3F892E64"/>
     <w:multiLevelType w:val="multilevel"/>
     <w:tmpl w:val="BBF6805E"/>
@@ -5487,7 +10620,156 @@
       </w:rPr>
     </w:lvl>
   </w:abstractNum>
-  <w:abstractNum w:abstractNumId="15" w15:restartNumberingAfterBreak="0">
+  <w:abstractNum w:abstractNumId="22" w15:restartNumberingAfterBreak="0">
+    <w:nsid w:val="402C27FC"/>
+    <w:multiLevelType w:val="multilevel"/>
+    <w:tmpl w:val="3BE2A62E"/>
+    <w:lvl w:ilvl="0">
+      <w:start w:val="1"/>
+      <w:numFmt w:val="bullet"/>
+      <w:lvlText w:val=""/>
+      <w:lvlJc w:val="left"/>
+      <w:pPr>
+        <w:tabs>
+          <w:tab w:val="num" w:pos="720"/>
+        </w:tabs>
+        <w:ind w:left="720" w:hanging="360"/>
+      </w:pPr>
+      <w:rPr>
+        <w:rFonts w:ascii="Symbol" w:hAnsi="Symbol" w:hint="default"/>
+        <w:sz w:val="20"/>
+      </w:rPr>
+    </w:lvl>
+    <w:lvl w:ilvl="1" w:tentative="1">
+      <w:start w:val="1"/>
+      <w:numFmt w:val="bullet"/>
+      <w:lvlText w:val="o"/>
+      <w:lvlJc w:val="left"/>
+      <w:pPr>
+        <w:tabs>
+          <w:tab w:val="num" w:pos="1440"/>
+        </w:tabs>
+        <w:ind w:left="1440" w:hanging="360"/>
+      </w:pPr>
+      <w:rPr>
+        <w:rFonts w:ascii="Courier New" w:hAnsi="Courier New" w:hint="default"/>
+        <w:sz w:val="20"/>
+      </w:rPr>
+    </w:lvl>
+    <w:lvl w:ilvl="2" w:tentative="1">
+      <w:start w:val="1"/>
+      <w:numFmt w:val="bullet"/>
+      <w:lvlText w:val=""/>
+      <w:lvlJc w:val="left"/>
+      <w:pPr>
+        <w:tabs>
+          <w:tab w:val="num" w:pos="2160"/>
+        </w:tabs>
+        <w:ind w:left="2160" w:hanging="360"/>
+      </w:pPr>
+      <w:rPr>
+        <w:rFonts w:ascii="Wingdings" w:hAnsi="Wingdings" w:hint="default"/>
+        <w:sz w:val="20"/>
+      </w:rPr>
+    </w:lvl>
+    <w:lvl w:ilvl="3" w:tentative="1">
+      <w:start w:val="1"/>
+      <w:numFmt w:val="bullet"/>
+      <w:lvlText w:val=""/>
+      <w:lvlJc w:val="left"/>
+      <w:pPr>
+        <w:tabs>
+          <w:tab w:val="num" w:pos="2880"/>
+        </w:tabs>
+        <w:ind w:left="2880" w:hanging="360"/>
+      </w:pPr>
+      <w:rPr>
+        <w:rFonts w:ascii="Wingdings" w:hAnsi="Wingdings" w:hint="default"/>
+        <w:sz w:val="20"/>
+      </w:rPr>
+    </w:lvl>
+    <w:lvl w:ilvl="4" w:tentative="1">
+      <w:start w:val="1"/>
+      <w:numFmt w:val="bullet"/>
+      <w:lvlText w:val=""/>
+      <w:lvlJc w:val="left"/>
+      <w:pPr>
+        <w:tabs>
+          <w:tab w:val="num" w:pos="3600"/>
+        </w:tabs>
+        <w:ind w:left="3600" w:hanging="360"/>
+      </w:pPr>
+      <w:rPr>
+        <w:rFonts w:ascii="Wingdings" w:hAnsi="Wingdings" w:hint="default"/>
+        <w:sz w:val="20"/>
+      </w:rPr>
+    </w:lvl>
+    <w:lvl w:ilvl="5" w:tentative="1">
+      <w:start w:val="1"/>
+      <w:numFmt w:val="bullet"/>
+      <w:lvlText w:val=""/>
+      <w:lvlJc w:val="left"/>
+      <w:pPr>
+        <w:tabs>
+          <w:tab w:val="num" w:pos="4320"/>
+        </w:tabs>
+        <w:ind w:left="4320" w:hanging="360"/>
+      </w:pPr>
+      <w:rPr>
+        <w:rFonts w:ascii="Wingdings" w:hAnsi="Wingdings" w:hint="default"/>
+        <w:sz w:val="20"/>
+      </w:rPr>
+    </w:lvl>
+    <w:lvl w:ilvl="6" w:tentative="1">
+      <w:start w:val="1"/>
+      <w:numFmt w:val="bullet"/>
+      <w:lvlText w:val=""/>
+      <w:lvlJc w:val="left"/>
+      <w:pPr>
+        <w:tabs>
+          <w:tab w:val="num" w:pos="5040"/>
+        </w:tabs>
+        <w:ind w:left="5040" w:hanging="360"/>
+      </w:pPr>
+      <w:rPr>
+        <w:rFonts w:ascii="Wingdings" w:hAnsi="Wingdings" w:hint="default"/>
+        <w:sz w:val="20"/>
+      </w:rPr>
+    </w:lvl>
+    <w:lvl w:ilvl="7" w:tentative="1">
+      <w:start w:val="1"/>
+      <w:numFmt w:val="bullet"/>
+      <w:lvlText w:val=""/>
+      <w:lvlJc w:val="left"/>
+      <w:pPr>
+        <w:tabs>
+          <w:tab w:val="num" w:pos="5760"/>
+        </w:tabs>
+        <w:ind w:left="5760" w:hanging="360"/>
+      </w:pPr>
+      <w:rPr>
+        <w:rFonts w:ascii="Wingdings" w:hAnsi="Wingdings" w:hint="default"/>
+        <w:sz w:val="20"/>
+      </w:rPr>
+    </w:lvl>
+    <w:lvl w:ilvl="8" w:tentative="1">
+      <w:start w:val="1"/>
+      <w:numFmt w:val="bullet"/>
+      <w:lvlText w:val=""/>
+      <w:lvlJc w:val="left"/>
+      <w:pPr>
+        <w:tabs>
+          <w:tab w:val="num" w:pos="6480"/>
+        </w:tabs>
+        <w:ind w:left="6480" w:hanging="360"/>
+      </w:pPr>
+      <w:rPr>
+        <w:rFonts w:ascii="Wingdings" w:hAnsi="Wingdings" w:hint="default"/>
+        <w:sz w:val="20"/>
+      </w:rPr>
+    </w:lvl>
+  </w:abstractNum>
+  <w:abstractNum w:abstractNumId="23" w15:restartNumberingAfterBreak="0">
     <w:nsid w:val="406E01B1"/>
     <w:multiLevelType w:val="hybridMultilevel"/>
     <w:tmpl w:val="8AEC2596"/>
@@ -5576,7 +10858,7 @@
       </w:pPr>
     </w:lvl>
   </w:abstractNum>
-  <w:abstractNum w:abstractNumId="16" w15:restartNumberingAfterBreak="0">
+  <w:abstractNum w:abstractNumId="24" w15:restartNumberingAfterBreak="0">
     <w:nsid w:val="41D0060A"/>
     <w:multiLevelType w:val="multilevel"/>
     <w:tmpl w:val="9822FA96"/>
@@ -5725,7 +11007,7 @@
       </w:rPr>
     </w:lvl>
   </w:abstractNum>
-  <w:abstractNum w:abstractNumId="17" w15:restartNumberingAfterBreak="0">
+  <w:abstractNum w:abstractNumId="25" w15:restartNumberingAfterBreak="0">
     <w:nsid w:val="41E23D1F"/>
     <w:multiLevelType w:val="multilevel"/>
     <w:tmpl w:val="BBF6805E"/>
@@ -5848,7 +11130,422 @@
       </w:rPr>
     </w:lvl>
   </w:abstractNum>
-  <w:abstractNum w:abstractNumId="18" w15:restartNumberingAfterBreak="0">
+  <w:abstractNum w:abstractNumId="26" w15:restartNumberingAfterBreak="0">
+    <w:nsid w:val="46B31592"/>
+    <w:multiLevelType w:val="multilevel"/>
+    <w:tmpl w:val="88BE6F12"/>
+    <w:lvl w:ilvl="0">
+      <w:start w:val="1"/>
+      <w:numFmt w:val="bullet"/>
+      <w:lvlText w:val=""/>
+      <w:lvlJc w:val="left"/>
+      <w:pPr>
+        <w:tabs>
+          <w:tab w:val="num" w:pos="720"/>
+        </w:tabs>
+        <w:ind w:left="720" w:hanging="360"/>
+      </w:pPr>
+      <w:rPr>
+        <w:rFonts w:ascii="Symbol" w:hAnsi="Symbol" w:hint="default"/>
+        <w:sz w:val="20"/>
+      </w:rPr>
+    </w:lvl>
+    <w:lvl w:ilvl="1" w:tentative="1">
+      <w:start w:val="1"/>
+      <w:numFmt w:val="bullet"/>
+      <w:lvlText w:val="o"/>
+      <w:lvlJc w:val="left"/>
+      <w:pPr>
+        <w:tabs>
+          <w:tab w:val="num" w:pos="1440"/>
+        </w:tabs>
+        <w:ind w:left="1440" w:hanging="360"/>
+      </w:pPr>
+      <w:rPr>
+        <w:rFonts w:ascii="Courier New" w:hAnsi="Courier New" w:hint="default"/>
+        <w:sz w:val="20"/>
+      </w:rPr>
+    </w:lvl>
+    <w:lvl w:ilvl="2" w:tentative="1">
+      <w:start w:val="1"/>
+      <w:numFmt w:val="bullet"/>
+      <w:lvlText w:val=""/>
+      <w:lvlJc w:val="left"/>
+      <w:pPr>
+        <w:tabs>
+          <w:tab w:val="num" w:pos="2160"/>
+        </w:tabs>
+        <w:ind w:left="2160" w:hanging="360"/>
+      </w:pPr>
+      <w:rPr>
+        <w:rFonts w:ascii="Wingdings" w:hAnsi="Wingdings" w:hint="default"/>
+        <w:sz w:val="20"/>
+      </w:rPr>
+    </w:lvl>
+    <w:lvl w:ilvl="3" w:tentative="1">
+      <w:start w:val="1"/>
+      <w:numFmt w:val="bullet"/>
+      <w:lvlText w:val=""/>
+      <w:lvlJc w:val="left"/>
+      <w:pPr>
+        <w:tabs>
+          <w:tab w:val="num" w:pos="2880"/>
+        </w:tabs>
+        <w:ind w:left="2880" w:hanging="360"/>
+      </w:pPr>
+      <w:rPr>
+        <w:rFonts w:ascii="Wingdings" w:hAnsi="Wingdings" w:hint="default"/>
+        <w:sz w:val="20"/>
+      </w:rPr>
+    </w:lvl>
+    <w:lvl w:ilvl="4" w:tentative="1">
+      <w:start w:val="1"/>
+      <w:numFmt w:val="bullet"/>
+      <w:lvlText w:val=""/>
+      <w:lvlJc w:val="left"/>
+      <w:pPr>
+        <w:tabs>
+          <w:tab w:val="num" w:pos="3600"/>
+        </w:tabs>
+        <w:ind w:left="3600" w:hanging="360"/>
+      </w:pPr>
+      <w:rPr>
+        <w:rFonts w:ascii="Wingdings" w:hAnsi="Wingdings" w:hint="default"/>
+        <w:sz w:val="20"/>
+      </w:rPr>
+    </w:lvl>
+    <w:lvl w:ilvl="5" w:tentative="1">
+      <w:start w:val="1"/>
+      <w:numFmt w:val="bullet"/>
+      <w:lvlText w:val=""/>
+      <w:lvlJc w:val="left"/>
+      <w:pPr>
+        <w:tabs>
+          <w:tab w:val="num" w:pos="4320"/>
+        </w:tabs>
+        <w:ind w:left="4320" w:hanging="360"/>
+      </w:pPr>
+      <w:rPr>
+        <w:rFonts w:ascii="Wingdings" w:hAnsi="Wingdings" w:hint="default"/>
+        <w:sz w:val="20"/>
+      </w:rPr>
+    </w:lvl>
+    <w:lvl w:ilvl="6" w:tentative="1">
+      <w:start w:val="1"/>
+      <w:numFmt w:val="bullet"/>
+      <w:lvlText w:val=""/>
+      <w:lvlJc w:val="left"/>
+      <w:pPr>
+        <w:tabs>
+          <w:tab w:val="num" w:pos="5040"/>
+        </w:tabs>
+        <w:ind w:left="5040" w:hanging="360"/>
+      </w:pPr>
+      <w:rPr>
+        <w:rFonts w:ascii="Wingdings" w:hAnsi="Wingdings" w:hint="default"/>
+        <w:sz w:val="20"/>
+      </w:rPr>
+    </w:lvl>
+    <w:lvl w:ilvl="7" w:tentative="1">
+      <w:start w:val="1"/>
+      <w:numFmt w:val="bullet"/>
+      <w:lvlText w:val=""/>
+      <w:lvlJc w:val="left"/>
+      <w:pPr>
+        <w:tabs>
+          <w:tab w:val="num" w:pos="5760"/>
+        </w:tabs>
+        <w:ind w:left="5760" w:hanging="360"/>
+      </w:pPr>
+      <w:rPr>
+        <w:rFonts w:ascii="Wingdings" w:hAnsi="Wingdings" w:hint="default"/>
+        <w:sz w:val="20"/>
+      </w:rPr>
+    </w:lvl>
+    <w:lvl w:ilvl="8" w:tentative="1">
+      <w:start w:val="1"/>
+      <w:numFmt w:val="bullet"/>
+      <w:lvlText w:val=""/>
+      <w:lvlJc w:val="left"/>
+      <w:pPr>
+        <w:tabs>
+          <w:tab w:val="num" w:pos="6480"/>
+        </w:tabs>
+        <w:ind w:left="6480" w:hanging="360"/>
+      </w:pPr>
+      <w:rPr>
+        <w:rFonts w:ascii="Wingdings" w:hAnsi="Wingdings" w:hint="default"/>
+        <w:sz w:val="20"/>
+      </w:rPr>
+    </w:lvl>
+  </w:abstractNum>
+  <w:abstractNum w:abstractNumId="27" w15:restartNumberingAfterBreak="0">
+    <w:nsid w:val="4C2B638D"/>
+    <w:multiLevelType w:val="multilevel"/>
+    <w:tmpl w:val="EA94AFEA"/>
+    <w:lvl w:ilvl="0">
+      <w:start w:val="1"/>
+      <w:numFmt w:val="bullet"/>
+      <w:lvlText w:val=""/>
+      <w:lvlJc w:val="left"/>
+      <w:pPr>
+        <w:tabs>
+          <w:tab w:val="num" w:pos="720"/>
+        </w:tabs>
+        <w:ind w:left="720" w:hanging="360"/>
+      </w:pPr>
+      <w:rPr>
+        <w:rFonts w:ascii="Symbol" w:hAnsi="Symbol" w:hint="default"/>
+        <w:sz w:val="20"/>
+      </w:rPr>
+    </w:lvl>
+    <w:lvl w:ilvl="1" w:tentative="1">
+      <w:start w:val="1"/>
+      <w:numFmt w:val="bullet"/>
+      <w:lvlText w:val="o"/>
+      <w:lvlJc w:val="left"/>
+      <w:pPr>
+        <w:tabs>
+          <w:tab w:val="num" w:pos="1440"/>
+        </w:tabs>
+        <w:ind w:left="1440" w:hanging="360"/>
+      </w:pPr>
+      <w:rPr>
+        <w:rFonts w:ascii="Courier New" w:hAnsi="Courier New" w:hint="default"/>
+        <w:sz w:val="20"/>
+      </w:rPr>
+    </w:lvl>
+    <w:lvl w:ilvl="2" w:tentative="1">
+      <w:start w:val="1"/>
+      <w:numFmt w:val="bullet"/>
+      <w:lvlText w:val=""/>
+      <w:lvlJc w:val="left"/>
+      <w:pPr>
+        <w:tabs>
+          <w:tab w:val="num" w:pos="2160"/>
+        </w:tabs>
+        <w:ind w:left="2160" w:hanging="360"/>
+      </w:pPr>
+      <w:rPr>
+        <w:rFonts w:ascii="Wingdings" w:hAnsi="Wingdings" w:hint="default"/>
+        <w:sz w:val="20"/>
+      </w:rPr>
+    </w:lvl>
+    <w:lvl w:ilvl="3" w:tentative="1">
+      <w:start w:val="1"/>
+      <w:numFmt w:val="bullet"/>
+      <w:lvlText w:val=""/>
+      <w:lvlJc w:val="left"/>
+      <w:pPr>
+        <w:tabs>
+          <w:tab w:val="num" w:pos="2880"/>
+        </w:tabs>
+        <w:ind w:left="2880" w:hanging="360"/>
+      </w:pPr>
+      <w:rPr>
+        <w:rFonts w:ascii="Wingdings" w:hAnsi="Wingdings" w:hint="default"/>
+        <w:sz w:val="20"/>
+      </w:rPr>
+    </w:lvl>
+    <w:lvl w:ilvl="4" w:tentative="1">
+      <w:start w:val="1"/>
+      <w:numFmt w:val="bullet"/>
+      <w:lvlText w:val=""/>
+      <w:lvlJc w:val="left"/>
+      <w:pPr>
+        <w:tabs>
+          <w:tab w:val="num" w:pos="3600"/>
+        </w:tabs>
+        <w:ind w:left="3600" w:hanging="360"/>
+      </w:pPr>
+      <w:rPr>
+        <w:rFonts w:ascii="Wingdings" w:hAnsi="Wingdings" w:hint="default"/>
+        <w:sz w:val="20"/>
+      </w:rPr>
+    </w:lvl>
+    <w:lvl w:ilvl="5" w:tentative="1">
+      <w:start w:val="1"/>
+      <w:numFmt w:val="bullet"/>
+      <w:lvlText w:val=""/>
+      <w:lvlJc w:val="left"/>
+      <w:pPr>
+        <w:tabs>
+          <w:tab w:val="num" w:pos="4320"/>
+        </w:tabs>
+        <w:ind w:left="4320" w:hanging="360"/>
+      </w:pPr>
+      <w:rPr>
+        <w:rFonts w:ascii="Wingdings" w:hAnsi="Wingdings" w:hint="default"/>
+        <w:sz w:val="20"/>
+      </w:rPr>
+    </w:lvl>
+    <w:lvl w:ilvl="6" w:tentative="1">
+      <w:start w:val="1"/>
+      <w:numFmt w:val="bullet"/>
+      <w:lvlText w:val=""/>
+      <w:lvlJc w:val="left"/>
+      <w:pPr>
+        <w:tabs>
+          <w:tab w:val="num" w:pos="5040"/>
+        </w:tabs>
+        <w:ind w:left="5040" w:hanging="360"/>
+      </w:pPr>
+      <w:rPr>
+        <w:rFonts w:ascii="Wingdings" w:hAnsi="Wingdings" w:hint="default"/>
+        <w:sz w:val="20"/>
+      </w:rPr>
+    </w:lvl>
+    <w:lvl w:ilvl="7" w:tentative="1">
+      <w:start w:val="1"/>
+      <w:numFmt w:val="bullet"/>
+      <w:lvlText w:val=""/>
+      <w:lvlJc w:val="left"/>
+      <w:pPr>
+        <w:tabs>
+          <w:tab w:val="num" w:pos="5760"/>
+        </w:tabs>
+        <w:ind w:left="5760" w:hanging="360"/>
+      </w:pPr>
+      <w:rPr>
+        <w:rFonts w:ascii="Wingdings" w:hAnsi="Wingdings" w:hint="default"/>
+        <w:sz w:val="20"/>
+      </w:rPr>
+    </w:lvl>
+    <w:lvl w:ilvl="8" w:tentative="1">
+      <w:start w:val="1"/>
+      <w:numFmt w:val="bullet"/>
+      <w:lvlText w:val=""/>
+      <w:lvlJc w:val="left"/>
+      <w:pPr>
+        <w:tabs>
+          <w:tab w:val="num" w:pos="6480"/>
+        </w:tabs>
+        <w:ind w:left="6480" w:hanging="360"/>
+      </w:pPr>
+      <w:rPr>
+        <w:rFonts w:ascii="Wingdings" w:hAnsi="Wingdings" w:hint="default"/>
+        <w:sz w:val="20"/>
+      </w:rPr>
+    </w:lvl>
+  </w:abstractNum>
+  <w:abstractNum w:abstractNumId="28" w15:restartNumberingAfterBreak="0">
+    <w:nsid w:val="4E3D4E01"/>
+    <w:multiLevelType w:val="multilevel"/>
+    <w:tmpl w:val="6582AFF2"/>
+    <w:lvl w:ilvl="0">
+      <w:start w:val="1"/>
+      <w:numFmt w:val="decimal"/>
+      <w:lvlText w:val="%1."/>
+      <w:lvlJc w:val="left"/>
+      <w:pPr>
+        <w:tabs>
+          <w:tab w:val="num" w:pos="720"/>
+        </w:tabs>
+        <w:ind w:left="720" w:hanging="360"/>
+      </w:pPr>
+    </w:lvl>
+    <w:lvl w:ilvl="1">
+      <w:start w:val="1"/>
+      <w:numFmt w:val="bullet"/>
+      <w:lvlText w:val="o"/>
+      <w:lvlJc w:val="left"/>
+      <w:pPr>
+        <w:tabs>
+          <w:tab w:val="num" w:pos="1440"/>
+        </w:tabs>
+        <w:ind w:left="1440" w:hanging="360"/>
+      </w:pPr>
+      <w:rPr>
+        <w:rFonts w:ascii="Courier New" w:hAnsi="Courier New" w:hint="default"/>
+        <w:sz w:val="20"/>
+      </w:rPr>
+    </w:lvl>
+    <w:lvl w:ilvl="2" w:tentative="1">
+      <w:start w:val="1"/>
+      <w:numFmt w:val="decimal"/>
+      <w:lvlText w:val="%3."/>
+      <w:lvlJc w:val="left"/>
+      <w:pPr>
+        <w:tabs>
+          <w:tab w:val="num" w:pos="2160"/>
+        </w:tabs>
+        <w:ind w:left="2160" w:hanging="360"/>
+      </w:pPr>
+    </w:lvl>
+    <w:lvl w:ilvl="3" w:tentative="1">
+      <w:start w:val="1"/>
+      <w:numFmt w:val="decimal"/>
+      <w:lvlText w:val="%4."/>
+      <w:lvlJc w:val="left"/>
+      <w:pPr>
+        <w:tabs>
+          <w:tab w:val="num" w:pos="2880"/>
+        </w:tabs>
+        <w:ind w:left="2880" w:hanging="360"/>
+      </w:pPr>
+    </w:lvl>
+    <w:lvl w:ilvl="4" w:tentative="1">
+      <w:start w:val="1"/>
+      <w:numFmt w:val="decimal"/>
+      <w:lvlText w:val="%5."/>
+      <w:lvlJc w:val="left"/>
+      <w:pPr>
+        <w:tabs>
+          <w:tab w:val="num" w:pos="3600"/>
+        </w:tabs>
+        <w:ind w:left="3600" w:hanging="360"/>
+      </w:pPr>
+    </w:lvl>
+    <w:lvl w:ilvl="5" w:tentative="1">
+      <w:start w:val="1"/>
+      <w:numFmt w:val="decimal"/>
+      <w:lvlText w:val="%6."/>
+      <w:lvlJc w:val="left"/>
+      <w:pPr>
+        <w:tabs>
+          <w:tab w:val="num" w:pos="4320"/>
+        </w:tabs>
+        <w:ind w:left="4320" w:hanging="360"/>
+      </w:pPr>
+    </w:lvl>
+    <w:lvl w:ilvl="6" w:tentative="1">
+      <w:start w:val="1"/>
+      <w:numFmt w:val="decimal"/>
+      <w:lvlText w:val="%7."/>
+      <w:lvlJc w:val="left"/>
+      <w:pPr>
+        <w:tabs>
+          <w:tab w:val="num" w:pos="5040"/>
+        </w:tabs>
+        <w:ind w:left="5040" w:hanging="360"/>
+      </w:pPr>
+    </w:lvl>
+    <w:lvl w:ilvl="7" w:tentative="1">
+      <w:start w:val="1"/>
+      <w:numFmt w:val="decimal"/>
+      <w:lvlText w:val="%8."/>
+      <w:lvlJc w:val="left"/>
+      <w:pPr>
+        <w:tabs>
+          <w:tab w:val="num" w:pos="5760"/>
+        </w:tabs>
+        <w:ind w:left="5760" w:hanging="360"/>
+      </w:pPr>
+    </w:lvl>
+    <w:lvl w:ilvl="8" w:tentative="1">
+      <w:start w:val="1"/>
+      <w:numFmt w:val="decimal"/>
+      <w:lvlText w:val="%9."/>
+      <w:lvlJc w:val="left"/>
+      <w:pPr>
+        <w:tabs>
+          <w:tab w:val="num" w:pos="6480"/>
+        </w:tabs>
+        <w:ind w:left="6480" w:hanging="360"/>
+      </w:pPr>
+    </w:lvl>
+  </w:abstractNum>
+  <w:abstractNum w:abstractNumId="29" w15:restartNumberingAfterBreak="0">
     <w:nsid w:val="53BA49BA"/>
     <w:multiLevelType w:val="multilevel"/>
     <w:tmpl w:val="337ED03C"/>
@@ -5997,7 +11694,7 @@
       </w:rPr>
     </w:lvl>
   </w:abstractNum>
-  <w:abstractNum w:abstractNumId="19" w15:restartNumberingAfterBreak="0">
+  <w:abstractNum w:abstractNumId="30" w15:restartNumberingAfterBreak="0">
     <w:nsid w:val="540213E2"/>
     <w:multiLevelType w:val="hybridMultilevel"/>
     <w:tmpl w:val="138C3A96"/>
@@ -6086,7 +11783,7 @@
       </w:pPr>
     </w:lvl>
   </w:abstractNum>
-  <w:abstractNum w:abstractNumId="20" w15:restartNumberingAfterBreak="0">
+  <w:abstractNum w:abstractNumId="31" w15:restartNumberingAfterBreak="0">
     <w:nsid w:val="56F37A2E"/>
     <w:multiLevelType w:val="multilevel"/>
     <w:tmpl w:val="024EA49C"/>
@@ -6235,7 +11932,454 @@
       </w:rPr>
     </w:lvl>
   </w:abstractNum>
-  <w:abstractNum w:abstractNumId="21" w15:restartNumberingAfterBreak="0">
+  <w:abstractNum w:abstractNumId="32" w15:restartNumberingAfterBreak="0">
+    <w:nsid w:val="5A177767"/>
+    <w:multiLevelType w:val="multilevel"/>
+    <w:tmpl w:val="F90CF394"/>
+    <w:lvl w:ilvl="0">
+      <w:start w:val="1"/>
+      <w:numFmt w:val="bullet"/>
+      <w:lvlText w:val=""/>
+      <w:lvlJc w:val="left"/>
+      <w:pPr>
+        <w:tabs>
+          <w:tab w:val="num" w:pos="720"/>
+        </w:tabs>
+        <w:ind w:left="720" w:hanging="360"/>
+      </w:pPr>
+      <w:rPr>
+        <w:rFonts w:ascii="Symbol" w:hAnsi="Symbol" w:hint="default"/>
+        <w:sz w:val="20"/>
+      </w:rPr>
+    </w:lvl>
+    <w:lvl w:ilvl="1" w:tentative="1">
+      <w:start w:val="1"/>
+      <w:numFmt w:val="bullet"/>
+      <w:lvlText w:val="o"/>
+      <w:lvlJc w:val="left"/>
+      <w:pPr>
+        <w:tabs>
+          <w:tab w:val="num" w:pos="1440"/>
+        </w:tabs>
+        <w:ind w:left="1440" w:hanging="360"/>
+      </w:pPr>
+      <w:rPr>
+        <w:rFonts w:ascii="Courier New" w:hAnsi="Courier New" w:hint="default"/>
+        <w:sz w:val="20"/>
+      </w:rPr>
+    </w:lvl>
+    <w:lvl w:ilvl="2" w:tentative="1">
+      <w:start w:val="1"/>
+      <w:numFmt w:val="bullet"/>
+      <w:lvlText w:val=""/>
+      <w:lvlJc w:val="left"/>
+      <w:pPr>
+        <w:tabs>
+          <w:tab w:val="num" w:pos="2160"/>
+        </w:tabs>
+        <w:ind w:left="2160" w:hanging="360"/>
+      </w:pPr>
+      <w:rPr>
+        <w:rFonts w:ascii="Wingdings" w:hAnsi="Wingdings" w:hint="default"/>
+        <w:sz w:val="20"/>
+      </w:rPr>
+    </w:lvl>
+    <w:lvl w:ilvl="3" w:tentative="1">
+      <w:start w:val="1"/>
+      <w:numFmt w:val="bullet"/>
+      <w:lvlText w:val=""/>
+      <w:lvlJc w:val="left"/>
+      <w:pPr>
+        <w:tabs>
+          <w:tab w:val="num" w:pos="2880"/>
+        </w:tabs>
+        <w:ind w:left="2880" w:hanging="360"/>
+      </w:pPr>
+      <w:rPr>
+        <w:rFonts w:ascii="Wingdings" w:hAnsi="Wingdings" w:hint="default"/>
+        <w:sz w:val="20"/>
+      </w:rPr>
+    </w:lvl>
+    <w:lvl w:ilvl="4" w:tentative="1">
+      <w:start w:val="1"/>
+      <w:numFmt w:val="bullet"/>
+      <w:lvlText w:val=""/>
+      <w:lvlJc w:val="left"/>
+      <w:pPr>
+        <w:tabs>
+          <w:tab w:val="num" w:pos="3600"/>
+        </w:tabs>
+        <w:ind w:left="3600" w:hanging="360"/>
+      </w:pPr>
+      <w:rPr>
+        <w:rFonts w:ascii="Wingdings" w:hAnsi="Wingdings" w:hint="default"/>
+        <w:sz w:val="20"/>
+      </w:rPr>
+    </w:lvl>
+    <w:lvl w:ilvl="5" w:tentative="1">
+      <w:start w:val="1"/>
+      <w:numFmt w:val="bullet"/>
+      <w:lvlText w:val=""/>
+      <w:lvlJc w:val="left"/>
+      <w:pPr>
+        <w:tabs>
+          <w:tab w:val="num" w:pos="4320"/>
+        </w:tabs>
+        <w:ind w:left="4320" w:hanging="360"/>
+      </w:pPr>
+      <w:rPr>
+        <w:rFonts w:ascii="Wingdings" w:hAnsi="Wingdings" w:hint="default"/>
+        <w:sz w:val="20"/>
+      </w:rPr>
+    </w:lvl>
+    <w:lvl w:ilvl="6" w:tentative="1">
+      <w:start w:val="1"/>
+      <w:numFmt w:val="bullet"/>
+      <w:lvlText w:val=""/>
+      <w:lvlJc w:val="left"/>
+      <w:pPr>
+        <w:tabs>
+          <w:tab w:val="num" w:pos="5040"/>
+        </w:tabs>
+        <w:ind w:left="5040" w:hanging="360"/>
+      </w:pPr>
+      <w:rPr>
+        <w:rFonts w:ascii="Wingdings" w:hAnsi="Wingdings" w:hint="default"/>
+        <w:sz w:val="20"/>
+      </w:rPr>
+    </w:lvl>
+    <w:lvl w:ilvl="7" w:tentative="1">
+      <w:start w:val="1"/>
+      <w:numFmt w:val="bullet"/>
+      <w:lvlText w:val=""/>
+      <w:lvlJc w:val="left"/>
+      <w:pPr>
+        <w:tabs>
+          <w:tab w:val="num" w:pos="5760"/>
+        </w:tabs>
+        <w:ind w:left="5760" w:hanging="360"/>
+      </w:pPr>
+      <w:rPr>
+        <w:rFonts w:ascii="Wingdings" w:hAnsi="Wingdings" w:hint="default"/>
+        <w:sz w:val="20"/>
+      </w:rPr>
+    </w:lvl>
+    <w:lvl w:ilvl="8" w:tentative="1">
+      <w:start w:val="1"/>
+      <w:numFmt w:val="bullet"/>
+      <w:lvlText w:val=""/>
+      <w:lvlJc w:val="left"/>
+      <w:pPr>
+        <w:tabs>
+          <w:tab w:val="num" w:pos="6480"/>
+        </w:tabs>
+        <w:ind w:left="6480" w:hanging="360"/>
+      </w:pPr>
+      <w:rPr>
+        <w:rFonts w:ascii="Wingdings" w:hAnsi="Wingdings" w:hint="default"/>
+        <w:sz w:val="20"/>
+      </w:rPr>
+    </w:lvl>
+  </w:abstractNum>
+  <w:abstractNum w:abstractNumId="33" w15:restartNumberingAfterBreak="0">
+    <w:nsid w:val="5BBE5FAC"/>
+    <w:multiLevelType w:val="multilevel"/>
+    <w:tmpl w:val="40BA89E4"/>
+    <w:lvl w:ilvl="0">
+      <w:start w:val="1"/>
+      <w:numFmt w:val="bullet"/>
+      <w:lvlText w:val=""/>
+      <w:lvlJc w:val="left"/>
+      <w:pPr>
+        <w:tabs>
+          <w:tab w:val="num" w:pos="720"/>
+        </w:tabs>
+        <w:ind w:left="720" w:hanging="360"/>
+      </w:pPr>
+      <w:rPr>
+        <w:rFonts w:ascii="Symbol" w:hAnsi="Symbol" w:hint="default"/>
+        <w:sz w:val="20"/>
+      </w:rPr>
+    </w:lvl>
+    <w:lvl w:ilvl="1" w:tentative="1">
+      <w:start w:val="1"/>
+      <w:numFmt w:val="bullet"/>
+      <w:lvlText w:val="o"/>
+      <w:lvlJc w:val="left"/>
+      <w:pPr>
+        <w:tabs>
+          <w:tab w:val="num" w:pos="1440"/>
+        </w:tabs>
+        <w:ind w:left="1440" w:hanging="360"/>
+      </w:pPr>
+      <w:rPr>
+        <w:rFonts w:ascii="Courier New" w:hAnsi="Courier New" w:hint="default"/>
+        <w:sz w:val="20"/>
+      </w:rPr>
+    </w:lvl>
+    <w:lvl w:ilvl="2" w:tentative="1">
+      <w:start w:val="1"/>
+      <w:numFmt w:val="bullet"/>
+      <w:lvlText w:val=""/>
+      <w:lvlJc w:val="left"/>
+      <w:pPr>
+        <w:tabs>
+          <w:tab w:val="num" w:pos="2160"/>
+        </w:tabs>
+        <w:ind w:left="2160" w:hanging="360"/>
+      </w:pPr>
+      <w:rPr>
+        <w:rFonts w:ascii="Wingdings" w:hAnsi="Wingdings" w:hint="default"/>
+        <w:sz w:val="20"/>
+      </w:rPr>
+    </w:lvl>
+    <w:lvl w:ilvl="3" w:tentative="1">
+      <w:start w:val="1"/>
+      <w:numFmt w:val="bullet"/>
+      <w:lvlText w:val=""/>
+      <w:lvlJc w:val="left"/>
+      <w:pPr>
+        <w:tabs>
+          <w:tab w:val="num" w:pos="2880"/>
+        </w:tabs>
+        <w:ind w:left="2880" w:hanging="360"/>
+      </w:pPr>
+      <w:rPr>
+        <w:rFonts w:ascii="Wingdings" w:hAnsi="Wingdings" w:hint="default"/>
+        <w:sz w:val="20"/>
+      </w:rPr>
+    </w:lvl>
+    <w:lvl w:ilvl="4" w:tentative="1">
+      <w:start w:val="1"/>
+      <w:numFmt w:val="bullet"/>
+      <w:lvlText w:val=""/>
+      <w:lvlJc w:val="left"/>
+      <w:pPr>
+        <w:tabs>
+          <w:tab w:val="num" w:pos="3600"/>
+        </w:tabs>
+        <w:ind w:left="3600" w:hanging="360"/>
+      </w:pPr>
+      <w:rPr>
+        <w:rFonts w:ascii="Wingdings" w:hAnsi="Wingdings" w:hint="default"/>
+        <w:sz w:val="20"/>
+      </w:rPr>
+    </w:lvl>
+    <w:lvl w:ilvl="5" w:tentative="1">
+      <w:start w:val="1"/>
+      <w:numFmt w:val="bullet"/>
+      <w:lvlText w:val=""/>
+      <w:lvlJc w:val="left"/>
+      <w:pPr>
+        <w:tabs>
+          <w:tab w:val="num" w:pos="4320"/>
+        </w:tabs>
+        <w:ind w:left="4320" w:hanging="360"/>
+      </w:pPr>
+      <w:rPr>
+        <w:rFonts w:ascii="Wingdings" w:hAnsi="Wingdings" w:hint="default"/>
+        <w:sz w:val="20"/>
+      </w:rPr>
+    </w:lvl>
+    <w:lvl w:ilvl="6" w:tentative="1">
+      <w:start w:val="1"/>
+      <w:numFmt w:val="bullet"/>
+      <w:lvlText w:val=""/>
+      <w:lvlJc w:val="left"/>
+      <w:pPr>
+        <w:tabs>
+          <w:tab w:val="num" w:pos="5040"/>
+        </w:tabs>
+        <w:ind w:left="5040" w:hanging="360"/>
+      </w:pPr>
+      <w:rPr>
+        <w:rFonts w:ascii="Wingdings" w:hAnsi="Wingdings" w:hint="default"/>
+        <w:sz w:val="20"/>
+      </w:rPr>
+    </w:lvl>
+    <w:lvl w:ilvl="7" w:tentative="1">
+      <w:start w:val="1"/>
+      <w:numFmt w:val="bullet"/>
+      <w:lvlText w:val=""/>
+      <w:lvlJc w:val="left"/>
+      <w:pPr>
+        <w:tabs>
+          <w:tab w:val="num" w:pos="5760"/>
+        </w:tabs>
+        <w:ind w:left="5760" w:hanging="360"/>
+      </w:pPr>
+      <w:rPr>
+        <w:rFonts w:ascii="Wingdings" w:hAnsi="Wingdings" w:hint="default"/>
+        <w:sz w:val="20"/>
+      </w:rPr>
+    </w:lvl>
+    <w:lvl w:ilvl="8" w:tentative="1">
+      <w:start w:val="1"/>
+      <w:numFmt w:val="bullet"/>
+      <w:lvlText w:val=""/>
+      <w:lvlJc w:val="left"/>
+      <w:pPr>
+        <w:tabs>
+          <w:tab w:val="num" w:pos="6480"/>
+        </w:tabs>
+        <w:ind w:left="6480" w:hanging="360"/>
+      </w:pPr>
+      <w:rPr>
+        <w:rFonts w:ascii="Wingdings" w:hAnsi="Wingdings" w:hint="default"/>
+        <w:sz w:val="20"/>
+      </w:rPr>
+    </w:lvl>
+  </w:abstractNum>
+  <w:abstractNum w:abstractNumId="34" w15:restartNumberingAfterBreak="0">
+    <w:nsid w:val="5C7D5EB9"/>
+    <w:multiLevelType w:val="multilevel"/>
+    <w:tmpl w:val="5314A222"/>
+    <w:lvl w:ilvl="0">
+      <w:start w:val="1"/>
+      <w:numFmt w:val="bullet"/>
+      <w:lvlText w:val=""/>
+      <w:lvlJc w:val="left"/>
+      <w:pPr>
+        <w:tabs>
+          <w:tab w:val="num" w:pos="720"/>
+        </w:tabs>
+        <w:ind w:left="720" w:hanging="360"/>
+      </w:pPr>
+      <w:rPr>
+        <w:rFonts w:ascii="Symbol" w:hAnsi="Symbol" w:hint="default"/>
+        <w:sz w:val="20"/>
+      </w:rPr>
+    </w:lvl>
+    <w:lvl w:ilvl="1" w:tentative="1">
+      <w:start w:val="1"/>
+      <w:numFmt w:val="bullet"/>
+      <w:lvlText w:val="o"/>
+      <w:lvlJc w:val="left"/>
+      <w:pPr>
+        <w:tabs>
+          <w:tab w:val="num" w:pos="1440"/>
+        </w:tabs>
+        <w:ind w:left="1440" w:hanging="360"/>
+      </w:pPr>
+      <w:rPr>
+        <w:rFonts w:ascii="Courier New" w:hAnsi="Courier New" w:hint="default"/>
+        <w:sz w:val="20"/>
+      </w:rPr>
+    </w:lvl>
+    <w:lvl w:ilvl="2" w:tentative="1">
+      <w:start w:val="1"/>
+      <w:numFmt w:val="bullet"/>
+      <w:lvlText w:val=""/>
+      <w:lvlJc w:val="left"/>
+      <w:pPr>
+        <w:tabs>
+          <w:tab w:val="num" w:pos="2160"/>
+        </w:tabs>
+        <w:ind w:left="2160" w:hanging="360"/>
+      </w:pPr>
+      <w:rPr>
+        <w:rFonts w:ascii="Wingdings" w:hAnsi="Wingdings" w:hint="default"/>
+        <w:sz w:val="20"/>
+      </w:rPr>
+    </w:lvl>
+    <w:lvl w:ilvl="3" w:tentative="1">
+      <w:start w:val="1"/>
+      <w:numFmt w:val="bullet"/>
+      <w:lvlText w:val=""/>
+      <w:lvlJc w:val="left"/>
+      <w:pPr>
+        <w:tabs>
+          <w:tab w:val="num" w:pos="2880"/>
+        </w:tabs>
+        <w:ind w:left="2880" w:hanging="360"/>
+      </w:pPr>
+      <w:rPr>
+        <w:rFonts w:ascii="Wingdings" w:hAnsi="Wingdings" w:hint="default"/>
+        <w:sz w:val="20"/>
+      </w:rPr>
+    </w:lvl>
+    <w:lvl w:ilvl="4" w:tentative="1">
+      <w:start w:val="1"/>
+      <w:numFmt w:val="bullet"/>
+      <w:lvlText w:val=""/>
+      <w:lvlJc w:val="left"/>
+      <w:pPr>
+        <w:tabs>
+          <w:tab w:val="num" w:pos="3600"/>
+        </w:tabs>
+        <w:ind w:left="3600" w:hanging="360"/>
+      </w:pPr>
+      <w:rPr>
+        <w:rFonts w:ascii="Wingdings" w:hAnsi="Wingdings" w:hint="default"/>
+        <w:sz w:val="20"/>
+      </w:rPr>
+    </w:lvl>
+    <w:lvl w:ilvl="5" w:tentative="1">
+      <w:start w:val="1"/>
+      <w:numFmt w:val="bullet"/>
+      <w:lvlText w:val=""/>
+      <w:lvlJc w:val="left"/>
+      <w:pPr>
+        <w:tabs>
+          <w:tab w:val="num" w:pos="4320"/>
+        </w:tabs>
+        <w:ind w:left="4320" w:hanging="360"/>
+      </w:pPr>
+      <w:rPr>
+        <w:rFonts w:ascii="Wingdings" w:hAnsi="Wingdings" w:hint="default"/>
+        <w:sz w:val="20"/>
+      </w:rPr>
+    </w:lvl>
+    <w:lvl w:ilvl="6" w:tentative="1">
+      <w:start w:val="1"/>
+      <w:numFmt w:val="bullet"/>
+      <w:lvlText w:val=""/>
+      <w:lvlJc w:val="left"/>
+      <w:pPr>
+        <w:tabs>
+          <w:tab w:val="num" w:pos="5040"/>
+        </w:tabs>
+        <w:ind w:left="5040" w:hanging="360"/>
+      </w:pPr>
+      <w:rPr>
+        <w:rFonts w:ascii="Wingdings" w:hAnsi="Wingdings" w:hint="default"/>
+        <w:sz w:val="20"/>
+      </w:rPr>
+    </w:lvl>
+    <w:lvl w:ilvl="7" w:tentative="1">
+      <w:start w:val="1"/>
+      <w:numFmt w:val="bullet"/>
+      <w:lvlText w:val=""/>
+      <w:lvlJc w:val="left"/>
+      <w:pPr>
+        <w:tabs>
+          <w:tab w:val="num" w:pos="5760"/>
+        </w:tabs>
+        <w:ind w:left="5760" w:hanging="360"/>
+      </w:pPr>
+      <w:rPr>
+        <w:rFonts w:ascii="Wingdings" w:hAnsi="Wingdings" w:hint="default"/>
+        <w:sz w:val="20"/>
+      </w:rPr>
+    </w:lvl>
+    <w:lvl w:ilvl="8" w:tentative="1">
+      <w:start w:val="1"/>
+      <w:numFmt w:val="bullet"/>
+      <w:lvlText w:val=""/>
+      <w:lvlJc w:val="left"/>
+      <w:pPr>
+        <w:tabs>
+          <w:tab w:val="num" w:pos="6480"/>
+        </w:tabs>
+        <w:ind w:left="6480" w:hanging="360"/>
+      </w:pPr>
+      <w:rPr>
+        <w:rFonts w:ascii="Wingdings" w:hAnsi="Wingdings" w:hint="default"/>
+        <w:sz w:val="20"/>
+      </w:rPr>
+    </w:lvl>
+  </w:abstractNum>
+  <w:abstractNum w:abstractNumId="35" w15:restartNumberingAfterBreak="0">
     <w:nsid w:val="5CCF48BF"/>
     <w:multiLevelType w:val="multilevel"/>
     <w:tmpl w:val="02CA6432"/>
@@ -6356,7 +12500,7 @@
       </w:rPr>
     </w:lvl>
   </w:abstractNum>
-  <w:abstractNum w:abstractNumId="22" w15:restartNumberingAfterBreak="0">
+  <w:abstractNum w:abstractNumId="36" w15:restartNumberingAfterBreak="0">
     <w:nsid w:val="5EDA14E7"/>
     <w:multiLevelType w:val="multilevel"/>
     <w:tmpl w:val="318AFA52"/>
@@ -6469,7 +12613,7 @@
       </w:rPr>
     </w:lvl>
   </w:abstractNum>
-  <w:abstractNum w:abstractNumId="23" w15:restartNumberingAfterBreak="0">
+  <w:abstractNum w:abstractNumId="37" w15:restartNumberingAfterBreak="0">
     <w:nsid w:val="5F1A3BF2"/>
     <w:multiLevelType w:val="multilevel"/>
     <w:tmpl w:val="E7A64874"/>
@@ -6586,7 +12730,7 @@
       </w:pPr>
     </w:lvl>
   </w:abstractNum>
-  <w:abstractNum w:abstractNumId="24" w15:restartNumberingAfterBreak="0">
+  <w:abstractNum w:abstractNumId="38" w15:restartNumberingAfterBreak="0">
     <w:nsid w:val="6B4F0BA6"/>
     <w:multiLevelType w:val="hybridMultilevel"/>
     <w:tmpl w:val="15A2286A"/>
@@ -6675,7 +12819,7 @@
       </w:pPr>
     </w:lvl>
   </w:abstractNum>
-  <w:abstractNum w:abstractNumId="25" w15:restartNumberingAfterBreak="0">
+  <w:abstractNum w:abstractNumId="39" w15:restartNumberingAfterBreak="0">
     <w:nsid w:val="6BD80DD8"/>
     <w:multiLevelType w:val="hybridMultilevel"/>
     <w:tmpl w:val="4E047DA4"/>
@@ -6764,7 +12908,156 @@
       </w:pPr>
     </w:lvl>
   </w:abstractNum>
-  <w:abstractNum w:abstractNumId="26" w15:restartNumberingAfterBreak="0">
+  <w:abstractNum w:abstractNumId="40" w15:restartNumberingAfterBreak="0">
+    <w:nsid w:val="6D13527F"/>
+    <w:multiLevelType w:val="multilevel"/>
+    <w:tmpl w:val="37DA0B88"/>
+    <w:lvl w:ilvl="0">
+      <w:start w:val="1"/>
+      <w:numFmt w:val="bullet"/>
+      <w:lvlText w:val=""/>
+      <w:lvlJc w:val="left"/>
+      <w:pPr>
+        <w:tabs>
+          <w:tab w:val="num" w:pos="720"/>
+        </w:tabs>
+        <w:ind w:left="720" w:hanging="360"/>
+      </w:pPr>
+      <w:rPr>
+        <w:rFonts w:ascii="Symbol" w:hAnsi="Symbol" w:hint="default"/>
+        <w:sz w:val="20"/>
+      </w:rPr>
+    </w:lvl>
+    <w:lvl w:ilvl="1">
+      <w:start w:val="1"/>
+      <w:numFmt w:val="bullet"/>
+      <w:lvlText w:val="o"/>
+      <w:lvlJc w:val="left"/>
+      <w:pPr>
+        <w:tabs>
+          <w:tab w:val="num" w:pos="1440"/>
+        </w:tabs>
+        <w:ind w:left="1440" w:hanging="360"/>
+      </w:pPr>
+      <w:rPr>
+        <w:rFonts w:ascii="Courier New" w:hAnsi="Courier New" w:hint="default"/>
+        <w:sz w:val="20"/>
+      </w:rPr>
+    </w:lvl>
+    <w:lvl w:ilvl="2" w:tentative="1">
+      <w:start w:val="1"/>
+      <w:numFmt w:val="bullet"/>
+      <w:lvlText w:val=""/>
+      <w:lvlJc w:val="left"/>
+      <w:pPr>
+        <w:tabs>
+          <w:tab w:val="num" w:pos="2160"/>
+        </w:tabs>
+        <w:ind w:left="2160" w:hanging="360"/>
+      </w:pPr>
+      <w:rPr>
+        <w:rFonts w:ascii="Wingdings" w:hAnsi="Wingdings" w:hint="default"/>
+        <w:sz w:val="20"/>
+      </w:rPr>
+    </w:lvl>
+    <w:lvl w:ilvl="3" w:tentative="1">
+      <w:start w:val="1"/>
+      <w:numFmt w:val="bullet"/>
+      <w:lvlText w:val=""/>
+      <w:lvlJc w:val="left"/>
+      <w:pPr>
+        <w:tabs>
+          <w:tab w:val="num" w:pos="2880"/>
+        </w:tabs>
+        <w:ind w:left="2880" w:hanging="360"/>
+      </w:pPr>
+      <w:rPr>
+        <w:rFonts w:ascii="Wingdings" w:hAnsi="Wingdings" w:hint="default"/>
+        <w:sz w:val="20"/>
+      </w:rPr>
+    </w:lvl>
+    <w:lvl w:ilvl="4" w:tentative="1">
+      <w:start w:val="1"/>
+      <w:numFmt w:val="bullet"/>
+      <w:lvlText w:val=""/>
+      <w:lvlJc w:val="left"/>
+      <w:pPr>
+        <w:tabs>
+          <w:tab w:val="num" w:pos="3600"/>
+        </w:tabs>
+        <w:ind w:left="3600" w:hanging="360"/>
+      </w:pPr>
+      <w:rPr>
+        <w:rFonts w:ascii="Wingdings" w:hAnsi="Wingdings" w:hint="default"/>
+        <w:sz w:val="20"/>
+      </w:rPr>
+    </w:lvl>
+    <w:lvl w:ilvl="5" w:tentative="1">
+      <w:start w:val="1"/>
+      <w:numFmt w:val="bullet"/>
+      <w:lvlText w:val=""/>
+      <w:lvlJc w:val="left"/>
+      <w:pPr>
+        <w:tabs>
+          <w:tab w:val="num" w:pos="4320"/>
+        </w:tabs>
+        <w:ind w:left="4320" w:hanging="360"/>
+      </w:pPr>
+      <w:rPr>
+        <w:rFonts w:ascii="Wingdings" w:hAnsi="Wingdings" w:hint="default"/>
+        <w:sz w:val="20"/>
+      </w:rPr>
+    </w:lvl>
+    <w:lvl w:ilvl="6" w:tentative="1">
+      <w:start w:val="1"/>
+      <w:numFmt w:val="bullet"/>
+      <w:lvlText w:val=""/>
+      <w:lvlJc w:val="left"/>
+      <w:pPr>
+        <w:tabs>
+          <w:tab w:val="num" w:pos="5040"/>
+        </w:tabs>
+        <w:ind w:left="5040" w:hanging="360"/>
+      </w:pPr>
+      <w:rPr>
+        <w:rFonts w:ascii="Wingdings" w:hAnsi="Wingdings" w:hint="default"/>
+        <w:sz w:val="20"/>
+      </w:rPr>
+    </w:lvl>
+    <w:lvl w:ilvl="7" w:tentative="1">
+      <w:start w:val="1"/>
+      <w:numFmt w:val="bullet"/>
+      <w:lvlText w:val=""/>
+      <w:lvlJc w:val="left"/>
+      <w:pPr>
+        <w:tabs>
+          <w:tab w:val="num" w:pos="5760"/>
+        </w:tabs>
+        <w:ind w:left="5760" w:hanging="360"/>
+      </w:pPr>
+      <w:rPr>
+        <w:rFonts w:ascii="Wingdings" w:hAnsi="Wingdings" w:hint="default"/>
+        <w:sz w:val="20"/>
+      </w:rPr>
+    </w:lvl>
+    <w:lvl w:ilvl="8" w:tentative="1">
+      <w:start w:val="1"/>
+      <w:numFmt w:val="bullet"/>
+      <w:lvlText w:val=""/>
+      <w:lvlJc w:val="left"/>
+      <w:pPr>
+        <w:tabs>
+          <w:tab w:val="num" w:pos="6480"/>
+        </w:tabs>
+        <w:ind w:left="6480" w:hanging="360"/>
+      </w:pPr>
+      <w:rPr>
+        <w:rFonts w:ascii="Wingdings" w:hAnsi="Wingdings" w:hint="default"/>
+        <w:sz w:val="20"/>
+      </w:rPr>
+    </w:lvl>
+  </w:abstractNum>
+  <w:abstractNum w:abstractNumId="41" w15:restartNumberingAfterBreak="0">
     <w:nsid w:val="70CA48B8"/>
     <w:multiLevelType w:val="multilevel"/>
     <w:tmpl w:val="2258CFCA"/>
@@ -6913,7 +13206,454 @@
       </w:rPr>
     </w:lvl>
   </w:abstractNum>
-  <w:abstractNum w:abstractNumId="27" w15:restartNumberingAfterBreak="0">
+  <w:abstractNum w:abstractNumId="42" w15:restartNumberingAfterBreak="0">
+    <w:nsid w:val="721C7E80"/>
+    <w:multiLevelType w:val="multilevel"/>
+    <w:tmpl w:val="98E86336"/>
+    <w:lvl w:ilvl="0">
+      <w:start w:val="1"/>
+      <w:numFmt w:val="bullet"/>
+      <w:lvlText w:val=""/>
+      <w:lvlJc w:val="left"/>
+      <w:pPr>
+        <w:tabs>
+          <w:tab w:val="num" w:pos="720"/>
+        </w:tabs>
+        <w:ind w:left="720" w:hanging="360"/>
+      </w:pPr>
+      <w:rPr>
+        <w:rFonts w:ascii="Symbol" w:hAnsi="Symbol" w:hint="default"/>
+        <w:sz w:val="20"/>
+      </w:rPr>
+    </w:lvl>
+    <w:lvl w:ilvl="1" w:tentative="1">
+      <w:start w:val="1"/>
+      <w:numFmt w:val="bullet"/>
+      <w:lvlText w:val="o"/>
+      <w:lvlJc w:val="left"/>
+      <w:pPr>
+        <w:tabs>
+          <w:tab w:val="num" w:pos="1440"/>
+        </w:tabs>
+        <w:ind w:left="1440" w:hanging="360"/>
+      </w:pPr>
+      <w:rPr>
+        <w:rFonts w:ascii="Courier New" w:hAnsi="Courier New" w:hint="default"/>
+        <w:sz w:val="20"/>
+      </w:rPr>
+    </w:lvl>
+    <w:lvl w:ilvl="2" w:tentative="1">
+      <w:start w:val="1"/>
+      <w:numFmt w:val="bullet"/>
+      <w:lvlText w:val=""/>
+      <w:lvlJc w:val="left"/>
+      <w:pPr>
+        <w:tabs>
+          <w:tab w:val="num" w:pos="2160"/>
+        </w:tabs>
+        <w:ind w:left="2160" w:hanging="360"/>
+      </w:pPr>
+      <w:rPr>
+        <w:rFonts w:ascii="Wingdings" w:hAnsi="Wingdings" w:hint="default"/>
+        <w:sz w:val="20"/>
+      </w:rPr>
+    </w:lvl>
+    <w:lvl w:ilvl="3" w:tentative="1">
+      <w:start w:val="1"/>
+      <w:numFmt w:val="bullet"/>
+      <w:lvlText w:val=""/>
+      <w:lvlJc w:val="left"/>
+      <w:pPr>
+        <w:tabs>
+          <w:tab w:val="num" w:pos="2880"/>
+        </w:tabs>
+        <w:ind w:left="2880" w:hanging="360"/>
+      </w:pPr>
+      <w:rPr>
+        <w:rFonts w:ascii="Wingdings" w:hAnsi="Wingdings" w:hint="default"/>
+        <w:sz w:val="20"/>
+      </w:rPr>
+    </w:lvl>
+    <w:lvl w:ilvl="4" w:tentative="1">
+      <w:start w:val="1"/>
+      <w:numFmt w:val="bullet"/>
+      <w:lvlText w:val=""/>
+      <w:lvlJc w:val="left"/>
+      <w:pPr>
+        <w:tabs>
+          <w:tab w:val="num" w:pos="3600"/>
+        </w:tabs>
+        <w:ind w:left="3600" w:hanging="360"/>
+      </w:pPr>
+      <w:rPr>
+        <w:rFonts w:ascii="Wingdings" w:hAnsi="Wingdings" w:hint="default"/>
+        <w:sz w:val="20"/>
+      </w:rPr>
+    </w:lvl>
+    <w:lvl w:ilvl="5" w:tentative="1">
+      <w:start w:val="1"/>
+      <w:numFmt w:val="bullet"/>
+      <w:lvlText w:val=""/>
+      <w:lvlJc w:val="left"/>
+      <w:pPr>
+        <w:tabs>
+          <w:tab w:val="num" w:pos="4320"/>
+        </w:tabs>
+        <w:ind w:left="4320" w:hanging="360"/>
+      </w:pPr>
+      <w:rPr>
+        <w:rFonts w:ascii="Wingdings" w:hAnsi="Wingdings" w:hint="default"/>
+        <w:sz w:val="20"/>
+      </w:rPr>
+    </w:lvl>
+    <w:lvl w:ilvl="6" w:tentative="1">
+      <w:start w:val="1"/>
+      <w:numFmt w:val="bullet"/>
+      <w:lvlText w:val=""/>
+      <w:lvlJc w:val="left"/>
+      <w:pPr>
+        <w:tabs>
+          <w:tab w:val="num" w:pos="5040"/>
+        </w:tabs>
+        <w:ind w:left="5040" w:hanging="360"/>
+      </w:pPr>
+      <w:rPr>
+        <w:rFonts w:ascii="Wingdings" w:hAnsi="Wingdings" w:hint="default"/>
+        <w:sz w:val="20"/>
+      </w:rPr>
+    </w:lvl>
+    <w:lvl w:ilvl="7" w:tentative="1">
+      <w:start w:val="1"/>
+      <w:numFmt w:val="bullet"/>
+      <w:lvlText w:val=""/>
+      <w:lvlJc w:val="left"/>
+      <w:pPr>
+        <w:tabs>
+          <w:tab w:val="num" w:pos="5760"/>
+        </w:tabs>
+        <w:ind w:left="5760" w:hanging="360"/>
+      </w:pPr>
+      <w:rPr>
+        <w:rFonts w:ascii="Wingdings" w:hAnsi="Wingdings" w:hint="default"/>
+        <w:sz w:val="20"/>
+      </w:rPr>
+    </w:lvl>
+    <w:lvl w:ilvl="8" w:tentative="1">
+      <w:start w:val="1"/>
+      <w:numFmt w:val="bullet"/>
+      <w:lvlText w:val=""/>
+      <w:lvlJc w:val="left"/>
+      <w:pPr>
+        <w:tabs>
+          <w:tab w:val="num" w:pos="6480"/>
+        </w:tabs>
+        <w:ind w:left="6480" w:hanging="360"/>
+      </w:pPr>
+      <w:rPr>
+        <w:rFonts w:ascii="Wingdings" w:hAnsi="Wingdings" w:hint="default"/>
+        <w:sz w:val="20"/>
+      </w:rPr>
+    </w:lvl>
+  </w:abstractNum>
+  <w:abstractNum w:abstractNumId="43" w15:restartNumberingAfterBreak="0">
+    <w:nsid w:val="7609153C"/>
+    <w:multiLevelType w:val="multilevel"/>
+    <w:tmpl w:val="AFF4BFF6"/>
+    <w:lvl w:ilvl="0">
+      <w:start w:val="1"/>
+      <w:numFmt w:val="bullet"/>
+      <w:lvlText w:val=""/>
+      <w:lvlJc w:val="left"/>
+      <w:pPr>
+        <w:tabs>
+          <w:tab w:val="num" w:pos="720"/>
+        </w:tabs>
+        <w:ind w:left="720" w:hanging="360"/>
+      </w:pPr>
+      <w:rPr>
+        <w:rFonts w:ascii="Symbol" w:hAnsi="Symbol" w:hint="default"/>
+        <w:sz w:val="20"/>
+      </w:rPr>
+    </w:lvl>
+    <w:lvl w:ilvl="1" w:tentative="1">
+      <w:start w:val="1"/>
+      <w:numFmt w:val="bullet"/>
+      <w:lvlText w:val="o"/>
+      <w:lvlJc w:val="left"/>
+      <w:pPr>
+        <w:tabs>
+          <w:tab w:val="num" w:pos="1440"/>
+        </w:tabs>
+        <w:ind w:left="1440" w:hanging="360"/>
+      </w:pPr>
+      <w:rPr>
+        <w:rFonts w:ascii="Courier New" w:hAnsi="Courier New" w:hint="default"/>
+        <w:sz w:val="20"/>
+      </w:rPr>
+    </w:lvl>
+    <w:lvl w:ilvl="2" w:tentative="1">
+      <w:start w:val="1"/>
+      <w:numFmt w:val="bullet"/>
+      <w:lvlText w:val=""/>
+      <w:lvlJc w:val="left"/>
+      <w:pPr>
+        <w:tabs>
+          <w:tab w:val="num" w:pos="2160"/>
+        </w:tabs>
+        <w:ind w:left="2160" w:hanging="360"/>
+      </w:pPr>
+      <w:rPr>
+        <w:rFonts w:ascii="Wingdings" w:hAnsi="Wingdings" w:hint="default"/>
+        <w:sz w:val="20"/>
+      </w:rPr>
+    </w:lvl>
+    <w:lvl w:ilvl="3" w:tentative="1">
+      <w:start w:val="1"/>
+      <w:numFmt w:val="bullet"/>
+      <w:lvlText w:val=""/>
+      <w:lvlJc w:val="left"/>
+      <w:pPr>
+        <w:tabs>
+          <w:tab w:val="num" w:pos="2880"/>
+        </w:tabs>
+        <w:ind w:left="2880" w:hanging="360"/>
+      </w:pPr>
+      <w:rPr>
+        <w:rFonts w:ascii="Wingdings" w:hAnsi="Wingdings" w:hint="default"/>
+        <w:sz w:val="20"/>
+      </w:rPr>
+    </w:lvl>
+    <w:lvl w:ilvl="4" w:tentative="1">
+      <w:start w:val="1"/>
+      <w:numFmt w:val="bullet"/>
+      <w:lvlText w:val=""/>
+      <w:lvlJc w:val="left"/>
+      <w:pPr>
+        <w:tabs>
+          <w:tab w:val="num" w:pos="3600"/>
+        </w:tabs>
+        <w:ind w:left="3600" w:hanging="360"/>
+      </w:pPr>
+      <w:rPr>
+        <w:rFonts w:ascii="Wingdings" w:hAnsi="Wingdings" w:hint="default"/>
+        <w:sz w:val="20"/>
+      </w:rPr>
+    </w:lvl>
+    <w:lvl w:ilvl="5" w:tentative="1">
+      <w:start w:val="1"/>
+      <w:numFmt w:val="bullet"/>
+      <w:lvlText w:val=""/>
+      <w:lvlJc w:val="left"/>
+      <w:pPr>
+        <w:tabs>
+          <w:tab w:val="num" w:pos="4320"/>
+        </w:tabs>
+        <w:ind w:left="4320" w:hanging="360"/>
+      </w:pPr>
+      <w:rPr>
+        <w:rFonts w:ascii="Wingdings" w:hAnsi="Wingdings" w:hint="default"/>
+        <w:sz w:val="20"/>
+      </w:rPr>
+    </w:lvl>
+    <w:lvl w:ilvl="6" w:tentative="1">
+      <w:start w:val="1"/>
+      <w:numFmt w:val="bullet"/>
+      <w:lvlText w:val=""/>
+      <w:lvlJc w:val="left"/>
+      <w:pPr>
+        <w:tabs>
+          <w:tab w:val="num" w:pos="5040"/>
+        </w:tabs>
+        <w:ind w:left="5040" w:hanging="360"/>
+      </w:pPr>
+      <w:rPr>
+        <w:rFonts w:ascii="Wingdings" w:hAnsi="Wingdings" w:hint="default"/>
+        <w:sz w:val="20"/>
+      </w:rPr>
+    </w:lvl>
+    <w:lvl w:ilvl="7" w:tentative="1">
+      <w:start w:val="1"/>
+      <w:numFmt w:val="bullet"/>
+      <w:lvlText w:val=""/>
+      <w:lvlJc w:val="left"/>
+      <w:pPr>
+        <w:tabs>
+          <w:tab w:val="num" w:pos="5760"/>
+        </w:tabs>
+        <w:ind w:left="5760" w:hanging="360"/>
+      </w:pPr>
+      <w:rPr>
+        <w:rFonts w:ascii="Wingdings" w:hAnsi="Wingdings" w:hint="default"/>
+        <w:sz w:val="20"/>
+      </w:rPr>
+    </w:lvl>
+    <w:lvl w:ilvl="8" w:tentative="1">
+      <w:start w:val="1"/>
+      <w:numFmt w:val="bullet"/>
+      <w:lvlText w:val=""/>
+      <w:lvlJc w:val="left"/>
+      <w:pPr>
+        <w:tabs>
+          <w:tab w:val="num" w:pos="6480"/>
+        </w:tabs>
+        <w:ind w:left="6480" w:hanging="360"/>
+      </w:pPr>
+      <w:rPr>
+        <w:rFonts w:ascii="Wingdings" w:hAnsi="Wingdings" w:hint="default"/>
+        <w:sz w:val="20"/>
+      </w:rPr>
+    </w:lvl>
+  </w:abstractNum>
+  <w:abstractNum w:abstractNumId="44" w15:restartNumberingAfterBreak="0">
+    <w:nsid w:val="7838436A"/>
+    <w:multiLevelType w:val="multilevel"/>
+    <w:tmpl w:val="08ECA934"/>
+    <w:lvl w:ilvl="0">
+      <w:start w:val="1"/>
+      <w:numFmt w:val="bullet"/>
+      <w:lvlText w:val=""/>
+      <w:lvlJc w:val="left"/>
+      <w:pPr>
+        <w:tabs>
+          <w:tab w:val="num" w:pos="720"/>
+        </w:tabs>
+        <w:ind w:left="720" w:hanging="360"/>
+      </w:pPr>
+      <w:rPr>
+        <w:rFonts w:ascii="Symbol" w:hAnsi="Symbol" w:hint="default"/>
+        <w:sz w:val="20"/>
+      </w:rPr>
+    </w:lvl>
+    <w:lvl w:ilvl="1" w:tentative="1">
+      <w:start w:val="1"/>
+      <w:numFmt w:val="bullet"/>
+      <w:lvlText w:val="o"/>
+      <w:lvlJc w:val="left"/>
+      <w:pPr>
+        <w:tabs>
+          <w:tab w:val="num" w:pos="1440"/>
+        </w:tabs>
+        <w:ind w:left="1440" w:hanging="360"/>
+      </w:pPr>
+      <w:rPr>
+        <w:rFonts w:ascii="Courier New" w:hAnsi="Courier New" w:hint="default"/>
+        <w:sz w:val="20"/>
+      </w:rPr>
+    </w:lvl>
+    <w:lvl w:ilvl="2" w:tentative="1">
+      <w:start w:val="1"/>
+      <w:numFmt w:val="bullet"/>
+      <w:lvlText w:val=""/>
+      <w:lvlJc w:val="left"/>
+      <w:pPr>
+        <w:tabs>
+          <w:tab w:val="num" w:pos="2160"/>
+        </w:tabs>
+        <w:ind w:left="2160" w:hanging="360"/>
+      </w:pPr>
+      <w:rPr>
+        <w:rFonts w:ascii="Wingdings" w:hAnsi="Wingdings" w:hint="default"/>
+        <w:sz w:val="20"/>
+      </w:rPr>
+    </w:lvl>
+    <w:lvl w:ilvl="3" w:tentative="1">
+      <w:start w:val="1"/>
+      <w:numFmt w:val="bullet"/>
+      <w:lvlText w:val=""/>
+      <w:lvlJc w:val="left"/>
+      <w:pPr>
+        <w:tabs>
+          <w:tab w:val="num" w:pos="2880"/>
+        </w:tabs>
+        <w:ind w:left="2880" w:hanging="360"/>
+      </w:pPr>
+      <w:rPr>
+        <w:rFonts w:ascii="Wingdings" w:hAnsi="Wingdings" w:hint="default"/>
+        <w:sz w:val="20"/>
+      </w:rPr>
+    </w:lvl>
+    <w:lvl w:ilvl="4" w:tentative="1">
+      <w:start w:val="1"/>
+      <w:numFmt w:val="bullet"/>
+      <w:lvlText w:val=""/>
+      <w:lvlJc w:val="left"/>
+      <w:pPr>
+        <w:tabs>
+          <w:tab w:val="num" w:pos="3600"/>
+        </w:tabs>
+        <w:ind w:left="3600" w:hanging="360"/>
+      </w:pPr>
+      <w:rPr>
+        <w:rFonts w:ascii="Wingdings" w:hAnsi="Wingdings" w:hint="default"/>
+        <w:sz w:val="20"/>
+      </w:rPr>
+    </w:lvl>
+    <w:lvl w:ilvl="5" w:tentative="1">
+      <w:start w:val="1"/>
+      <w:numFmt w:val="bullet"/>
+      <w:lvlText w:val=""/>
+      <w:lvlJc w:val="left"/>
+      <w:pPr>
+        <w:tabs>
+          <w:tab w:val="num" w:pos="4320"/>
+        </w:tabs>
+        <w:ind w:left="4320" w:hanging="360"/>
+      </w:pPr>
+      <w:rPr>
+        <w:rFonts w:ascii="Wingdings" w:hAnsi="Wingdings" w:hint="default"/>
+        <w:sz w:val="20"/>
+      </w:rPr>
+    </w:lvl>
+    <w:lvl w:ilvl="6" w:tentative="1">
+      <w:start w:val="1"/>
+      <w:numFmt w:val="bullet"/>
+      <w:lvlText w:val=""/>
+      <w:lvlJc w:val="left"/>
+      <w:pPr>
+        <w:tabs>
+          <w:tab w:val="num" w:pos="5040"/>
+        </w:tabs>
+        <w:ind w:left="5040" w:hanging="360"/>
+      </w:pPr>
+      <w:rPr>
+        <w:rFonts w:ascii="Wingdings" w:hAnsi="Wingdings" w:hint="default"/>
+        <w:sz w:val="20"/>
+      </w:rPr>
+    </w:lvl>
+    <w:lvl w:ilvl="7" w:tentative="1">
+      <w:start w:val="1"/>
+      <w:numFmt w:val="bullet"/>
+      <w:lvlText w:val=""/>
+      <w:lvlJc w:val="left"/>
+      <w:pPr>
+        <w:tabs>
+          <w:tab w:val="num" w:pos="5760"/>
+        </w:tabs>
+        <w:ind w:left="5760" w:hanging="360"/>
+      </w:pPr>
+      <w:rPr>
+        <w:rFonts w:ascii="Wingdings" w:hAnsi="Wingdings" w:hint="default"/>
+        <w:sz w:val="20"/>
+      </w:rPr>
+    </w:lvl>
+    <w:lvl w:ilvl="8" w:tentative="1">
+      <w:start w:val="1"/>
+      <w:numFmt w:val="bullet"/>
+      <w:lvlText w:val=""/>
+      <w:lvlJc w:val="left"/>
+      <w:pPr>
+        <w:tabs>
+          <w:tab w:val="num" w:pos="6480"/>
+        </w:tabs>
+        <w:ind w:left="6480" w:hanging="360"/>
+      </w:pPr>
+      <w:rPr>
+        <w:rFonts w:ascii="Wingdings" w:hAnsi="Wingdings" w:hint="default"/>
+        <w:sz w:val="20"/>
+      </w:rPr>
+    </w:lvl>
+  </w:abstractNum>
+  <w:abstractNum w:abstractNumId="45" w15:restartNumberingAfterBreak="0">
     <w:nsid w:val="79630E7C"/>
     <w:multiLevelType w:val="multilevel"/>
     <w:tmpl w:val="B2C4B6EA"/>
@@ -7026,7 +13766,7 @@
       </w:rPr>
     </w:lvl>
   </w:abstractNum>
-  <w:abstractNum w:abstractNumId="28" w15:restartNumberingAfterBreak="0">
+  <w:abstractNum w:abstractNumId="46" w15:restartNumberingAfterBreak="0">
     <w:nsid w:val="7E596A38"/>
     <w:multiLevelType w:val="multilevel"/>
     <w:tmpl w:val="BBF6805E"/>
@@ -7150,91 +13890,145 @@
     </w:lvl>
   </w:abstractNum>
   <w:num w:numId="1" w16cid:durableId="847912506">
-    <w:abstractNumId w:val="11"/>
+    <w:abstractNumId w:val="16"/>
   </w:num>
   <w:num w:numId="2" w16cid:durableId="216819912">
+    <w:abstractNumId w:val="37"/>
+  </w:num>
+  <w:num w:numId="3" w16cid:durableId="567418135">
+    <w:abstractNumId w:val="14"/>
+  </w:num>
+  <w:num w:numId="4" w16cid:durableId="1091047413">
+    <w:abstractNumId w:val="12"/>
+  </w:num>
+  <w:num w:numId="5" w16cid:durableId="1240019883">
+    <w:abstractNumId w:val="31"/>
+  </w:num>
+  <w:num w:numId="6" w16cid:durableId="1911111473">
+    <w:abstractNumId w:val="25"/>
+  </w:num>
+  <w:num w:numId="7" w16cid:durableId="189027883">
+    <w:abstractNumId w:val="4"/>
+  </w:num>
+  <w:num w:numId="8" w16cid:durableId="1853913519">
     <w:abstractNumId w:val="23"/>
   </w:num>
-  <w:num w:numId="3" w16cid:durableId="567418135">
-    <w:abstractNumId w:val="10"/>
+  <w:num w:numId="9" w16cid:durableId="1362390491">
+    <w:abstractNumId w:val="20"/>
   </w:num>
-  <w:num w:numId="4" w16cid:durableId="1091047413">
+  <w:num w:numId="10" w16cid:durableId="1768230766">
+    <w:abstractNumId w:val="21"/>
+  </w:num>
+  <w:num w:numId="11" w16cid:durableId="473648028">
+    <w:abstractNumId w:val="39"/>
+  </w:num>
+  <w:num w:numId="12" w16cid:durableId="1614898736">
     <w:abstractNumId w:val="8"/>
   </w:num>
-  <w:num w:numId="5" w16cid:durableId="1240019883">
-    <w:abstractNumId w:val="20"/>
-  </w:num>
-  <w:num w:numId="6" w16cid:durableId="1911111473">
-    <w:abstractNumId w:val="17"/>
-  </w:num>
-  <w:num w:numId="7" w16cid:durableId="189027883">
-    <w:abstractNumId w:val="2"/>
-  </w:num>
-  <w:num w:numId="8" w16cid:durableId="1853913519">
-    <w:abstractNumId w:val="15"/>
-  </w:num>
-  <w:num w:numId="9" w16cid:durableId="1362390491">
-    <w:abstractNumId w:val="13"/>
-  </w:num>
-  <w:num w:numId="10" w16cid:durableId="1768230766">
-    <w:abstractNumId w:val="14"/>
-  </w:num>
-  <w:num w:numId="11" w16cid:durableId="473648028">
-    <w:abstractNumId w:val="25"/>
-  </w:num>
-  <w:num w:numId="12" w16cid:durableId="1614898736">
-    <w:abstractNumId w:val="5"/>
-  </w:num>
   <w:num w:numId="13" w16cid:durableId="1748720138">
-    <w:abstractNumId w:val="24"/>
+    <w:abstractNumId w:val="38"/>
   </w:num>
   <w:num w:numId="14" w16cid:durableId="1058281857">
-    <w:abstractNumId w:val="28"/>
+    <w:abstractNumId w:val="46"/>
   </w:num>
   <w:num w:numId="15" w16cid:durableId="1931351176">
-    <w:abstractNumId w:val="27"/>
+    <w:abstractNumId w:val="45"/>
   </w:num>
   <w:num w:numId="16" w16cid:durableId="350231102">
-    <w:abstractNumId w:val="21"/>
+    <w:abstractNumId w:val="35"/>
   </w:num>
   <w:num w:numId="17" w16cid:durableId="1610427496">
-    <w:abstractNumId w:val="22"/>
+    <w:abstractNumId w:val="36"/>
   </w:num>
   <w:num w:numId="18" w16cid:durableId="420104183">
-    <w:abstractNumId w:val="1"/>
+    <w:abstractNumId w:val="2"/>
   </w:num>
   <w:num w:numId="19" w16cid:durableId="349647395">
     <w:abstractNumId w:val="0"/>
   </w:num>
   <w:num w:numId="20" w16cid:durableId="590160911">
-    <w:abstractNumId w:val="4"/>
+    <w:abstractNumId w:val="7"/>
   </w:num>
   <w:num w:numId="21" w16cid:durableId="697851035">
-    <w:abstractNumId w:val="7"/>
+    <w:abstractNumId w:val="11"/>
   </w:num>
   <w:num w:numId="22" w16cid:durableId="140119102">
+    <w:abstractNumId w:val="41"/>
+  </w:num>
+  <w:num w:numId="23" w16cid:durableId="1429353704">
+    <w:abstractNumId w:val="18"/>
+  </w:num>
+  <w:num w:numId="24" w16cid:durableId="571041513">
+    <w:abstractNumId w:val="29"/>
+  </w:num>
+  <w:num w:numId="25" w16cid:durableId="1844128780">
+    <w:abstractNumId w:val="24"/>
+  </w:num>
+  <w:num w:numId="26" w16cid:durableId="635647231">
+    <w:abstractNumId w:val="13"/>
+  </w:num>
+  <w:num w:numId="27" w16cid:durableId="691493172">
+    <w:abstractNumId w:val="6"/>
+  </w:num>
+  <w:num w:numId="28" w16cid:durableId="782958841">
+    <w:abstractNumId w:val="9"/>
+  </w:num>
+  <w:num w:numId="29" w16cid:durableId="2086872381">
+    <w:abstractNumId w:val="30"/>
+  </w:num>
+  <w:num w:numId="30" w16cid:durableId="1228757585">
+    <w:abstractNumId w:val="1"/>
+  </w:num>
+  <w:num w:numId="31" w16cid:durableId="1667245914">
+    <w:abstractNumId w:val="17"/>
+  </w:num>
+  <w:num w:numId="32" w16cid:durableId="1233932238">
+    <w:abstractNumId w:val="42"/>
+  </w:num>
+  <w:num w:numId="33" w16cid:durableId="1240677898">
     <w:abstractNumId w:val="26"/>
   </w:num>
-  <w:num w:numId="23" w16cid:durableId="1429353704">
-    <w:abstractNumId w:val="12"/>
+  <w:num w:numId="34" w16cid:durableId="711879830">
+    <w:abstractNumId w:val="19"/>
   </w:num>
-  <w:num w:numId="24" w16cid:durableId="571041513">
-    <w:abstractNumId w:val="18"/>
+  <w:num w:numId="35" w16cid:durableId="1594781664">
+    <w:abstractNumId w:val="40"/>
   </w:num>
-  <w:num w:numId="25" w16cid:durableId="1844128780">
-    <w:abstractNumId w:val="16"/>
+  <w:num w:numId="36" w16cid:durableId="1338189532">
+    <w:abstractNumId w:val="15"/>
   </w:num>
-  <w:num w:numId="26" w16cid:durableId="635647231">
-    <w:abstractNumId w:val="9"/>
+  <w:num w:numId="37" w16cid:durableId="1773360442">
+    <w:abstractNumId w:val="43"/>
   </w:num>
-  <w:num w:numId="27" w16cid:durableId="691493172">
+  <w:num w:numId="38" w16cid:durableId="182327199">
+    <w:abstractNumId w:val="32"/>
+  </w:num>
+  <w:num w:numId="39" w16cid:durableId="1125122746">
+    <w:abstractNumId w:val="34"/>
+  </w:num>
+  <w:num w:numId="40" w16cid:durableId="1183007300">
+    <w:abstractNumId w:val="33"/>
+  </w:num>
+  <w:num w:numId="41" w16cid:durableId="1635326051">
+    <w:abstractNumId w:val="44"/>
+  </w:num>
+  <w:num w:numId="42" w16cid:durableId="1903976928">
+    <w:abstractNumId w:val="22"/>
+  </w:num>
+  <w:num w:numId="43" w16cid:durableId="975376877">
     <w:abstractNumId w:val="3"/>
   </w:num>
-  <w:num w:numId="28" w16cid:durableId="782958841">
-    <w:abstractNumId w:val="6"/>
+  <w:num w:numId="44" w16cid:durableId="1155293347">
+    <w:abstractNumId w:val="28"/>
   </w:num>
-  <w:num w:numId="29" w16cid:durableId="2086872381">
-    <w:abstractNumId w:val="19"/>
+  <w:num w:numId="45" w16cid:durableId="1568342519">
+    <w:abstractNumId w:val="5"/>
+  </w:num>
+  <w:num w:numId="46" w16cid:durableId="648248860">
+    <w:abstractNumId w:val="27"/>
+  </w:num>
+  <w:num w:numId="47" w16cid:durableId="1864706367">
+    <w:abstractNumId w:val="10"/>
   </w:num>
 </w:numbering>
 </file>
@@ -8626,13 +15420,13 @@
 </file>
 
 <file path=customXml/item1.xml><?xml version="1.0" encoding="utf-8"?>
+<b:Sources xmlns:b="http://schemas.openxmlformats.org/officeDocument/2006/bibliography" xmlns="http://schemas.openxmlformats.org/officeDocument/2006/bibliography" SelectedStyle="\APASixthEditionOfficeOnline.xsl" StyleName="APA" Version="6"/>
+</file>
+
+<file path=customXml/item2.xml><?xml version="1.0" encoding="utf-8"?>
 <p:properties xmlns:p="http://schemas.microsoft.com/office/2006/metadata/properties" xmlns:xsi="http://www.w3.org/2001/XMLSchema-instance" xmlns:pc="http://schemas.microsoft.com/office/infopath/2007/PartnerControls">
   <documentManagement/>
 </p:properties>
-</file>
-
-<file path=customXml/item2.xml><?xml version="1.0" encoding="utf-8"?>
-<b:Sources xmlns:b="http://schemas.openxmlformats.org/officeDocument/2006/bibliography" xmlns="http://schemas.openxmlformats.org/officeDocument/2006/bibliography" SelectedStyle="\APASixthEditionOfficeOnline.xsl" StyleName="APA" Version="6"/>
 </file>
 
 <file path=customXml/item3.xml><?xml version="1.0" encoding="utf-8"?>
@@ -8841,18 +15635,18 @@
 </file>
 
 <file path=customXml/itemProps1.xml><?xml version="1.0" encoding="utf-8"?>
-<ds:datastoreItem xmlns:ds="http://schemas.openxmlformats.org/officeDocument/2006/customXml" ds:itemID="{47D4CE08-B4EB-4473-8722-093D923D1948}">
+<ds:datastoreItem xmlns:ds="http://schemas.openxmlformats.org/officeDocument/2006/customXml" ds:itemID="{07F3F128-B3F6-4DFF-BEEC-AB3F7B218AC5}">
   <ds:schemaRefs>
-    <ds:schemaRef ds:uri="http://schemas.microsoft.com/office/2006/metadata/properties"/>
-    <ds:schemaRef ds:uri="http://schemas.microsoft.com/office/infopath/2007/PartnerControls"/>
+    <ds:schemaRef ds:uri="http://schemas.openxmlformats.org/officeDocument/2006/bibliography"/>
   </ds:schemaRefs>
 </ds:datastoreItem>
 </file>
 
 <file path=customXml/itemProps2.xml><?xml version="1.0" encoding="utf-8"?>
-<ds:datastoreItem xmlns:ds="http://schemas.openxmlformats.org/officeDocument/2006/customXml" ds:itemID="{07F3F128-B3F6-4DFF-BEEC-AB3F7B218AC5}">
+<ds:datastoreItem xmlns:ds="http://schemas.openxmlformats.org/officeDocument/2006/customXml" ds:itemID="{47D4CE08-B4EB-4473-8722-093D923D1948}">
   <ds:schemaRefs>
-    <ds:schemaRef ds:uri="http://schemas.openxmlformats.org/officeDocument/2006/bibliography"/>
+    <ds:schemaRef ds:uri="http://schemas.microsoft.com/office/2006/metadata/properties"/>
+    <ds:schemaRef ds:uri="http://schemas.microsoft.com/office/infopath/2007/PartnerControls"/>
   </ds:schemaRefs>
 </ds:datastoreItem>
 </file>
